--- a/北理幼儿园-项目开发计划.docx
+++ b/北理幼儿园-项目开发计划.docx
@@ -4,7 +4,7 @@
   <w:body>
     <w:tbl>
       <w:tblPr>
-        <w:tblStyle w:val="10"/>
+        <w:tblStyle w:val="11"/>
         <w:tblpPr w:leftFromText="180" w:rightFromText="180" w:vertAnchor="page" w:horzAnchor="page" w:tblpX="7707" w:tblpY="1584"/>
         <w:tblOverlap w:val="never"/>
         <w:tblW w:w="0" w:type="auto"/>
@@ -19,7 +19,9 @@
         </w:tblBorders>
         <w:tblLayout w:type="autofit"/>
         <w:tblCellMar>
+          <w:top w:w="0" w:type="dxa"/>
           <w:left w:w="108" w:type="dxa"/>
+          <w:bottom w:w="0" w:type="dxa"/>
           <w:right w:w="108" w:type="dxa"/>
         </w:tblCellMar>
       </w:tblPr>
@@ -38,7 +40,9 @@
             <w:insideV w:val="single" w:color="auto" w:sz="4" w:space="0"/>
           </w:tblBorders>
           <w:tblCellMar>
+            <w:top w:w="0" w:type="dxa"/>
             <w:left w:w="108" w:type="dxa"/>
+            <w:bottom w:w="0" w:type="dxa"/>
             <w:right w:w="108" w:type="dxa"/>
           </w:tblCellMar>
         </w:tblPrEx>
@@ -59,13 +63,6 @@
                 <w:lang w:val="en-US" w:eastAsia="zh-CN"/>
               </w:rPr>
             </w:pPr>
-            <w:r>
-              <w:rPr>
-                <w:rFonts w:hint="eastAsia"/>
-                <w:lang w:val="en-US" w:eastAsia="zh-CN"/>
-              </w:rPr>
-              <w:t>文档编号</w:t>
-            </w:r>
           </w:p>
         </w:tc>
         <w:tc>
@@ -96,7 +93,9 @@
             <w:insideV w:val="single" w:color="auto" w:sz="4" w:space="0"/>
           </w:tblBorders>
           <w:tblCellMar>
+            <w:top w:w="0" w:type="dxa"/>
             <w:left w:w="108" w:type="dxa"/>
+            <w:bottom w:w="0" w:type="dxa"/>
             <w:right w:w="108" w:type="dxa"/>
           </w:tblCellMar>
         </w:tblPrEx>
@@ -266,7 +265,7 @@
     </w:p>
     <w:tbl>
       <w:tblPr>
-        <w:tblStyle w:val="10"/>
+        <w:tblStyle w:val="11"/>
         <w:tblpPr w:leftFromText="180" w:rightFromText="180" w:vertAnchor="text" w:horzAnchor="page" w:tblpX="1747" w:tblpY="286"/>
         <w:tblOverlap w:val="never"/>
         <w:tblW w:w="0" w:type="auto"/>
@@ -1273,7 +1272,7 @@
     </w:p>
     <w:tbl>
       <w:tblPr>
-        <w:tblStyle w:val="10"/>
+        <w:tblStyle w:val="11"/>
         <w:tblW w:w="0" w:type="auto"/>
         <w:jc w:val="center"/>
         <w:tblBorders>
@@ -1541,8 +1540,6 @@
               </w:rPr>
               <w:t>龙锴</w:t>
             </w:r>
-            <w:bookmarkStart w:id="31" w:name="_GoBack"/>
-            <w:bookmarkEnd w:id="31"/>
           </w:p>
         </w:tc>
       </w:tr>
@@ -1829,7 +1826,7 @@
           <w:szCs w:val="22"/>
           <w:lang w:val="en-US" w:eastAsia="zh-CN" w:bidi="ar-SA"/>
         </w:rPr>
-        <w:id w:val="147476674"/>
+        <w:id w:val="147454923"/>
         <w15:color w:val="DBDBDB"/>
         <w:docPartObj>
           <w:docPartGallery w:val="Table of Contents"/>
@@ -1838,10 +1835,10 @@
       </w:sdtPr>
       <w:sdtEndPr>
         <w:rPr>
-          <w:rFonts w:hint="default" w:eastAsia="宋体" w:asciiTheme="minorAscii" w:hAnsiTheme="minorAscii" w:cstheme="minorBidi"/>
+          <w:rFonts w:ascii="宋体" w:hAnsi="宋体" w:eastAsia="宋体" w:cstheme="minorBidi"/>
           <w:b/>
           <w:kern w:val="2"/>
-          <w:sz w:val="24"/>
+          <w:sz w:val="21"/>
           <w:szCs w:val="22"/>
           <w:lang w:val="en-US" w:eastAsia="zh-CN" w:bidi="ar-SA"/>
         </w:rPr>
@@ -1863,7 +1860,7 @@
         </w:p>
         <w:p>
           <w:pPr>
-            <w:pStyle w:val="20"/>
+            <w:pStyle w:val="21"/>
             <w:tabs>
               <w:tab w:val="right" w:leader="dot" w:pos="9746"/>
             </w:tabs>
@@ -1872,47 +1869,29 @@
             </w:rPr>
           </w:pPr>
           <w:r>
-            <w:rPr>
-              <w:rFonts w:hint="default"/>
-              <w:lang w:val="en-US" w:eastAsia="zh-CN"/>
-            </w:rPr>
             <w:fldChar w:fldCharType="begin"/>
           </w:r>
           <w:r>
-            <w:rPr>
-              <w:rFonts w:hint="default"/>
-              <w:lang w:val="en-US" w:eastAsia="zh-CN"/>
-            </w:rPr>
             <w:instrText xml:space="preserve">TOC \o "1-2" \h \u </w:instrText>
           </w:r>
           <w:r>
-            <w:rPr>
-              <w:rFonts w:hint="default"/>
-              <w:lang w:val="en-US" w:eastAsia="zh-CN"/>
-            </w:rPr>
             <w:fldChar w:fldCharType="separate"/>
           </w:r>
           <w:r>
             <w:rPr>
-              <w:rFonts w:hint="default"/>
               <w:b/>
-              <w:lang w:val="en-US" w:eastAsia="zh-CN"/>
             </w:rPr>
             <w:fldChar w:fldCharType="begin"/>
           </w:r>
           <w:r>
             <w:rPr>
-              <w:rFonts w:hint="default"/>
               <w:b/>
-              <w:lang w:val="en-US" w:eastAsia="zh-CN"/>
-            </w:rPr>
-            <w:instrText xml:space="preserve"> HYPERLINK \l _Toc17335 </w:instrText>
-          </w:r>
-          <w:r>
-            <w:rPr>
-              <w:rFonts w:hint="default"/>
+            </w:rPr>
+            <w:instrText xml:space="preserve"> HYPERLINK \l _Toc10647 </w:instrText>
+          </w:r>
+          <w:r>
+            <w:rPr>
               <w:b/>
-              <w:lang w:val="en-US" w:eastAsia="zh-CN"/>
             </w:rPr>
             <w:fldChar w:fldCharType="separate"/>
           </w:r>
@@ -1948,7 +1927,7 @@
             <w:rPr>
               <w:b/>
             </w:rPr>
-            <w:instrText xml:space="preserve"> PAGEREF _Toc17335 </w:instrText>
+            <w:instrText xml:space="preserve"> PAGEREF _Toc10647 </w:instrText>
           </w:r>
           <w:r>
             <w:rPr>
@@ -1970,44 +1949,244 @@
           </w:r>
           <w:r>
             <w:rPr>
-              <w:rFonts w:hint="default"/>
               <w:b/>
-              <w:lang w:val="en-US" w:eastAsia="zh-CN"/>
             </w:rPr>
             <w:fldChar w:fldCharType="end"/>
           </w:r>
         </w:p>
         <w:p>
           <w:pPr>
-            <w:pStyle w:val="20"/>
+            <w:pStyle w:val="22"/>
             <w:tabs>
               <w:tab w:val="right" w:leader="dot" w:pos="9746"/>
             </w:tabs>
+          </w:pPr>
+          <w:r>
+            <w:fldChar w:fldCharType="begin"/>
+          </w:r>
+          <w:r>
+            <w:instrText xml:space="preserve"> HYPERLINK \l _Toc32181 </w:instrText>
+          </w:r>
+          <w:r>
+            <w:fldChar w:fldCharType="separate"/>
+          </w:r>
+          <w:r>
+            <w:rPr>
+              <w:rFonts w:hint="eastAsia" w:ascii="宋体" w:hAnsi="宋体" w:eastAsia="宋体" w:cs="宋体"/>
+              <w:lang w:val="en-US" w:eastAsia="zh-CN"/>
+            </w:rPr>
+            <w:t xml:space="preserve">1. </w:t>
+          </w:r>
+          <w:r>
+            <w:rPr>
+              <w:rFonts w:hint="eastAsia"/>
+              <w:lang w:val="en-US" w:eastAsia="zh-CN"/>
+            </w:rPr>
+            <w:t>项目概述</w:t>
+          </w:r>
+          <w:r>
+            <w:tab/>
+          </w:r>
+          <w:r>
+            <w:fldChar w:fldCharType="begin"/>
+          </w:r>
+          <w:r>
+            <w:instrText xml:space="preserve"> PAGEREF _Toc32181 </w:instrText>
+          </w:r>
+          <w:r>
+            <w:fldChar w:fldCharType="separate"/>
+          </w:r>
+          <w:r>
+            <w:t>4</w:t>
+          </w:r>
+          <w:r>
+            <w:fldChar w:fldCharType="end"/>
+          </w:r>
+          <w:r>
+            <w:fldChar w:fldCharType="end"/>
+          </w:r>
+        </w:p>
+        <w:p>
+          <w:pPr>
+            <w:pStyle w:val="22"/>
+            <w:tabs>
+              <w:tab w:val="right" w:leader="dot" w:pos="9746"/>
+            </w:tabs>
+          </w:pPr>
+          <w:r>
+            <w:fldChar w:fldCharType="begin"/>
+          </w:r>
+          <w:r>
+            <w:instrText xml:space="preserve"> HYPERLINK \l _Toc27085 </w:instrText>
+          </w:r>
+          <w:r>
+            <w:fldChar w:fldCharType="separate"/>
+          </w:r>
+          <w:r>
+            <w:rPr>
+              <w:rFonts w:hint="eastAsia" w:ascii="宋体" w:hAnsi="宋体" w:eastAsia="宋体" w:cs="宋体"/>
+              <w:lang w:val="en-US" w:eastAsia="zh-CN"/>
+            </w:rPr>
+            <w:t xml:space="preserve">2. </w:t>
+          </w:r>
+          <w:r>
+            <w:rPr>
+              <w:rFonts w:hint="eastAsia"/>
+              <w:lang w:val="en-US" w:eastAsia="zh-CN"/>
+            </w:rPr>
+            <w:t>项目信息</w:t>
+          </w:r>
+          <w:r>
+            <w:tab/>
+          </w:r>
+          <w:r>
+            <w:fldChar w:fldCharType="begin"/>
+          </w:r>
+          <w:r>
+            <w:instrText xml:space="preserve"> PAGEREF _Toc27085 </w:instrText>
+          </w:r>
+          <w:r>
+            <w:fldChar w:fldCharType="separate"/>
+          </w:r>
+          <w:r>
+            <w:t>4</w:t>
+          </w:r>
+          <w:r>
+            <w:fldChar w:fldCharType="end"/>
+          </w:r>
+          <w:r>
+            <w:fldChar w:fldCharType="end"/>
+          </w:r>
+        </w:p>
+        <w:p>
+          <w:pPr>
+            <w:pStyle w:val="22"/>
+            <w:tabs>
+              <w:tab w:val="right" w:leader="dot" w:pos="9746"/>
+            </w:tabs>
+          </w:pPr>
+          <w:r>
+            <w:fldChar w:fldCharType="begin"/>
+          </w:r>
+          <w:r>
+            <w:instrText xml:space="preserve"> HYPERLINK \l _Toc18717 </w:instrText>
+          </w:r>
+          <w:r>
+            <w:fldChar w:fldCharType="separate"/>
+          </w:r>
+          <w:r>
+            <w:rPr>
+              <w:rFonts w:hint="eastAsia" w:ascii="宋体" w:hAnsi="宋体" w:eastAsia="宋体" w:cs="宋体"/>
+              <w:lang w:val="en-US" w:eastAsia="zh-CN"/>
+            </w:rPr>
+            <w:t xml:space="preserve">3. </w:t>
+          </w:r>
+          <w:r>
+            <w:rPr>
+              <w:rFonts w:hint="eastAsia"/>
+              <w:lang w:val="en-US" w:eastAsia="zh-CN"/>
+            </w:rPr>
+            <w:t>项目可交付成果</w:t>
+          </w:r>
+          <w:r>
+            <w:tab/>
+          </w:r>
+          <w:r>
+            <w:fldChar w:fldCharType="begin"/>
+          </w:r>
+          <w:r>
+            <w:instrText xml:space="preserve"> PAGEREF _Toc18717 </w:instrText>
+          </w:r>
+          <w:r>
+            <w:fldChar w:fldCharType="separate"/>
+          </w:r>
+          <w:r>
+            <w:t>4</w:t>
+          </w:r>
+          <w:r>
+            <w:fldChar w:fldCharType="end"/>
+          </w:r>
+          <w:r>
+            <w:fldChar w:fldCharType="end"/>
+          </w:r>
+        </w:p>
+        <w:p>
+          <w:pPr>
+            <w:pStyle w:val="22"/>
+            <w:tabs>
+              <w:tab w:val="right" w:leader="dot" w:pos="9746"/>
+            </w:tabs>
+          </w:pPr>
+          <w:r>
+            <w:fldChar w:fldCharType="begin"/>
+          </w:r>
+          <w:r>
+            <w:instrText xml:space="preserve"> HYPERLINK \l _Toc27027 </w:instrText>
+          </w:r>
+          <w:r>
+            <w:fldChar w:fldCharType="separate"/>
+          </w:r>
+          <w:r>
+            <w:rPr>
+              <w:rFonts w:hint="eastAsia" w:ascii="宋体" w:hAnsi="宋体" w:eastAsia="宋体" w:cs="宋体"/>
+              <w:lang w:val="en-US" w:eastAsia="zh-CN"/>
+            </w:rPr>
+            <w:t xml:space="preserve">4. </w:t>
+          </w:r>
+          <w:r>
+            <w:rPr>
+              <w:rFonts w:hint="eastAsia"/>
+              <w:lang w:val="en-US" w:eastAsia="zh-CN"/>
+            </w:rPr>
+            <w:t>参考资料</w:t>
+          </w:r>
+          <w:r>
+            <w:tab/>
+          </w:r>
+          <w:r>
+            <w:fldChar w:fldCharType="begin"/>
+          </w:r>
+          <w:r>
+            <w:instrText xml:space="preserve"> PAGEREF _Toc27027 </w:instrText>
+          </w:r>
+          <w:r>
+            <w:fldChar w:fldCharType="separate"/>
+          </w:r>
+          <w:r>
+            <w:t>4</w:t>
+          </w:r>
+          <w:r>
+            <w:fldChar w:fldCharType="end"/>
+          </w:r>
+          <w:r>
+            <w:fldChar w:fldCharType="end"/>
+          </w:r>
+        </w:p>
+        <w:p>
+          <w:pPr>
+            <w:pStyle w:val="21"/>
+            <w:tabs>
+              <w:tab w:val="right" w:leader="dot" w:pos="9746"/>
+            </w:tabs>
             <w:rPr>
               <w:b/>
             </w:rPr>
           </w:pPr>
           <w:r>
             <w:rPr>
-              <w:rFonts w:hint="default"/>
               <w:b/>
-              <w:lang w:val="en-US" w:eastAsia="zh-CN"/>
             </w:rPr>
             <w:fldChar w:fldCharType="begin"/>
           </w:r>
           <w:r>
             <w:rPr>
-              <w:rFonts w:hint="default"/>
               <w:b/>
-              <w:lang w:val="en-US" w:eastAsia="zh-CN"/>
-            </w:rPr>
-            <w:instrText xml:space="preserve"> HYPERLINK \l _Toc17461 </w:instrText>
-          </w:r>
-          <w:r>
-            <w:rPr>
-              <w:rFonts w:hint="default"/>
+            </w:rPr>
+            <w:instrText xml:space="preserve"> HYPERLINK \l _Toc4463 </w:instrText>
+          </w:r>
+          <w:r>
+            <w:rPr>
               <w:b/>
-              <w:lang w:val="en-US" w:eastAsia="zh-CN"/>
             </w:rPr>
             <w:fldChar w:fldCharType="separate"/>
           </w:r>
@@ -2017,7 +2196,7 @@
               <w:b/>
               <w:lang w:val="en-US" w:eastAsia="zh-CN"/>
             </w:rPr>
-            <w:t xml:space="preserve">1. </w:t>
+            <w:t xml:space="preserve">二 </w:t>
           </w:r>
           <w:r>
             <w:rPr>
@@ -2025,7 +2204,7 @@
               <w:b/>
               <w:lang w:val="en-US" w:eastAsia="zh-CN"/>
             </w:rPr>
-            <w:t>项目概述</w:t>
+            <w:t>项目过程定义</w:t>
           </w:r>
           <w:r>
             <w:rPr>
@@ -2043,7 +2222,7 @@
             <w:rPr>
               <w:b/>
             </w:rPr>
-            <w:instrText xml:space="preserve"> PAGEREF _Toc17461 </w:instrText>
+            <w:instrText xml:space="preserve"> PAGEREF _Toc4463 </w:instrText>
           </w:r>
           <w:r>
             <w:rPr>
@@ -2065,44 +2244,140 @@
           </w:r>
           <w:r>
             <w:rPr>
-              <w:rFonts w:hint="default"/>
               <w:b/>
-              <w:lang w:val="en-US" w:eastAsia="zh-CN"/>
             </w:rPr>
             <w:fldChar w:fldCharType="end"/>
           </w:r>
         </w:p>
         <w:p>
           <w:pPr>
-            <w:pStyle w:val="20"/>
+            <w:pStyle w:val="22"/>
             <w:tabs>
               <w:tab w:val="right" w:leader="dot" w:pos="9746"/>
             </w:tabs>
+          </w:pPr>
+          <w:r>
+            <w:fldChar w:fldCharType="begin"/>
+          </w:r>
+          <w:r>
+            <w:instrText xml:space="preserve"> HYPERLINK \l _Toc28883 </w:instrText>
+          </w:r>
+          <w:r>
+            <w:fldChar w:fldCharType="separate"/>
+          </w:r>
+          <w:r>
+            <w:rPr>
+              <w:rFonts w:hint="eastAsia" w:ascii="宋体" w:hAnsi="宋体" w:eastAsia="宋体" w:cs="宋体"/>
+              <w:lang w:val="en-US" w:eastAsia="zh-CN"/>
+            </w:rPr>
+            <w:t xml:space="preserve">1. </w:t>
+          </w:r>
+          <w:r>
+            <w:rPr>
+              <w:rFonts w:hint="eastAsia"/>
+              <w:lang w:val="en-US" w:eastAsia="zh-CN"/>
+            </w:rPr>
+            <w:t>软件开发生命周期模型</w:t>
+          </w:r>
+          <w:r>
+            <w:tab/>
+          </w:r>
+          <w:r>
+            <w:fldChar w:fldCharType="begin"/>
+          </w:r>
+          <w:r>
+            <w:instrText xml:space="preserve"> PAGEREF _Toc28883 </w:instrText>
+          </w:r>
+          <w:r>
+            <w:fldChar w:fldCharType="separate"/>
+          </w:r>
+          <w:r>
+            <w:t>4</w:t>
+          </w:r>
+          <w:r>
+            <w:fldChar w:fldCharType="end"/>
+          </w:r>
+          <w:r>
+            <w:fldChar w:fldCharType="end"/>
+          </w:r>
+        </w:p>
+        <w:p>
+          <w:pPr>
+            <w:pStyle w:val="22"/>
+            <w:tabs>
+              <w:tab w:val="right" w:leader="dot" w:pos="9746"/>
+            </w:tabs>
+          </w:pPr>
+          <w:r>
+            <w:fldChar w:fldCharType="begin"/>
+          </w:r>
+          <w:r>
+            <w:instrText xml:space="preserve"> HYPERLINK \l _Toc13741 </w:instrText>
+          </w:r>
+          <w:r>
+            <w:fldChar w:fldCharType="separate"/>
+          </w:r>
+          <w:r>
+            <w:rPr>
+              <w:rFonts w:hint="eastAsia" w:ascii="宋体" w:hAnsi="宋体" w:eastAsia="宋体" w:cs="宋体"/>
+              <w:lang w:val="en-US" w:eastAsia="zh-CN"/>
+            </w:rPr>
+            <w:t xml:space="preserve">2. </w:t>
+          </w:r>
+          <w:r>
+            <w:rPr>
+              <w:rFonts w:hint="eastAsia"/>
+              <w:lang w:val="en-US" w:eastAsia="zh-CN"/>
+            </w:rPr>
+            <w:t>开发环境</w:t>
+          </w:r>
+          <w:r>
+            <w:tab/>
+          </w:r>
+          <w:r>
+            <w:fldChar w:fldCharType="begin"/>
+          </w:r>
+          <w:r>
+            <w:instrText xml:space="preserve"> PAGEREF _Toc13741 </w:instrText>
+          </w:r>
+          <w:r>
+            <w:fldChar w:fldCharType="separate"/>
+          </w:r>
+          <w:r>
+            <w:t>4</w:t>
+          </w:r>
+          <w:r>
+            <w:fldChar w:fldCharType="end"/>
+          </w:r>
+          <w:r>
+            <w:fldChar w:fldCharType="end"/>
+          </w:r>
+        </w:p>
+        <w:p>
+          <w:pPr>
+            <w:pStyle w:val="21"/>
+            <w:tabs>
+              <w:tab w:val="right" w:leader="dot" w:pos="9746"/>
+            </w:tabs>
             <w:rPr>
               <w:b/>
             </w:rPr>
           </w:pPr>
           <w:r>
             <w:rPr>
-              <w:rFonts w:hint="default"/>
               <w:b/>
-              <w:lang w:val="en-US" w:eastAsia="zh-CN"/>
             </w:rPr>
             <w:fldChar w:fldCharType="begin"/>
           </w:r>
           <w:r>
             <w:rPr>
-              <w:rFonts w:hint="default"/>
               <w:b/>
-              <w:lang w:val="en-US" w:eastAsia="zh-CN"/>
-            </w:rPr>
-            <w:instrText xml:space="preserve"> HYPERLINK \l _Toc5765 </w:instrText>
-          </w:r>
-          <w:r>
-            <w:rPr>
-              <w:rFonts w:hint="default"/>
+            </w:rPr>
+            <w:instrText xml:space="preserve"> HYPERLINK \l _Toc17986 </w:instrText>
+          </w:r>
+          <w:r>
+            <w:rPr>
               <w:b/>
-              <w:lang w:val="en-US" w:eastAsia="zh-CN"/>
             </w:rPr>
             <w:fldChar w:fldCharType="separate"/>
           </w:r>
@@ -2112,7 +2387,7 @@
               <w:b/>
               <w:lang w:val="en-US" w:eastAsia="zh-CN"/>
             </w:rPr>
-            <w:t xml:space="preserve">2. </w:t>
+            <w:t xml:space="preserve">三 </w:t>
           </w:r>
           <w:r>
             <w:rPr>
@@ -2120,7 +2395,7 @@
               <w:b/>
               <w:lang w:val="en-US" w:eastAsia="zh-CN"/>
             </w:rPr>
-            <w:t>项目信息</w:t>
+            <w:t>团队管理</w:t>
           </w:r>
           <w:r>
             <w:rPr>
@@ -2138,7 +2413,7 @@
             <w:rPr>
               <w:b/>
             </w:rPr>
-            <w:instrText xml:space="preserve"> PAGEREF _Toc5765 </w:instrText>
+            <w:instrText xml:space="preserve"> PAGEREF _Toc17986 </w:instrText>
           </w:r>
           <w:r>
             <w:rPr>
@@ -2150,7 +2425,7 @@
             <w:rPr>
               <w:b/>
             </w:rPr>
-            <w:t>4</w:t>
+            <w:t>5</w:t>
           </w:r>
           <w:r>
             <w:rPr>
@@ -2160,44 +2435,88 @@
           </w:r>
           <w:r>
             <w:rPr>
-              <w:rFonts w:hint="default"/>
               <w:b/>
-              <w:lang w:val="en-US" w:eastAsia="zh-CN"/>
             </w:rPr>
             <w:fldChar w:fldCharType="end"/>
           </w:r>
         </w:p>
         <w:p>
           <w:pPr>
-            <w:pStyle w:val="20"/>
+            <w:pStyle w:val="22"/>
             <w:tabs>
               <w:tab w:val="right" w:leader="dot" w:pos="9746"/>
             </w:tabs>
+          </w:pPr>
+          <w:r>
+            <w:fldChar w:fldCharType="begin"/>
+          </w:r>
+          <w:r>
+            <w:instrText xml:space="preserve"> HYPERLINK \l _Toc7816 </w:instrText>
+          </w:r>
+          <w:r>
+            <w:fldChar w:fldCharType="separate"/>
+          </w:r>
+          <w:r>
+            <w:rPr>
+              <w:rFonts w:hint="eastAsia" w:ascii="宋体" w:hAnsi="宋体" w:eastAsia="宋体" w:cs="宋体"/>
+              <w:lang w:val="en-US" w:eastAsia="zh-CN"/>
+            </w:rPr>
+            <w:t xml:space="preserve">1. </w:t>
+          </w:r>
+          <w:r>
+            <w:rPr>
+              <w:rFonts w:hint="eastAsia"/>
+              <w:lang w:val="en-US" w:eastAsia="zh-CN"/>
+            </w:rPr>
+            <w:t>人员计划与分工</w:t>
+          </w:r>
+          <w:r>
+            <w:tab/>
+          </w:r>
+          <w:r>
+            <w:fldChar w:fldCharType="begin"/>
+          </w:r>
+          <w:r>
+            <w:instrText xml:space="preserve"> PAGEREF _Toc7816 </w:instrText>
+          </w:r>
+          <w:r>
+            <w:fldChar w:fldCharType="separate"/>
+          </w:r>
+          <w:r>
+            <w:t>5</w:t>
+          </w:r>
+          <w:r>
+            <w:fldChar w:fldCharType="end"/>
+          </w:r>
+          <w:r>
+            <w:fldChar w:fldCharType="end"/>
+          </w:r>
+        </w:p>
+        <w:p>
+          <w:pPr>
+            <w:pStyle w:val="21"/>
+            <w:tabs>
+              <w:tab w:val="right" w:leader="dot" w:pos="9746"/>
+            </w:tabs>
             <w:rPr>
               <w:b/>
             </w:rPr>
           </w:pPr>
           <w:r>
             <w:rPr>
-              <w:rFonts w:hint="default"/>
               <w:b/>
-              <w:lang w:val="en-US" w:eastAsia="zh-CN"/>
             </w:rPr>
             <w:fldChar w:fldCharType="begin"/>
           </w:r>
           <w:r>
             <w:rPr>
-              <w:rFonts w:hint="default"/>
               <w:b/>
-              <w:lang w:val="en-US" w:eastAsia="zh-CN"/>
-            </w:rPr>
-            <w:instrText xml:space="preserve"> HYPERLINK \l _Toc1448 </w:instrText>
-          </w:r>
-          <w:r>
-            <w:rPr>
-              <w:rFonts w:hint="default"/>
+            </w:rPr>
+            <w:instrText xml:space="preserve"> HYPERLINK \l _Toc16722 </w:instrText>
+          </w:r>
+          <w:r>
+            <w:rPr>
               <w:b/>
-              <w:lang w:val="en-US" w:eastAsia="zh-CN"/>
             </w:rPr>
             <w:fldChar w:fldCharType="separate"/>
           </w:r>
@@ -2207,7 +2526,7 @@
               <w:b/>
               <w:lang w:val="en-US" w:eastAsia="zh-CN"/>
             </w:rPr>
-            <w:t xml:space="preserve">3. </w:t>
+            <w:t xml:space="preserve">四 </w:t>
           </w:r>
           <w:r>
             <w:rPr>
@@ -2215,7 +2534,7 @@
               <w:b/>
               <w:lang w:val="en-US" w:eastAsia="zh-CN"/>
             </w:rPr>
-            <w:t>项目可交付成果</w:t>
+            <w:t>管理计划</w:t>
           </w:r>
           <w:r>
             <w:rPr>
@@ -2233,7 +2552,7 @@
             <w:rPr>
               <w:b/>
             </w:rPr>
-            <w:instrText xml:space="preserve"> PAGEREF _Toc1448 </w:instrText>
+            <w:instrText xml:space="preserve"> PAGEREF _Toc16722 </w:instrText>
           </w:r>
           <w:r>
             <w:rPr>
@@ -2245,7 +2564,7 @@
             <w:rPr>
               <w:b/>
             </w:rPr>
-            <w:t>4</w:t>
+            <w:t>5</w:t>
           </w:r>
           <w:r>
             <w:rPr>
@@ -2255,44 +2574,244 @@
           </w:r>
           <w:r>
             <w:rPr>
-              <w:rFonts w:hint="default"/>
               <w:b/>
-              <w:lang w:val="en-US" w:eastAsia="zh-CN"/>
             </w:rPr>
             <w:fldChar w:fldCharType="end"/>
           </w:r>
         </w:p>
         <w:p>
           <w:pPr>
-            <w:pStyle w:val="20"/>
+            <w:pStyle w:val="22"/>
             <w:tabs>
               <w:tab w:val="right" w:leader="dot" w:pos="9746"/>
             </w:tabs>
+          </w:pPr>
+          <w:r>
+            <w:fldChar w:fldCharType="begin"/>
+          </w:r>
+          <w:r>
+            <w:instrText xml:space="preserve"> HYPERLINK \l _Toc14607 </w:instrText>
+          </w:r>
+          <w:r>
+            <w:fldChar w:fldCharType="separate"/>
+          </w:r>
+          <w:r>
+            <w:rPr>
+              <w:rFonts w:hint="eastAsia" w:ascii="宋体" w:hAnsi="宋体" w:eastAsia="宋体" w:cs="宋体"/>
+              <w:lang w:val="en-US" w:eastAsia="zh-CN"/>
+            </w:rPr>
+            <w:t xml:space="preserve">1. </w:t>
+          </w:r>
+          <w:r>
+            <w:rPr>
+              <w:rFonts w:hint="eastAsia"/>
+              <w:lang w:val="en-US" w:eastAsia="zh-CN"/>
+            </w:rPr>
+            <w:t>目标与优先级</w:t>
+          </w:r>
+          <w:r>
+            <w:tab/>
+          </w:r>
+          <w:r>
+            <w:fldChar w:fldCharType="begin"/>
+          </w:r>
+          <w:r>
+            <w:instrText xml:space="preserve"> PAGEREF _Toc14607 </w:instrText>
+          </w:r>
+          <w:r>
+            <w:fldChar w:fldCharType="separate"/>
+          </w:r>
+          <w:r>
+            <w:t>5</w:t>
+          </w:r>
+          <w:r>
+            <w:fldChar w:fldCharType="end"/>
+          </w:r>
+          <w:r>
+            <w:fldChar w:fldCharType="end"/>
+          </w:r>
+        </w:p>
+        <w:p>
+          <w:pPr>
+            <w:pStyle w:val="22"/>
+            <w:tabs>
+              <w:tab w:val="right" w:leader="dot" w:pos="9746"/>
+            </w:tabs>
+          </w:pPr>
+          <w:r>
+            <w:fldChar w:fldCharType="begin"/>
+          </w:r>
+          <w:r>
+            <w:instrText xml:space="preserve"> HYPERLINK \l _Toc18612 </w:instrText>
+          </w:r>
+          <w:r>
+            <w:fldChar w:fldCharType="separate"/>
+          </w:r>
+          <w:r>
+            <w:rPr>
+              <w:rFonts w:hint="eastAsia" w:ascii="宋体" w:hAnsi="宋体" w:eastAsia="宋体" w:cs="宋体"/>
+              <w:lang w:val="en-US" w:eastAsia="zh-CN"/>
+            </w:rPr>
+            <w:t xml:space="preserve">2. </w:t>
+          </w:r>
+          <w:r>
+            <w:rPr>
+              <w:rFonts w:hint="eastAsia"/>
+              <w:lang w:val="en-US" w:eastAsia="zh-CN"/>
+            </w:rPr>
+            <w:t>项目分解（WBS）</w:t>
+          </w:r>
+          <w:r>
+            <w:tab/>
+          </w:r>
+          <w:r>
+            <w:fldChar w:fldCharType="begin"/>
+          </w:r>
+          <w:r>
+            <w:instrText xml:space="preserve"> PAGEREF _Toc18612 </w:instrText>
+          </w:r>
+          <w:r>
+            <w:fldChar w:fldCharType="separate"/>
+          </w:r>
+          <w:r>
+            <w:t>5</w:t>
+          </w:r>
+          <w:r>
+            <w:fldChar w:fldCharType="end"/>
+          </w:r>
+          <w:r>
+            <w:fldChar w:fldCharType="end"/>
+          </w:r>
+        </w:p>
+        <w:p>
+          <w:pPr>
+            <w:pStyle w:val="22"/>
+            <w:tabs>
+              <w:tab w:val="right" w:leader="dot" w:pos="9746"/>
+            </w:tabs>
+          </w:pPr>
+          <w:r>
+            <w:fldChar w:fldCharType="begin"/>
+          </w:r>
+          <w:r>
+            <w:instrText xml:space="preserve"> HYPERLINK \l _Toc12194 </w:instrText>
+          </w:r>
+          <w:r>
+            <w:fldChar w:fldCharType="separate"/>
+          </w:r>
+          <w:r>
+            <w:rPr>
+              <w:rFonts w:hint="eastAsia" w:ascii="宋体" w:hAnsi="宋体" w:eastAsia="宋体" w:cs="宋体"/>
+              <w:lang w:val="en-US" w:eastAsia="zh-CN"/>
+            </w:rPr>
+            <w:t xml:space="preserve">3. </w:t>
+          </w:r>
+          <w:r>
+            <w:rPr>
+              <w:rFonts w:hint="eastAsia"/>
+              <w:lang w:val="en-US" w:eastAsia="zh-CN"/>
+            </w:rPr>
+            <w:t>资源与成本计划</w:t>
+          </w:r>
+          <w:r>
+            <w:tab/>
+          </w:r>
+          <w:r>
+            <w:fldChar w:fldCharType="begin"/>
+          </w:r>
+          <w:r>
+            <w:instrText xml:space="preserve"> PAGEREF _Toc12194 </w:instrText>
+          </w:r>
+          <w:r>
+            <w:fldChar w:fldCharType="separate"/>
+          </w:r>
+          <w:r>
+            <w:t>7</w:t>
+          </w:r>
+          <w:r>
+            <w:fldChar w:fldCharType="end"/>
+          </w:r>
+          <w:r>
+            <w:fldChar w:fldCharType="end"/>
+          </w:r>
+        </w:p>
+        <w:p>
+          <w:pPr>
+            <w:pStyle w:val="22"/>
+            <w:tabs>
+              <w:tab w:val="right" w:leader="dot" w:pos="9746"/>
+            </w:tabs>
+          </w:pPr>
+          <w:r>
+            <w:fldChar w:fldCharType="begin"/>
+          </w:r>
+          <w:r>
+            <w:instrText xml:space="preserve"> HYPERLINK \l _Toc2549 </w:instrText>
+          </w:r>
+          <w:r>
+            <w:fldChar w:fldCharType="separate"/>
+          </w:r>
+          <w:r>
+            <w:rPr>
+              <w:rFonts w:hint="eastAsia" w:ascii="宋体" w:hAnsi="宋体" w:eastAsia="宋体" w:cs="宋体"/>
+              <w:lang w:val="en-US" w:eastAsia="zh-CN"/>
+            </w:rPr>
+            <w:t xml:space="preserve">4. </w:t>
+          </w:r>
+          <w:r>
+            <w:rPr>
+              <w:rFonts w:hint="eastAsia"/>
+              <w:lang w:val="en-US" w:eastAsia="zh-CN"/>
+            </w:rPr>
+            <w:t>风险预估管理</w:t>
+          </w:r>
+          <w:r>
+            <w:tab/>
+          </w:r>
+          <w:r>
+            <w:fldChar w:fldCharType="begin"/>
+          </w:r>
+          <w:r>
+            <w:instrText xml:space="preserve"> PAGEREF _Toc2549 </w:instrText>
+          </w:r>
+          <w:r>
+            <w:fldChar w:fldCharType="separate"/>
+          </w:r>
+          <w:r>
+            <w:t>9</w:t>
+          </w:r>
+          <w:r>
+            <w:fldChar w:fldCharType="end"/>
+          </w:r>
+          <w:r>
+            <w:fldChar w:fldCharType="end"/>
+          </w:r>
+        </w:p>
+        <w:p>
+          <w:pPr>
+            <w:pStyle w:val="21"/>
+            <w:tabs>
+              <w:tab w:val="right" w:leader="dot" w:pos="9746"/>
+            </w:tabs>
             <w:rPr>
               <w:b/>
             </w:rPr>
           </w:pPr>
           <w:r>
             <w:rPr>
-              <w:rFonts w:hint="default"/>
               <w:b/>
-              <w:lang w:val="en-US" w:eastAsia="zh-CN"/>
             </w:rPr>
             <w:fldChar w:fldCharType="begin"/>
           </w:r>
           <w:r>
             <w:rPr>
-              <w:rFonts w:hint="default"/>
               <w:b/>
-              <w:lang w:val="en-US" w:eastAsia="zh-CN"/>
-            </w:rPr>
-            <w:instrText xml:space="preserve"> HYPERLINK \l _Toc8631 </w:instrText>
-          </w:r>
-          <w:r>
-            <w:rPr>
-              <w:rFonts w:hint="default"/>
+            </w:rPr>
+            <w:instrText xml:space="preserve"> HYPERLINK \l _Toc7067 </w:instrText>
+          </w:r>
+          <w:r>
+            <w:rPr>
               <w:b/>
-              <w:lang w:val="en-US" w:eastAsia="zh-CN"/>
             </w:rPr>
             <w:fldChar w:fldCharType="separate"/>
           </w:r>
@@ -2302,7 +2821,7 @@
               <w:b/>
               <w:lang w:val="en-US" w:eastAsia="zh-CN"/>
             </w:rPr>
-            <w:t xml:space="preserve">4. </w:t>
+            <w:t xml:space="preserve">五 </w:t>
           </w:r>
           <w:r>
             <w:rPr>
@@ -2310,7 +2829,7 @@
               <w:b/>
               <w:lang w:val="en-US" w:eastAsia="zh-CN"/>
             </w:rPr>
-            <w:t>参考资料</w:t>
+            <w:t>监督控制计划</w:t>
           </w:r>
           <w:r>
             <w:rPr>
@@ -2328,7 +2847,7 @@
             <w:rPr>
               <w:b/>
             </w:rPr>
-            <w:instrText xml:space="preserve"> PAGEREF _Toc8631 </w:instrText>
+            <w:instrText xml:space="preserve"> PAGEREF _Toc7067 </w:instrText>
           </w:r>
           <w:r>
             <w:rPr>
@@ -2340,7 +2859,7 @@
             <w:rPr>
               <w:b/>
             </w:rPr>
-            <w:t>4</w:t>
+            <w:t>10</w:t>
           </w:r>
           <w:r>
             <w:rPr>
@@ -2350,16 +2869,14 @@
           </w:r>
           <w:r>
             <w:rPr>
-              <w:rFonts w:hint="default"/>
               <w:b/>
-              <w:lang w:val="en-US" w:eastAsia="zh-CN"/>
             </w:rPr>
             <w:fldChar w:fldCharType="end"/>
           </w:r>
         </w:p>
         <w:p>
           <w:pPr>
-            <w:pStyle w:val="20"/>
+            <w:pStyle w:val="21"/>
             <w:tabs>
               <w:tab w:val="right" w:leader="dot" w:pos="9746"/>
             </w:tabs>
@@ -2369,25 +2886,19 @@
           </w:pPr>
           <w:r>
             <w:rPr>
-              <w:rFonts w:hint="default"/>
               <w:b/>
-              <w:lang w:val="en-US" w:eastAsia="zh-CN"/>
             </w:rPr>
             <w:fldChar w:fldCharType="begin"/>
           </w:r>
           <w:r>
             <w:rPr>
-              <w:rFonts w:hint="default"/>
               <w:b/>
-              <w:lang w:val="en-US" w:eastAsia="zh-CN"/>
-            </w:rPr>
-            <w:instrText xml:space="preserve"> HYPERLINK \l _Toc32279 </w:instrText>
-          </w:r>
-          <w:r>
-            <w:rPr>
-              <w:rFonts w:hint="default"/>
+            </w:rPr>
+            <w:instrText xml:space="preserve"> HYPERLINK \l _Toc23289 </w:instrText>
+          </w:r>
+          <w:r>
+            <w:rPr>
               <w:b/>
-              <w:lang w:val="en-US" w:eastAsia="zh-CN"/>
             </w:rPr>
             <w:fldChar w:fldCharType="separate"/>
           </w:r>
@@ -2397,7 +2908,7 @@
               <w:b/>
               <w:lang w:val="en-US" w:eastAsia="zh-CN"/>
             </w:rPr>
-            <w:t xml:space="preserve">二 </w:t>
+            <w:t xml:space="preserve">六 </w:t>
           </w:r>
           <w:r>
             <w:rPr>
@@ -2405,7 +2916,7 @@
               <w:b/>
               <w:lang w:val="en-US" w:eastAsia="zh-CN"/>
             </w:rPr>
-            <w:t>项目过程定义</w:t>
+            <w:t>进度跟踪</w:t>
           </w:r>
           <w:r>
             <w:rPr>
@@ -2423,7 +2934,7 @@
             <w:rPr>
               <w:b/>
             </w:rPr>
-            <w:instrText xml:space="preserve"> PAGEREF _Toc32279 </w:instrText>
+            <w:instrText xml:space="preserve"> PAGEREF _Toc23289 </w:instrText>
           </w:r>
           <w:r>
             <w:rPr>
@@ -2435,7 +2946,7 @@
             <w:rPr>
               <w:b/>
             </w:rPr>
-            <w:t>4</w:t>
+            <w:t>10</w:t>
           </w:r>
           <w:r>
             <w:rPr>
@@ -2445,2590 +2956,171 @@
           </w:r>
           <w:r>
             <w:rPr>
-              <w:rFonts w:hint="default"/>
               <w:b/>
-              <w:lang w:val="en-US" w:eastAsia="zh-CN"/>
             </w:rPr>
             <w:fldChar w:fldCharType="end"/>
           </w:r>
         </w:p>
         <w:p>
           <w:pPr>
-            <w:pStyle w:val="20"/>
+            <w:pStyle w:val="22"/>
             <w:tabs>
               <w:tab w:val="right" w:leader="dot" w:pos="9746"/>
             </w:tabs>
-            <w:rPr>
-              <w:b/>
-            </w:rPr>
           </w:pPr>
           <w:r>
-            <w:rPr>
-              <w:rFonts w:hint="default"/>
-              <w:b/>
+            <w:fldChar w:fldCharType="begin"/>
+          </w:r>
+          <w:r>
+            <w:instrText xml:space="preserve"> HYPERLINK \l _Toc32094 </w:instrText>
+          </w:r>
+          <w:r>
+            <w:fldChar w:fldCharType="separate"/>
+          </w:r>
+          <w:r>
+            <w:rPr>
+              <w:rFonts w:hint="eastAsia" w:ascii="宋体" w:hAnsi="宋体" w:eastAsia="宋体" w:cs="宋体"/>
               <w:lang w:val="en-US" w:eastAsia="zh-CN"/>
             </w:rPr>
+            <w:t xml:space="preserve">1. </w:t>
+          </w:r>
+          <w:r>
+            <w:rPr>
+              <w:rFonts w:hint="eastAsia"/>
+              <w:lang w:val="en-US" w:eastAsia="zh-CN"/>
+            </w:rPr>
+            <w:t>计划时间表</w:t>
+          </w:r>
+          <w:r>
+            <w:tab/>
+          </w:r>
+          <w:r>
             <w:fldChar w:fldCharType="begin"/>
           </w:r>
           <w:r>
-            <w:rPr>
-              <w:rFonts w:hint="default"/>
-              <w:b/>
-              <w:lang w:val="en-US" w:eastAsia="zh-CN"/>
-            </w:rPr>
-            <w:instrText xml:space="preserve"> HYPERLINK \l _Toc20609 </w:instrText>
-          </w:r>
-          <w:r>
-            <w:rPr>
-              <w:rFonts w:hint="default"/>
-              <w:b/>
-              <w:lang w:val="en-US" w:eastAsia="zh-CN"/>
-            </w:rPr>
+            <w:instrText xml:space="preserve"> PAGEREF _Toc32094 </w:instrText>
+          </w:r>
+          <w:r>
             <w:fldChar w:fldCharType="separate"/>
           </w:r>
           <w:r>
-            <w:rPr>
-              <w:rFonts w:hint="eastAsia" w:ascii="宋体" w:hAnsi="宋体" w:eastAsia="宋体" w:cs="宋体"/>
-              <w:b/>
-              <w:lang w:val="en-US" w:eastAsia="zh-CN"/>
-            </w:rPr>
-            <w:t xml:space="preserve">1. </w:t>
-          </w:r>
-          <w:r>
-            <w:rPr>
-              <w:rFonts w:hint="eastAsia"/>
-              <w:b/>
-              <w:lang w:val="en-US" w:eastAsia="zh-CN"/>
-            </w:rPr>
-            <w:t>软件开发生命周期模型</w:t>
-          </w:r>
-          <w:r>
-            <w:rPr>
-              <w:b/>
-            </w:rPr>
-            <w:tab/>
-          </w:r>
-          <w:r>
-            <w:rPr>
-              <w:b/>
-            </w:rPr>
-            <w:fldChar w:fldCharType="begin"/>
-          </w:r>
-          <w:r>
-            <w:rPr>
-              <w:b/>
-            </w:rPr>
-            <w:instrText xml:space="preserve"> PAGEREF _Toc20609 </w:instrText>
-          </w:r>
-          <w:r>
-            <w:rPr>
-              <w:b/>
-            </w:rPr>
-            <w:fldChar w:fldCharType="separate"/>
-          </w:r>
-          <w:r>
-            <w:rPr>
-              <w:b/>
-            </w:rPr>
-            <w:t>4</w:t>
-          </w:r>
-          <w:r>
-            <w:rPr>
-              <w:b/>
-            </w:rPr>
+            <w:t>10</w:t>
+          </w:r>
+          <w:r>
             <w:fldChar w:fldCharType="end"/>
           </w:r>
           <w:r>
-            <w:rPr>
-              <w:rFonts w:hint="default"/>
-              <w:b/>
-              <w:lang w:val="en-US" w:eastAsia="zh-CN"/>
-            </w:rPr>
             <w:fldChar w:fldCharType="end"/>
           </w:r>
         </w:p>
         <w:p>
           <w:pPr>
-            <w:pStyle w:val="20"/>
+            <w:pStyle w:val="22"/>
             <w:tabs>
               <w:tab w:val="right" w:leader="dot" w:pos="9746"/>
             </w:tabs>
-            <w:rPr>
-              <w:b/>
-            </w:rPr>
           </w:pPr>
           <w:r>
-            <w:rPr>
-              <w:rFonts w:hint="default"/>
-              <w:b/>
+            <w:fldChar w:fldCharType="begin"/>
+          </w:r>
+          <w:r>
+            <w:instrText xml:space="preserve"> HYPERLINK \l _Toc31845 </w:instrText>
+          </w:r>
+          <w:r>
+            <w:fldChar w:fldCharType="separate"/>
+          </w:r>
+          <w:r>
+            <w:rPr>
+              <w:rFonts w:hint="eastAsia" w:ascii="宋体" w:hAnsi="宋体" w:eastAsia="宋体" w:cs="宋体"/>
               <w:lang w:val="en-US" w:eastAsia="zh-CN"/>
             </w:rPr>
+            <w:t xml:space="preserve">2. </w:t>
+          </w:r>
+          <w:r>
+            <w:rPr>
+              <w:rFonts w:hint="eastAsia"/>
+              <w:lang w:val="en-US" w:eastAsia="zh-CN"/>
+            </w:rPr>
+            <w:t>进度表</w:t>
+          </w:r>
+          <w:r>
+            <w:tab/>
+          </w:r>
+          <w:r>
             <w:fldChar w:fldCharType="begin"/>
           </w:r>
           <w:r>
-            <w:rPr>
-              <w:rFonts w:hint="default"/>
-              <w:b/>
-              <w:lang w:val="en-US" w:eastAsia="zh-CN"/>
-            </w:rPr>
-            <w:instrText xml:space="preserve"> HYPERLINK \l _Toc30485 </w:instrText>
-          </w:r>
-          <w:r>
-            <w:rPr>
-              <w:rFonts w:hint="default"/>
-              <w:b/>
-              <w:lang w:val="en-US" w:eastAsia="zh-CN"/>
-            </w:rPr>
+            <w:instrText xml:space="preserve"> PAGEREF _Toc31845 </w:instrText>
+          </w:r>
+          <w:r>
             <w:fldChar w:fldCharType="separate"/>
           </w:r>
           <w:r>
-            <w:rPr>
-              <w:rFonts w:hint="eastAsia" w:ascii="宋体" w:hAnsi="宋体" w:eastAsia="宋体" w:cs="宋体"/>
-              <w:b/>
-              <w:lang w:val="en-US" w:eastAsia="zh-CN"/>
-            </w:rPr>
-            <w:t xml:space="preserve">2. </w:t>
-          </w:r>
-          <w:r>
-            <w:rPr>
-              <w:rFonts w:hint="eastAsia"/>
-              <w:b/>
-              <w:lang w:val="en-US" w:eastAsia="zh-CN"/>
-            </w:rPr>
-            <w:t>开发环境</w:t>
-          </w:r>
-          <w:r>
-            <w:rPr>
-              <w:b/>
-            </w:rPr>
-            <w:tab/>
-          </w:r>
-          <w:r>
-            <w:rPr>
-              <w:b/>
-            </w:rPr>
-            <w:fldChar w:fldCharType="begin"/>
-          </w:r>
-          <w:r>
-            <w:rPr>
-              <w:b/>
-            </w:rPr>
-            <w:instrText xml:space="preserve"> PAGEREF _Toc30485 </w:instrText>
-          </w:r>
-          <w:r>
-            <w:rPr>
-              <w:b/>
-            </w:rPr>
-            <w:fldChar w:fldCharType="separate"/>
-          </w:r>
-          <w:r>
-            <w:rPr>
-              <w:b/>
-            </w:rPr>
-            <w:t>4</w:t>
-          </w:r>
-          <w:r>
-            <w:rPr>
-              <w:b/>
-            </w:rPr>
+            <w:t>10</w:t>
+          </w:r>
+          <w:r>
             <w:fldChar w:fldCharType="end"/>
           </w:r>
           <w:r>
-            <w:rPr>
-              <w:rFonts w:hint="default"/>
-              <w:b/>
-              <w:lang w:val="en-US" w:eastAsia="zh-CN"/>
-            </w:rPr>
             <w:fldChar w:fldCharType="end"/>
           </w:r>
         </w:p>
         <w:p>
           <w:pPr>
-            <w:pStyle w:val="20"/>
+            <w:pStyle w:val="22"/>
             <w:tabs>
               <w:tab w:val="right" w:leader="dot" w:pos="9746"/>
             </w:tabs>
-            <w:rPr>
-              <w:b/>
-            </w:rPr>
           </w:pPr>
           <w:r>
-            <w:rPr>
-              <w:rFonts w:hint="default"/>
-              <w:b/>
+            <w:fldChar w:fldCharType="begin"/>
+          </w:r>
+          <w:r>
+            <w:instrText xml:space="preserve"> HYPERLINK \l _Toc30111 </w:instrText>
+          </w:r>
+          <w:r>
+            <w:fldChar w:fldCharType="separate"/>
+          </w:r>
+          <w:r>
+            <w:rPr>
+              <w:rFonts w:hint="eastAsia" w:ascii="宋体" w:hAnsi="宋体" w:eastAsia="宋体" w:cs="宋体"/>
               <w:lang w:val="en-US" w:eastAsia="zh-CN"/>
             </w:rPr>
+            <w:t xml:space="preserve">3. </w:t>
+          </w:r>
+          <w:r>
+            <w:rPr>
+              <w:rFonts w:hint="eastAsia"/>
+              <w:lang w:val="en-US" w:eastAsia="zh-CN"/>
+            </w:rPr>
+            <w:t>Gantt图</w:t>
+          </w:r>
+          <w:r>
+            <w:tab/>
+          </w:r>
+          <w:r>
             <w:fldChar w:fldCharType="begin"/>
           </w:r>
           <w:r>
-            <w:rPr>
-              <w:rFonts w:hint="default"/>
-              <w:b/>
-              <w:lang w:val="en-US" w:eastAsia="zh-CN"/>
-            </w:rPr>
-            <w:instrText xml:space="preserve"> HYPERLINK \l _Toc27797 </w:instrText>
-          </w:r>
-          <w:r>
-            <w:rPr>
-              <w:rFonts w:hint="default"/>
-              <w:b/>
-              <w:lang w:val="en-US" w:eastAsia="zh-CN"/>
-            </w:rPr>
+            <w:instrText xml:space="preserve"> PAGEREF _Toc30111 </w:instrText>
+          </w:r>
+          <w:r>
             <w:fldChar w:fldCharType="separate"/>
           </w:r>
           <w:r>
-            <w:rPr>
-              <w:rFonts w:hint="eastAsia" w:ascii="宋体" w:hAnsi="宋体" w:eastAsia="宋体" w:cs="宋体"/>
-              <w:b/>
-              <w:lang w:val="en-US" w:eastAsia="zh-CN"/>
-            </w:rPr>
-            <w:t xml:space="preserve">三 </w:t>
-          </w:r>
-          <w:r>
-            <w:rPr>
-              <w:rFonts w:hint="eastAsia"/>
-              <w:b/>
-              <w:lang w:val="en-US" w:eastAsia="zh-CN"/>
-            </w:rPr>
-            <w:t>团队管理</w:t>
-          </w:r>
-          <w:r>
-            <w:rPr>
-              <w:b/>
-            </w:rPr>
-            <w:tab/>
-          </w:r>
-          <w:r>
-            <w:rPr>
-              <w:b/>
-            </w:rPr>
-            <w:fldChar w:fldCharType="begin"/>
-          </w:r>
-          <w:r>
-            <w:rPr>
-              <w:b/>
-            </w:rPr>
-            <w:instrText xml:space="preserve"> PAGEREF _Toc27797 </w:instrText>
-          </w:r>
-          <w:r>
-            <w:rPr>
-              <w:b/>
-            </w:rPr>
-            <w:fldChar w:fldCharType="separate"/>
-          </w:r>
-          <w:r>
-            <w:rPr>
-              <w:b/>
-            </w:rPr>
-            <w:t>5</w:t>
-          </w:r>
-          <w:r>
-            <w:rPr>
-              <w:b/>
-            </w:rPr>
+            <w:t>10</w:t>
+          </w:r>
+          <w:r>
             <w:fldChar w:fldCharType="end"/>
           </w:r>
           <w:r>
-            <w:rPr>
-              <w:rFonts w:hint="default"/>
-              <w:b/>
-              <w:lang w:val="en-US" w:eastAsia="zh-CN"/>
-            </w:rPr>
             <w:fldChar w:fldCharType="end"/>
           </w:r>
         </w:p>
         <w:p>
-          <w:pPr>
-            <w:pStyle w:val="20"/>
-            <w:tabs>
-              <w:tab w:val="right" w:leader="dot" w:pos="9746"/>
-            </w:tabs>
+          <w:r>
             <w:rPr>
               <w:b/>
-            </w:rPr>
-          </w:pPr>
-          <w:r>
-            <w:rPr>
-              <w:rFonts w:hint="default"/>
-              <w:b/>
-              <w:lang w:val="en-US" w:eastAsia="zh-CN"/>
-            </w:rPr>
-            <w:fldChar w:fldCharType="begin"/>
-          </w:r>
-          <w:r>
-            <w:rPr>
-              <w:rFonts w:hint="default"/>
-              <w:b/>
-              <w:lang w:val="en-US" w:eastAsia="zh-CN"/>
-            </w:rPr>
-            <w:instrText xml:space="preserve"> HYPERLINK \l _Toc18509 </w:instrText>
-          </w:r>
-          <w:r>
-            <w:rPr>
-              <w:rFonts w:hint="default"/>
-              <w:b/>
-              <w:lang w:val="en-US" w:eastAsia="zh-CN"/>
-            </w:rPr>
-            <w:fldChar w:fldCharType="separate"/>
-          </w:r>
-          <w:r>
-            <w:rPr>
-              <w:rFonts w:hint="eastAsia" w:ascii="宋体" w:hAnsi="宋体" w:eastAsia="宋体" w:cs="宋体"/>
-              <w:b/>
-              <w:lang w:val="en-US" w:eastAsia="zh-CN"/>
-            </w:rPr>
-            <w:t xml:space="preserve">1. </w:t>
-          </w:r>
-          <w:r>
-            <w:rPr>
-              <w:rFonts w:hint="eastAsia"/>
-              <w:b/>
-              <w:lang w:val="en-US" w:eastAsia="zh-CN"/>
-            </w:rPr>
-            <w:t>人员计划与分工</w:t>
-          </w:r>
-          <w:r>
-            <w:rPr>
-              <w:b/>
-            </w:rPr>
-            <w:tab/>
-          </w:r>
-          <w:r>
-            <w:rPr>
-              <w:b/>
-            </w:rPr>
-            <w:fldChar w:fldCharType="begin"/>
-          </w:r>
-          <w:r>
-            <w:rPr>
-              <w:b/>
-            </w:rPr>
-            <w:instrText xml:space="preserve"> PAGEREF _Toc18509 </w:instrText>
-          </w:r>
-          <w:r>
-            <w:rPr>
-              <w:b/>
-            </w:rPr>
-            <w:fldChar w:fldCharType="separate"/>
-          </w:r>
-          <w:r>
-            <w:rPr>
-              <w:b/>
-            </w:rPr>
-            <w:t>5</w:t>
-          </w:r>
-          <w:r>
-            <w:rPr>
-              <w:b/>
-            </w:rPr>
-            <w:fldChar w:fldCharType="end"/>
-          </w:r>
-          <w:r>
-            <w:rPr>
-              <w:rFonts w:hint="default"/>
-              <w:b/>
-              <w:lang w:val="en-US" w:eastAsia="zh-CN"/>
-            </w:rPr>
-            <w:fldChar w:fldCharType="end"/>
-          </w:r>
-        </w:p>
-        <w:p>
-          <w:pPr>
-            <w:pStyle w:val="20"/>
-            <w:tabs>
-              <w:tab w:val="right" w:leader="dot" w:pos="9746"/>
-            </w:tabs>
-            <w:rPr>
-              <w:b/>
-            </w:rPr>
-          </w:pPr>
-          <w:r>
-            <w:rPr>
-              <w:rFonts w:hint="default"/>
-              <w:b/>
-              <w:lang w:val="en-US" w:eastAsia="zh-CN"/>
-            </w:rPr>
-            <w:fldChar w:fldCharType="begin"/>
-          </w:r>
-          <w:r>
-            <w:rPr>
-              <w:rFonts w:hint="default"/>
-              <w:b/>
-              <w:lang w:val="en-US" w:eastAsia="zh-CN"/>
-            </w:rPr>
-            <w:instrText xml:space="preserve"> HYPERLINK \l _Toc22701 </w:instrText>
-          </w:r>
-          <w:r>
-            <w:rPr>
-              <w:rFonts w:hint="default"/>
-              <w:b/>
-              <w:lang w:val="en-US" w:eastAsia="zh-CN"/>
-            </w:rPr>
-            <w:fldChar w:fldCharType="separate"/>
-          </w:r>
-          <w:r>
-            <w:rPr>
-              <w:rFonts w:hint="eastAsia" w:ascii="宋体" w:hAnsi="宋体" w:eastAsia="宋体" w:cs="宋体"/>
-              <w:b/>
-              <w:lang w:val="en-US" w:eastAsia="zh-CN"/>
-            </w:rPr>
-            <w:t xml:space="preserve">四 </w:t>
-          </w:r>
-          <w:r>
-            <w:rPr>
-              <w:rFonts w:hint="eastAsia"/>
-              <w:b/>
-              <w:lang w:val="en-US" w:eastAsia="zh-CN"/>
-            </w:rPr>
-            <w:t>管理计划</w:t>
-          </w:r>
-          <w:r>
-            <w:rPr>
-              <w:b/>
-            </w:rPr>
-            <w:tab/>
-          </w:r>
-          <w:r>
-            <w:rPr>
-              <w:b/>
-            </w:rPr>
-            <w:fldChar w:fldCharType="begin"/>
-          </w:r>
-          <w:r>
-            <w:rPr>
-              <w:b/>
-            </w:rPr>
-            <w:instrText xml:space="preserve"> PAGEREF _Toc22701 </w:instrText>
-          </w:r>
-          <w:r>
-            <w:rPr>
-              <w:b/>
-            </w:rPr>
-            <w:fldChar w:fldCharType="separate"/>
-          </w:r>
-          <w:r>
-            <w:rPr>
-              <w:b/>
-            </w:rPr>
-            <w:t>5</w:t>
-          </w:r>
-          <w:r>
-            <w:rPr>
-              <w:b/>
-            </w:rPr>
-            <w:fldChar w:fldCharType="end"/>
-          </w:r>
-          <w:r>
-            <w:rPr>
-              <w:rFonts w:hint="default"/>
-              <w:b/>
-              <w:lang w:val="en-US" w:eastAsia="zh-CN"/>
-            </w:rPr>
-            <w:fldChar w:fldCharType="end"/>
-          </w:r>
-        </w:p>
-        <w:p>
-          <w:pPr>
-            <w:pStyle w:val="20"/>
-            <w:tabs>
-              <w:tab w:val="right" w:leader="dot" w:pos="9746"/>
-            </w:tabs>
-            <w:rPr>
-              <w:b/>
-            </w:rPr>
-          </w:pPr>
-          <w:r>
-            <w:rPr>
-              <w:rFonts w:hint="default"/>
-              <w:b/>
-              <w:lang w:val="en-US" w:eastAsia="zh-CN"/>
-            </w:rPr>
-            <w:fldChar w:fldCharType="begin"/>
-          </w:r>
-          <w:r>
-            <w:rPr>
-              <w:rFonts w:hint="default"/>
-              <w:b/>
-              <w:lang w:val="en-US" w:eastAsia="zh-CN"/>
-            </w:rPr>
-            <w:instrText xml:space="preserve"> HYPERLINK \l _Toc29799 </w:instrText>
-          </w:r>
-          <w:r>
-            <w:rPr>
-              <w:rFonts w:hint="default"/>
-              <w:b/>
-              <w:lang w:val="en-US" w:eastAsia="zh-CN"/>
-            </w:rPr>
-            <w:fldChar w:fldCharType="separate"/>
-          </w:r>
-          <w:r>
-            <w:rPr>
-              <w:rFonts w:hint="eastAsia" w:ascii="宋体" w:hAnsi="宋体" w:eastAsia="宋体" w:cs="宋体"/>
-              <w:b/>
-              <w:lang w:val="en-US" w:eastAsia="zh-CN"/>
-            </w:rPr>
-            <w:t xml:space="preserve">1. </w:t>
-          </w:r>
-          <w:r>
-            <w:rPr>
-              <w:rFonts w:hint="eastAsia"/>
-              <w:b/>
-              <w:lang w:val="en-US" w:eastAsia="zh-CN"/>
-            </w:rPr>
-            <w:t>目标与优先级</w:t>
-          </w:r>
-          <w:r>
-            <w:rPr>
-              <w:b/>
-            </w:rPr>
-            <w:tab/>
-          </w:r>
-          <w:r>
-            <w:rPr>
-              <w:b/>
-            </w:rPr>
-            <w:fldChar w:fldCharType="begin"/>
-          </w:r>
-          <w:r>
-            <w:rPr>
-              <w:b/>
-            </w:rPr>
-            <w:instrText xml:space="preserve"> PAGEREF _Toc29799 </w:instrText>
-          </w:r>
-          <w:r>
-            <w:rPr>
-              <w:b/>
-            </w:rPr>
-            <w:fldChar w:fldCharType="separate"/>
-          </w:r>
-          <w:r>
-            <w:rPr>
-              <w:b/>
-            </w:rPr>
-            <w:t>5</w:t>
-          </w:r>
-          <w:r>
-            <w:rPr>
-              <w:b/>
-            </w:rPr>
-            <w:fldChar w:fldCharType="end"/>
-          </w:r>
-          <w:r>
-            <w:rPr>
-              <w:rFonts w:hint="default"/>
-              <w:b/>
-              <w:lang w:val="en-US" w:eastAsia="zh-CN"/>
-            </w:rPr>
-            <w:fldChar w:fldCharType="end"/>
-          </w:r>
-        </w:p>
-        <w:p>
-          <w:pPr>
-            <w:pStyle w:val="20"/>
-            <w:tabs>
-              <w:tab w:val="right" w:leader="dot" w:pos="9746"/>
-            </w:tabs>
-            <w:rPr>
-              <w:b/>
-            </w:rPr>
-          </w:pPr>
-          <w:r>
-            <w:rPr>
-              <w:rFonts w:hint="default"/>
-              <w:b/>
-              <w:lang w:val="en-US" w:eastAsia="zh-CN"/>
-            </w:rPr>
-            <w:fldChar w:fldCharType="begin"/>
-          </w:r>
-          <w:r>
-            <w:rPr>
-              <w:rFonts w:hint="default"/>
-              <w:b/>
-              <w:lang w:val="en-US" w:eastAsia="zh-CN"/>
-            </w:rPr>
-            <w:instrText xml:space="preserve"> HYPERLINK \l _Toc21593 </w:instrText>
-          </w:r>
-          <w:r>
-            <w:rPr>
-              <w:rFonts w:hint="default"/>
-              <w:b/>
-              <w:lang w:val="en-US" w:eastAsia="zh-CN"/>
-            </w:rPr>
-            <w:fldChar w:fldCharType="separate"/>
-          </w:r>
-          <w:r>
-            <w:rPr>
-              <w:rFonts w:hint="eastAsia" w:ascii="宋体" w:hAnsi="宋体" w:eastAsia="宋体" w:cs="宋体"/>
-              <w:b/>
-              <w:lang w:val="en-US" w:eastAsia="zh-CN"/>
-            </w:rPr>
-            <w:t xml:space="preserve">2. </w:t>
-          </w:r>
-          <w:r>
-            <w:rPr>
-              <w:rFonts w:hint="eastAsia"/>
-              <w:b/>
-              <w:lang w:val="en-US" w:eastAsia="zh-CN"/>
-            </w:rPr>
-            <w:t>项目分解（WBS）</w:t>
-          </w:r>
-          <w:r>
-            <w:rPr>
-              <w:b/>
-            </w:rPr>
-            <w:tab/>
-          </w:r>
-          <w:r>
-            <w:rPr>
-              <w:b/>
-            </w:rPr>
-            <w:fldChar w:fldCharType="begin"/>
-          </w:r>
-          <w:r>
-            <w:rPr>
-              <w:b/>
-            </w:rPr>
-            <w:instrText xml:space="preserve"> PAGEREF _Toc21593 </w:instrText>
-          </w:r>
-          <w:r>
-            <w:rPr>
-              <w:b/>
-            </w:rPr>
-            <w:fldChar w:fldCharType="separate"/>
-          </w:r>
-          <w:r>
-            <w:rPr>
-              <w:b/>
-            </w:rPr>
-            <w:t>5</w:t>
-          </w:r>
-          <w:r>
-            <w:rPr>
-              <w:b/>
-            </w:rPr>
-            <w:fldChar w:fldCharType="end"/>
-          </w:r>
-          <w:r>
-            <w:rPr>
-              <w:rFonts w:hint="default"/>
-              <w:b/>
-              <w:lang w:val="en-US" w:eastAsia="zh-CN"/>
-            </w:rPr>
-            <w:fldChar w:fldCharType="end"/>
-          </w:r>
-        </w:p>
-        <w:p>
-          <w:pPr>
-            <w:pStyle w:val="20"/>
-            <w:tabs>
-              <w:tab w:val="right" w:leader="dot" w:pos="9746"/>
-            </w:tabs>
-            <w:rPr>
-              <w:b/>
-            </w:rPr>
-          </w:pPr>
-          <w:r>
-            <w:rPr>
-              <w:rFonts w:hint="default"/>
-              <w:b/>
-              <w:lang w:val="en-US" w:eastAsia="zh-CN"/>
-            </w:rPr>
-            <w:fldChar w:fldCharType="begin"/>
-          </w:r>
-          <w:r>
-            <w:rPr>
-              <w:rFonts w:hint="default"/>
-              <w:b/>
-              <w:lang w:val="en-US" w:eastAsia="zh-CN"/>
-            </w:rPr>
-            <w:instrText xml:space="preserve"> HYPERLINK \l _Toc3603 </w:instrText>
-          </w:r>
-          <w:r>
-            <w:rPr>
-              <w:rFonts w:hint="default"/>
-              <w:b/>
-              <w:lang w:val="en-US" w:eastAsia="zh-CN"/>
-            </w:rPr>
-            <w:fldChar w:fldCharType="separate"/>
-          </w:r>
-          <w:r>
-            <w:rPr>
-              <w:rFonts w:hint="eastAsia" w:ascii="宋体" w:hAnsi="宋体" w:eastAsia="宋体" w:cs="宋体"/>
-              <w:b/>
-              <w:lang w:val="en-US" w:eastAsia="zh-CN"/>
-            </w:rPr>
-            <w:t xml:space="preserve">2.1. </w:t>
-          </w:r>
-          <w:r>
-            <w:rPr>
-              <w:rFonts w:hint="eastAsia"/>
-              <w:b/>
-              <w:lang w:val="en-US" w:eastAsia="zh-CN"/>
-            </w:rPr>
-            <w:t>游戏策划</w:t>
-          </w:r>
-          <w:r>
-            <w:rPr>
-              <w:b/>
-            </w:rPr>
-            <w:tab/>
-          </w:r>
-          <w:r>
-            <w:rPr>
-              <w:b/>
-            </w:rPr>
-            <w:fldChar w:fldCharType="begin"/>
-          </w:r>
-          <w:r>
-            <w:rPr>
-              <w:b/>
-            </w:rPr>
-            <w:instrText xml:space="preserve"> PAGEREF _Toc3603 </w:instrText>
-          </w:r>
-          <w:r>
-            <w:rPr>
-              <w:b/>
-            </w:rPr>
-            <w:fldChar w:fldCharType="separate"/>
-          </w:r>
-          <w:r>
-            <w:rPr>
-              <w:b/>
-            </w:rPr>
-            <w:t>6</w:t>
-          </w:r>
-          <w:r>
-            <w:rPr>
-              <w:b/>
-            </w:rPr>
-            <w:fldChar w:fldCharType="end"/>
-          </w:r>
-          <w:r>
-            <w:rPr>
-              <w:rFonts w:hint="default"/>
-              <w:b/>
-              <w:lang w:val="en-US" w:eastAsia="zh-CN"/>
-            </w:rPr>
-            <w:fldChar w:fldCharType="end"/>
-          </w:r>
-        </w:p>
-        <w:p>
-          <w:pPr>
-            <w:pStyle w:val="20"/>
-            <w:tabs>
-              <w:tab w:val="right" w:leader="dot" w:pos="9746"/>
-            </w:tabs>
-            <w:rPr>
-              <w:b/>
-            </w:rPr>
-          </w:pPr>
-          <w:r>
-            <w:rPr>
-              <w:rFonts w:hint="default"/>
-              <w:b/>
-              <w:lang w:val="en-US" w:eastAsia="zh-CN"/>
-            </w:rPr>
-            <w:fldChar w:fldCharType="begin"/>
-          </w:r>
-          <w:r>
-            <w:rPr>
-              <w:rFonts w:hint="default"/>
-              <w:b/>
-              <w:lang w:val="en-US" w:eastAsia="zh-CN"/>
-            </w:rPr>
-            <w:instrText xml:space="preserve"> HYPERLINK \l _Toc15206 </w:instrText>
-          </w:r>
-          <w:r>
-            <w:rPr>
-              <w:rFonts w:hint="default"/>
-              <w:b/>
-              <w:lang w:val="en-US" w:eastAsia="zh-CN"/>
-            </w:rPr>
-            <w:fldChar w:fldCharType="separate"/>
-          </w:r>
-          <w:r>
-            <w:rPr>
-              <w:rFonts w:hint="eastAsia" w:ascii="宋体" w:hAnsi="宋体" w:eastAsia="宋体" w:cs="宋体"/>
-              <w:b/>
-              <w:lang w:val="en-US" w:eastAsia="zh-CN"/>
-            </w:rPr>
-            <w:t xml:space="preserve">2.2. </w:t>
-          </w:r>
-          <w:r>
-            <w:rPr>
-              <w:rFonts w:hint="eastAsia"/>
-              <w:b/>
-              <w:lang w:val="en-US" w:eastAsia="zh-CN"/>
-            </w:rPr>
-            <w:t>游戏设计</w:t>
-          </w:r>
-          <w:r>
-            <w:rPr>
-              <w:b/>
-            </w:rPr>
-            <w:tab/>
-          </w:r>
-          <w:r>
-            <w:rPr>
-              <w:b/>
-            </w:rPr>
-            <w:fldChar w:fldCharType="begin"/>
-          </w:r>
-          <w:r>
-            <w:rPr>
-              <w:b/>
-            </w:rPr>
-            <w:instrText xml:space="preserve"> PAGEREF _Toc15206 </w:instrText>
-          </w:r>
-          <w:r>
-            <w:rPr>
-              <w:b/>
-            </w:rPr>
-            <w:fldChar w:fldCharType="separate"/>
-          </w:r>
-          <w:r>
-            <w:rPr>
-              <w:b/>
-            </w:rPr>
-            <w:t>6</w:t>
-          </w:r>
-          <w:r>
-            <w:rPr>
-              <w:b/>
-            </w:rPr>
-            <w:fldChar w:fldCharType="end"/>
-          </w:r>
-          <w:r>
-            <w:rPr>
-              <w:rFonts w:hint="default"/>
-              <w:b/>
-              <w:lang w:val="en-US" w:eastAsia="zh-CN"/>
-            </w:rPr>
-            <w:fldChar w:fldCharType="end"/>
-          </w:r>
-        </w:p>
-        <w:p>
-          <w:pPr>
-            <w:pStyle w:val="20"/>
-            <w:tabs>
-              <w:tab w:val="right" w:leader="dot" w:pos="9746"/>
-            </w:tabs>
-            <w:rPr>
-              <w:b/>
-            </w:rPr>
-          </w:pPr>
-          <w:r>
-            <w:rPr>
-              <w:rFonts w:hint="default"/>
-              <w:b/>
-              <w:lang w:val="en-US" w:eastAsia="zh-CN"/>
-            </w:rPr>
-            <w:fldChar w:fldCharType="begin"/>
-          </w:r>
-          <w:r>
-            <w:rPr>
-              <w:rFonts w:hint="default"/>
-              <w:b/>
-              <w:lang w:val="en-US" w:eastAsia="zh-CN"/>
-            </w:rPr>
-            <w:instrText xml:space="preserve"> HYPERLINK \l _Toc11868 </w:instrText>
-          </w:r>
-          <w:r>
-            <w:rPr>
-              <w:rFonts w:hint="default"/>
-              <w:b/>
-              <w:lang w:val="en-US" w:eastAsia="zh-CN"/>
-            </w:rPr>
-            <w:fldChar w:fldCharType="separate"/>
-          </w:r>
-          <w:r>
-            <w:rPr>
-              <w:rFonts w:hint="eastAsia" w:ascii="宋体" w:hAnsi="宋体" w:eastAsia="宋体" w:cs="宋体"/>
-              <w:b/>
-              <w:lang w:val="en-US" w:eastAsia="zh-CN"/>
-            </w:rPr>
-            <w:t xml:space="preserve">2.2.1. </w:t>
-          </w:r>
-          <w:r>
-            <w:rPr>
-              <w:rFonts w:hint="eastAsia"/>
-              <w:b/>
-              <w:lang w:val="en-US" w:eastAsia="zh-CN"/>
-            </w:rPr>
-            <w:t>逻辑设计</w:t>
-          </w:r>
-          <w:r>
-            <w:rPr>
-              <w:b/>
-            </w:rPr>
-            <w:tab/>
-          </w:r>
-          <w:r>
-            <w:rPr>
-              <w:b/>
-            </w:rPr>
-            <w:fldChar w:fldCharType="begin"/>
-          </w:r>
-          <w:r>
-            <w:rPr>
-              <w:b/>
-            </w:rPr>
-            <w:instrText xml:space="preserve"> PAGEREF _Toc11868 </w:instrText>
-          </w:r>
-          <w:r>
-            <w:rPr>
-              <w:b/>
-            </w:rPr>
-            <w:fldChar w:fldCharType="separate"/>
-          </w:r>
-          <w:r>
-            <w:rPr>
-              <w:b/>
-            </w:rPr>
-            <w:t>6</w:t>
-          </w:r>
-          <w:r>
-            <w:rPr>
-              <w:b/>
-            </w:rPr>
-            <w:fldChar w:fldCharType="end"/>
-          </w:r>
-          <w:r>
-            <w:rPr>
-              <w:rFonts w:hint="default"/>
-              <w:b/>
-              <w:lang w:val="en-US" w:eastAsia="zh-CN"/>
-            </w:rPr>
-            <w:fldChar w:fldCharType="end"/>
-          </w:r>
-        </w:p>
-        <w:p>
-          <w:pPr>
-            <w:pStyle w:val="20"/>
-            <w:tabs>
-              <w:tab w:val="right" w:leader="dot" w:pos="9746"/>
-            </w:tabs>
-            <w:rPr>
-              <w:b/>
-            </w:rPr>
-          </w:pPr>
-          <w:r>
-            <w:rPr>
-              <w:rFonts w:hint="default"/>
-              <w:b/>
-              <w:lang w:val="en-US" w:eastAsia="zh-CN"/>
-            </w:rPr>
-            <w:fldChar w:fldCharType="begin"/>
-          </w:r>
-          <w:r>
-            <w:rPr>
-              <w:rFonts w:hint="default"/>
-              <w:b/>
-              <w:lang w:val="en-US" w:eastAsia="zh-CN"/>
-            </w:rPr>
-            <w:instrText xml:space="preserve"> HYPERLINK \l _Toc1367 </w:instrText>
-          </w:r>
-          <w:r>
-            <w:rPr>
-              <w:rFonts w:hint="default"/>
-              <w:b/>
-              <w:lang w:val="en-US" w:eastAsia="zh-CN"/>
-            </w:rPr>
-            <w:fldChar w:fldCharType="separate"/>
-          </w:r>
-          <w:r>
-            <w:rPr>
-              <w:rFonts w:hint="eastAsia" w:ascii="宋体" w:hAnsi="宋体" w:eastAsia="宋体" w:cs="宋体"/>
-              <w:b/>
-              <w:lang w:val="en-US" w:eastAsia="zh-CN"/>
-            </w:rPr>
-            <w:t xml:space="preserve">2.2.2. </w:t>
-          </w:r>
-          <w:r>
-            <w:rPr>
-              <w:rFonts w:hint="eastAsia"/>
-              <w:b/>
-              <w:lang w:val="en-US" w:eastAsia="zh-CN"/>
-            </w:rPr>
-            <w:t>关卡设计</w:t>
-          </w:r>
-          <w:r>
-            <w:rPr>
-              <w:b/>
-            </w:rPr>
-            <w:tab/>
-          </w:r>
-          <w:r>
-            <w:rPr>
-              <w:b/>
-            </w:rPr>
-            <w:fldChar w:fldCharType="begin"/>
-          </w:r>
-          <w:r>
-            <w:rPr>
-              <w:b/>
-            </w:rPr>
-            <w:instrText xml:space="preserve"> PAGEREF _Toc1367 </w:instrText>
-          </w:r>
-          <w:r>
-            <w:rPr>
-              <w:b/>
-            </w:rPr>
-            <w:fldChar w:fldCharType="separate"/>
-          </w:r>
-          <w:r>
-            <w:rPr>
-              <w:b/>
-            </w:rPr>
-            <w:t>6</w:t>
-          </w:r>
-          <w:r>
-            <w:rPr>
-              <w:b/>
-            </w:rPr>
-            <w:fldChar w:fldCharType="end"/>
-          </w:r>
-          <w:r>
-            <w:rPr>
-              <w:rFonts w:hint="default"/>
-              <w:b/>
-              <w:lang w:val="en-US" w:eastAsia="zh-CN"/>
-            </w:rPr>
-            <w:fldChar w:fldCharType="end"/>
-          </w:r>
-        </w:p>
-        <w:p>
-          <w:pPr>
-            <w:pStyle w:val="20"/>
-            <w:tabs>
-              <w:tab w:val="right" w:leader="dot" w:pos="9746"/>
-            </w:tabs>
-            <w:rPr>
-              <w:b/>
-            </w:rPr>
-          </w:pPr>
-          <w:r>
-            <w:rPr>
-              <w:rFonts w:hint="default"/>
-              <w:b/>
-              <w:lang w:val="en-US" w:eastAsia="zh-CN"/>
-            </w:rPr>
-            <w:fldChar w:fldCharType="begin"/>
-          </w:r>
-          <w:r>
-            <w:rPr>
-              <w:rFonts w:hint="default"/>
-              <w:b/>
-              <w:lang w:val="en-US" w:eastAsia="zh-CN"/>
-            </w:rPr>
-            <w:instrText xml:space="preserve"> HYPERLINK \l _Toc20154 </w:instrText>
-          </w:r>
-          <w:r>
-            <w:rPr>
-              <w:rFonts w:hint="default"/>
-              <w:b/>
-              <w:lang w:val="en-US" w:eastAsia="zh-CN"/>
-            </w:rPr>
-            <w:fldChar w:fldCharType="separate"/>
-          </w:r>
-          <w:r>
-            <w:rPr>
-              <w:rFonts w:hint="eastAsia" w:ascii="宋体" w:hAnsi="宋体" w:eastAsia="宋体" w:cs="宋体"/>
-              <w:b/>
-              <w:lang w:val="en-US" w:eastAsia="zh-CN"/>
-            </w:rPr>
-            <w:t xml:space="preserve">2.2.3. </w:t>
-          </w:r>
-          <w:r>
-            <w:rPr>
-              <w:rFonts w:hint="eastAsia"/>
-              <w:b/>
-              <w:lang w:val="en-US" w:eastAsia="zh-CN"/>
-            </w:rPr>
-            <w:t>战斗设计</w:t>
-          </w:r>
-          <w:r>
-            <w:rPr>
-              <w:b/>
-            </w:rPr>
-            <w:tab/>
-          </w:r>
-          <w:r>
-            <w:rPr>
-              <w:b/>
-            </w:rPr>
-            <w:fldChar w:fldCharType="begin"/>
-          </w:r>
-          <w:r>
-            <w:rPr>
-              <w:b/>
-            </w:rPr>
-            <w:instrText xml:space="preserve"> PAGEREF _Toc20154 </w:instrText>
-          </w:r>
-          <w:r>
-            <w:rPr>
-              <w:b/>
-            </w:rPr>
-            <w:fldChar w:fldCharType="separate"/>
-          </w:r>
-          <w:r>
-            <w:rPr>
-              <w:b/>
-            </w:rPr>
-            <w:t>6</w:t>
-          </w:r>
-          <w:r>
-            <w:rPr>
-              <w:b/>
-            </w:rPr>
-            <w:fldChar w:fldCharType="end"/>
-          </w:r>
-          <w:r>
-            <w:rPr>
-              <w:rFonts w:hint="default"/>
-              <w:b/>
-              <w:lang w:val="en-US" w:eastAsia="zh-CN"/>
-            </w:rPr>
-            <w:fldChar w:fldCharType="end"/>
-          </w:r>
-        </w:p>
-        <w:p>
-          <w:pPr>
-            <w:pStyle w:val="20"/>
-            <w:tabs>
-              <w:tab w:val="right" w:leader="dot" w:pos="9746"/>
-            </w:tabs>
-            <w:rPr>
-              <w:b/>
-            </w:rPr>
-          </w:pPr>
-          <w:r>
-            <w:rPr>
-              <w:rFonts w:hint="default"/>
-              <w:b/>
-              <w:lang w:val="en-US" w:eastAsia="zh-CN"/>
-            </w:rPr>
-            <w:fldChar w:fldCharType="begin"/>
-          </w:r>
-          <w:r>
-            <w:rPr>
-              <w:rFonts w:hint="default"/>
-              <w:b/>
-              <w:lang w:val="en-US" w:eastAsia="zh-CN"/>
-            </w:rPr>
-            <w:instrText xml:space="preserve"> HYPERLINK \l _Toc11719 </w:instrText>
-          </w:r>
-          <w:r>
-            <w:rPr>
-              <w:rFonts w:hint="default"/>
-              <w:b/>
-              <w:lang w:val="en-US" w:eastAsia="zh-CN"/>
-            </w:rPr>
-            <w:fldChar w:fldCharType="separate"/>
-          </w:r>
-          <w:r>
-            <w:rPr>
-              <w:rFonts w:hint="eastAsia" w:ascii="宋体" w:hAnsi="宋体" w:eastAsia="宋体" w:cs="宋体"/>
-              <w:b/>
-              <w:lang w:val="en-US" w:eastAsia="zh-CN"/>
-            </w:rPr>
-            <w:t xml:space="preserve">2.3. </w:t>
-          </w:r>
-          <w:r>
-            <w:rPr>
-              <w:rFonts w:hint="eastAsia"/>
-              <w:b/>
-              <w:lang w:val="en-US" w:eastAsia="zh-CN"/>
-            </w:rPr>
-            <w:t>美工设计</w:t>
-          </w:r>
-          <w:r>
-            <w:rPr>
-              <w:b/>
-            </w:rPr>
-            <w:tab/>
-          </w:r>
-          <w:r>
-            <w:rPr>
-              <w:b/>
-            </w:rPr>
-            <w:fldChar w:fldCharType="begin"/>
-          </w:r>
-          <w:r>
-            <w:rPr>
-              <w:b/>
-            </w:rPr>
-            <w:instrText xml:space="preserve"> PAGEREF _Toc11719 </w:instrText>
-          </w:r>
-          <w:r>
-            <w:rPr>
-              <w:b/>
-            </w:rPr>
-            <w:fldChar w:fldCharType="separate"/>
-          </w:r>
-          <w:r>
-            <w:rPr>
-              <w:b/>
-            </w:rPr>
-            <w:t>6</w:t>
-          </w:r>
-          <w:r>
-            <w:rPr>
-              <w:b/>
-            </w:rPr>
-            <w:fldChar w:fldCharType="end"/>
-          </w:r>
-          <w:r>
-            <w:rPr>
-              <w:rFonts w:hint="default"/>
-              <w:b/>
-              <w:lang w:val="en-US" w:eastAsia="zh-CN"/>
-            </w:rPr>
-            <w:fldChar w:fldCharType="end"/>
-          </w:r>
-        </w:p>
-        <w:p>
-          <w:pPr>
-            <w:pStyle w:val="20"/>
-            <w:tabs>
-              <w:tab w:val="right" w:leader="dot" w:pos="9746"/>
-            </w:tabs>
-            <w:rPr>
-              <w:b/>
-            </w:rPr>
-          </w:pPr>
-          <w:r>
-            <w:rPr>
-              <w:rFonts w:hint="default"/>
-              <w:b/>
-              <w:lang w:val="en-US" w:eastAsia="zh-CN"/>
-            </w:rPr>
-            <w:fldChar w:fldCharType="begin"/>
-          </w:r>
-          <w:r>
-            <w:rPr>
-              <w:rFonts w:hint="default"/>
-              <w:b/>
-              <w:lang w:val="en-US" w:eastAsia="zh-CN"/>
-            </w:rPr>
-            <w:instrText xml:space="preserve"> HYPERLINK \l _Toc11379 </w:instrText>
-          </w:r>
-          <w:r>
-            <w:rPr>
-              <w:rFonts w:hint="default"/>
-              <w:b/>
-              <w:lang w:val="en-US" w:eastAsia="zh-CN"/>
-            </w:rPr>
-            <w:fldChar w:fldCharType="separate"/>
-          </w:r>
-          <w:r>
-            <w:rPr>
-              <w:rFonts w:hint="eastAsia" w:ascii="宋体" w:hAnsi="宋体" w:eastAsia="宋体" w:cs="宋体"/>
-              <w:b/>
-              <w:lang w:val="en-US" w:eastAsia="zh-CN"/>
-            </w:rPr>
-            <w:t xml:space="preserve">2.4. </w:t>
-          </w:r>
-          <w:r>
-            <w:rPr>
-              <w:rFonts w:hint="eastAsia"/>
-              <w:b/>
-              <w:lang w:val="en-US" w:eastAsia="zh-CN"/>
-            </w:rPr>
-            <w:t>游戏测试、调参</w:t>
-          </w:r>
-          <w:r>
-            <w:rPr>
-              <w:b/>
-            </w:rPr>
-            <w:tab/>
-          </w:r>
-          <w:r>
-            <w:rPr>
-              <w:b/>
-            </w:rPr>
-            <w:fldChar w:fldCharType="begin"/>
-          </w:r>
-          <w:r>
-            <w:rPr>
-              <w:b/>
-            </w:rPr>
-            <w:instrText xml:space="preserve"> PAGEREF _Toc11379 </w:instrText>
-          </w:r>
-          <w:r>
-            <w:rPr>
-              <w:b/>
-            </w:rPr>
-            <w:fldChar w:fldCharType="separate"/>
-          </w:r>
-          <w:r>
-            <w:rPr>
-              <w:b/>
-            </w:rPr>
-            <w:t>6</w:t>
-          </w:r>
-          <w:r>
-            <w:rPr>
-              <w:b/>
-            </w:rPr>
-            <w:fldChar w:fldCharType="end"/>
-          </w:r>
-          <w:r>
-            <w:rPr>
-              <w:rFonts w:hint="default"/>
-              <w:b/>
-              <w:lang w:val="en-US" w:eastAsia="zh-CN"/>
-            </w:rPr>
-            <w:fldChar w:fldCharType="end"/>
-          </w:r>
-        </w:p>
-        <w:p>
-          <w:pPr>
-            <w:pStyle w:val="20"/>
-            <w:tabs>
-              <w:tab w:val="right" w:leader="dot" w:pos="9746"/>
-            </w:tabs>
-            <w:rPr>
-              <w:b/>
-            </w:rPr>
-          </w:pPr>
-          <w:r>
-            <w:rPr>
-              <w:rFonts w:hint="default"/>
-              <w:b/>
-              <w:lang w:val="en-US" w:eastAsia="zh-CN"/>
-            </w:rPr>
-            <w:fldChar w:fldCharType="begin"/>
-          </w:r>
-          <w:r>
-            <w:rPr>
-              <w:rFonts w:hint="default"/>
-              <w:b/>
-              <w:lang w:val="en-US" w:eastAsia="zh-CN"/>
-            </w:rPr>
-            <w:instrText xml:space="preserve"> HYPERLINK \l _Toc13479 </w:instrText>
-          </w:r>
-          <w:r>
-            <w:rPr>
-              <w:rFonts w:hint="default"/>
-              <w:b/>
-              <w:lang w:val="en-US" w:eastAsia="zh-CN"/>
-            </w:rPr>
-            <w:fldChar w:fldCharType="separate"/>
-          </w:r>
-          <w:r>
-            <w:rPr>
-              <w:rFonts w:hint="eastAsia" w:ascii="宋体" w:hAnsi="宋体" w:eastAsia="宋体" w:cs="宋体"/>
-              <w:b/>
-              <w:lang w:val="en-US" w:eastAsia="zh-CN"/>
-            </w:rPr>
-            <w:t xml:space="preserve">3. </w:t>
-          </w:r>
-          <w:r>
-            <w:rPr>
-              <w:rFonts w:hint="eastAsia"/>
-              <w:b/>
-              <w:lang w:val="en-US" w:eastAsia="zh-CN"/>
-            </w:rPr>
-            <w:t>资源与成本计划</w:t>
-          </w:r>
-          <w:r>
-            <w:rPr>
-              <w:b/>
-            </w:rPr>
-            <w:tab/>
-          </w:r>
-          <w:r>
-            <w:rPr>
-              <w:b/>
-            </w:rPr>
-            <w:fldChar w:fldCharType="begin"/>
-          </w:r>
-          <w:r>
-            <w:rPr>
-              <w:b/>
-            </w:rPr>
-            <w:instrText xml:space="preserve"> PAGEREF _Toc13479 </w:instrText>
-          </w:r>
-          <w:r>
-            <w:rPr>
-              <w:b/>
-            </w:rPr>
-            <w:fldChar w:fldCharType="separate"/>
-          </w:r>
-          <w:r>
-            <w:rPr>
-              <w:b/>
-            </w:rPr>
-            <w:t>6</w:t>
-          </w:r>
-          <w:r>
-            <w:rPr>
-              <w:b/>
-            </w:rPr>
-            <w:fldChar w:fldCharType="end"/>
-          </w:r>
-          <w:r>
-            <w:rPr>
-              <w:rFonts w:hint="default"/>
-              <w:b/>
-              <w:lang w:val="en-US" w:eastAsia="zh-CN"/>
-            </w:rPr>
-            <w:fldChar w:fldCharType="end"/>
-          </w:r>
-        </w:p>
-        <w:p>
-          <w:pPr>
-            <w:pStyle w:val="20"/>
-            <w:tabs>
-              <w:tab w:val="right" w:leader="dot" w:pos="9746"/>
-            </w:tabs>
-            <w:rPr>
-              <w:b/>
-            </w:rPr>
-          </w:pPr>
-          <w:r>
-            <w:rPr>
-              <w:rFonts w:hint="default"/>
-              <w:b/>
-              <w:lang w:val="en-US" w:eastAsia="zh-CN"/>
-            </w:rPr>
-            <w:fldChar w:fldCharType="begin"/>
-          </w:r>
-          <w:r>
-            <w:rPr>
-              <w:rFonts w:hint="default"/>
-              <w:b/>
-              <w:lang w:val="en-US" w:eastAsia="zh-CN"/>
-            </w:rPr>
-            <w:instrText xml:space="preserve"> HYPERLINK \l _Toc18510 </w:instrText>
-          </w:r>
-          <w:r>
-            <w:rPr>
-              <w:rFonts w:hint="default"/>
-              <w:b/>
-              <w:lang w:val="en-US" w:eastAsia="zh-CN"/>
-            </w:rPr>
-            <w:fldChar w:fldCharType="separate"/>
-          </w:r>
-          <w:r>
-            <w:rPr>
-              <w:rFonts w:hint="eastAsia" w:ascii="宋体" w:hAnsi="宋体" w:eastAsia="宋体" w:cs="宋体"/>
-              <w:b/>
-              <w:lang w:val="en-US" w:eastAsia="zh-CN"/>
-            </w:rPr>
-            <w:t xml:space="preserve">3.1. </w:t>
-          </w:r>
-          <w:r>
-            <w:rPr>
-              <w:rFonts w:hint="eastAsia"/>
-              <w:b/>
-              <w:lang w:val="en-US" w:eastAsia="zh-CN"/>
-            </w:rPr>
-            <w:t>资源</w:t>
-          </w:r>
-          <w:r>
-            <w:rPr>
-              <w:b/>
-            </w:rPr>
-            <w:tab/>
-          </w:r>
-          <w:r>
-            <w:rPr>
-              <w:b/>
-            </w:rPr>
-            <w:fldChar w:fldCharType="begin"/>
-          </w:r>
-          <w:r>
-            <w:rPr>
-              <w:b/>
-            </w:rPr>
-            <w:instrText xml:space="preserve"> PAGEREF _Toc18510 </w:instrText>
-          </w:r>
-          <w:r>
-            <w:rPr>
-              <w:b/>
-            </w:rPr>
-            <w:fldChar w:fldCharType="separate"/>
-          </w:r>
-          <w:r>
-            <w:rPr>
-              <w:b/>
-            </w:rPr>
-            <w:t>6</w:t>
-          </w:r>
-          <w:r>
-            <w:rPr>
-              <w:b/>
-            </w:rPr>
-            <w:fldChar w:fldCharType="end"/>
-          </w:r>
-          <w:r>
-            <w:rPr>
-              <w:rFonts w:hint="default"/>
-              <w:b/>
-              <w:lang w:val="en-US" w:eastAsia="zh-CN"/>
-            </w:rPr>
-            <w:fldChar w:fldCharType="end"/>
-          </w:r>
-        </w:p>
-        <w:p>
-          <w:pPr>
-            <w:pStyle w:val="20"/>
-            <w:tabs>
-              <w:tab w:val="right" w:leader="dot" w:pos="9746"/>
-            </w:tabs>
-            <w:rPr>
-              <w:b/>
-            </w:rPr>
-          </w:pPr>
-          <w:r>
-            <w:rPr>
-              <w:rFonts w:hint="default"/>
-              <w:b/>
-              <w:lang w:val="en-US" w:eastAsia="zh-CN"/>
-            </w:rPr>
-            <w:fldChar w:fldCharType="begin"/>
-          </w:r>
-          <w:r>
-            <w:rPr>
-              <w:rFonts w:hint="default"/>
-              <w:b/>
-              <w:lang w:val="en-US" w:eastAsia="zh-CN"/>
-            </w:rPr>
-            <w:instrText xml:space="preserve"> HYPERLINK \l _Toc7615 </w:instrText>
-          </w:r>
-          <w:r>
-            <w:rPr>
-              <w:rFonts w:hint="default"/>
-              <w:b/>
-              <w:lang w:val="en-US" w:eastAsia="zh-CN"/>
-            </w:rPr>
-            <w:fldChar w:fldCharType="separate"/>
-          </w:r>
-          <w:r>
-            <w:rPr>
-              <w:rFonts w:hint="eastAsia" w:ascii="宋体" w:hAnsi="宋体" w:eastAsia="宋体" w:cs="宋体"/>
-              <w:b/>
-              <w:lang w:val="en-US" w:eastAsia="zh-CN"/>
-            </w:rPr>
-            <w:t xml:space="preserve">3.2. </w:t>
-          </w:r>
-          <w:r>
-            <w:rPr>
-              <w:rFonts w:hint="eastAsia"/>
-              <w:b/>
-              <w:lang w:val="en-US" w:eastAsia="zh-CN"/>
-            </w:rPr>
-            <w:t>成本预算与资源分配</w:t>
-          </w:r>
-          <w:r>
-            <w:rPr>
-              <w:b/>
-            </w:rPr>
-            <w:tab/>
-          </w:r>
-          <w:r>
-            <w:rPr>
-              <w:b/>
-            </w:rPr>
-            <w:fldChar w:fldCharType="begin"/>
-          </w:r>
-          <w:r>
-            <w:rPr>
-              <w:b/>
-            </w:rPr>
-            <w:instrText xml:space="preserve"> PAGEREF _Toc7615 </w:instrText>
-          </w:r>
-          <w:r>
-            <w:rPr>
-              <w:b/>
-            </w:rPr>
-            <w:fldChar w:fldCharType="separate"/>
-          </w:r>
-          <w:r>
-            <w:rPr>
-              <w:b/>
-            </w:rPr>
-            <w:t>6</w:t>
-          </w:r>
-          <w:r>
-            <w:rPr>
-              <w:b/>
-            </w:rPr>
-            <w:fldChar w:fldCharType="end"/>
-          </w:r>
-          <w:r>
-            <w:rPr>
-              <w:rFonts w:hint="default"/>
-              <w:b/>
-              <w:lang w:val="en-US" w:eastAsia="zh-CN"/>
-            </w:rPr>
-            <w:fldChar w:fldCharType="end"/>
-          </w:r>
-        </w:p>
-        <w:p>
-          <w:pPr>
-            <w:pStyle w:val="20"/>
-            <w:tabs>
-              <w:tab w:val="right" w:leader="dot" w:pos="9746"/>
-            </w:tabs>
-            <w:rPr>
-              <w:b/>
-            </w:rPr>
-          </w:pPr>
-          <w:r>
-            <w:rPr>
-              <w:rFonts w:hint="default"/>
-              <w:b/>
-              <w:lang w:val="en-US" w:eastAsia="zh-CN"/>
-            </w:rPr>
-            <w:fldChar w:fldCharType="begin"/>
-          </w:r>
-          <w:r>
-            <w:rPr>
-              <w:rFonts w:hint="default"/>
-              <w:b/>
-              <w:lang w:val="en-US" w:eastAsia="zh-CN"/>
-            </w:rPr>
-            <w:instrText xml:space="preserve"> HYPERLINK \l _Toc27820 </w:instrText>
-          </w:r>
-          <w:r>
-            <w:rPr>
-              <w:rFonts w:hint="default"/>
-              <w:b/>
-              <w:lang w:val="en-US" w:eastAsia="zh-CN"/>
-            </w:rPr>
-            <w:fldChar w:fldCharType="separate"/>
-          </w:r>
-          <w:r>
-            <w:rPr>
-              <w:rFonts w:hint="eastAsia" w:ascii="宋体" w:hAnsi="宋体" w:eastAsia="宋体" w:cs="宋体"/>
-              <w:b/>
-              <w:lang w:val="en-US" w:eastAsia="zh-CN"/>
-            </w:rPr>
-            <w:t xml:space="preserve">4. </w:t>
-          </w:r>
-          <w:r>
-            <w:rPr>
-              <w:rFonts w:hint="eastAsia"/>
-              <w:b/>
-              <w:lang w:val="en-US" w:eastAsia="zh-CN"/>
-            </w:rPr>
-            <w:t>风险预估管理</w:t>
-          </w:r>
-          <w:r>
-            <w:rPr>
-              <w:b/>
-            </w:rPr>
-            <w:tab/>
-          </w:r>
-          <w:r>
-            <w:rPr>
-              <w:b/>
-            </w:rPr>
-            <w:fldChar w:fldCharType="begin"/>
-          </w:r>
-          <w:r>
-            <w:rPr>
-              <w:b/>
-            </w:rPr>
-            <w:instrText xml:space="preserve"> PAGEREF _Toc27820 </w:instrText>
-          </w:r>
-          <w:r>
-            <w:rPr>
-              <w:b/>
-            </w:rPr>
-            <w:fldChar w:fldCharType="separate"/>
-          </w:r>
-          <w:r>
-            <w:rPr>
-              <w:b/>
-            </w:rPr>
-            <w:t>6</w:t>
-          </w:r>
-          <w:r>
-            <w:rPr>
-              <w:b/>
-            </w:rPr>
-            <w:fldChar w:fldCharType="end"/>
-          </w:r>
-          <w:r>
-            <w:rPr>
-              <w:rFonts w:hint="default"/>
-              <w:b/>
-              <w:lang w:val="en-US" w:eastAsia="zh-CN"/>
-            </w:rPr>
-            <w:fldChar w:fldCharType="end"/>
-          </w:r>
-        </w:p>
-        <w:p>
-          <w:pPr>
-            <w:pStyle w:val="20"/>
-            <w:tabs>
-              <w:tab w:val="right" w:leader="dot" w:pos="9746"/>
-            </w:tabs>
-            <w:rPr>
-              <w:b/>
-            </w:rPr>
-          </w:pPr>
-          <w:r>
-            <w:rPr>
-              <w:rFonts w:hint="default"/>
-              <w:b/>
-              <w:lang w:val="en-US" w:eastAsia="zh-CN"/>
-            </w:rPr>
-            <w:fldChar w:fldCharType="begin"/>
-          </w:r>
-          <w:r>
-            <w:rPr>
-              <w:rFonts w:hint="default"/>
-              <w:b/>
-              <w:lang w:val="en-US" w:eastAsia="zh-CN"/>
-            </w:rPr>
-            <w:instrText xml:space="preserve"> HYPERLINK \l _Toc20694 </w:instrText>
-          </w:r>
-          <w:r>
-            <w:rPr>
-              <w:rFonts w:hint="default"/>
-              <w:b/>
-              <w:lang w:val="en-US" w:eastAsia="zh-CN"/>
-            </w:rPr>
-            <w:fldChar w:fldCharType="separate"/>
-          </w:r>
-          <w:r>
-            <w:rPr>
-              <w:rFonts w:hint="eastAsia" w:ascii="宋体" w:hAnsi="宋体" w:eastAsia="宋体" w:cs="宋体"/>
-              <w:b/>
-              <w:lang w:val="en-US" w:eastAsia="zh-CN"/>
-            </w:rPr>
-            <w:t xml:space="preserve">4.1. </w:t>
-          </w:r>
-          <w:r>
-            <w:rPr>
-              <w:rFonts w:hint="eastAsia"/>
-              <w:b/>
-              <w:lang w:val="en-US" w:eastAsia="zh-CN"/>
-            </w:rPr>
-            <w:t>进度延误</w:t>
-          </w:r>
-          <w:r>
-            <w:rPr>
-              <w:b/>
-            </w:rPr>
-            <w:tab/>
-          </w:r>
-          <w:r>
-            <w:rPr>
-              <w:b/>
-            </w:rPr>
-            <w:fldChar w:fldCharType="begin"/>
-          </w:r>
-          <w:r>
-            <w:rPr>
-              <w:b/>
-            </w:rPr>
-            <w:instrText xml:space="preserve"> PAGEREF _Toc20694 </w:instrText>
-          </w:r>
-          <w:r>
-            <w:rPr>
-              <w:b/>
-            </w:rPr>
-            <w:fldChar w:fldCharType="separate"/>
-          </w:r>
-          <w:r>
-            <w:rPr>
-              <w:b/>
-            </w:rPr>
-            <w:t>6</w:t>
-          </w:r>
-          <w:r>
-            <w:rPr>
-              <w:b/>
-            </w:rPr>
-            <w:fldChar w:fldCharType="end"/>
-          </w:r>
-          <w:r>
-            <w:rPr>
-              <w:rFonts w:hint="default"/>
-              <w:b/>
-              <w:lang w:val="en-US" w:eastAsia="zh-CN"/>
-            </w:rPr>
-            <w:fldChar w:fldCharType="end"/>
-          </w:r>
-        </w:p>
-        <w:p>
-          <w:pPr>
-            <w:pStyle w:val="20"/>
-            <w:tabs>
-              <w:tab w:val="right" w:leader="dot" w:pos="9746"/>
-            </w:tabs>
-            <w:rPr>
-              <w:b/>
-            </w:rPr>
-          </w:pPr>
-          <w:r>
-            <w:rPr>
-              <w:rFonts w:hint="default"/>
-              <w:b/>
-              <w:lang w:val="en-US" w:eastAsia="zh-CN"/>
-            </w:rPr>
-            <w:fldChar w:fldCharType="begin"/>
-          </w:r>
-          <w:r>
-            <w:rPr>
-              <w:rFonts w:hint="default"/>
-              <w:b/>
-              <w:lang w:val="en-US" w:eastAsia="zh-CN"/>
-            </w:rPr>
-            <w:instrText xml:space="preserve"> HYPERLINK \l _Toc13687 </w:instrText>
-          </w:r>
-          <w:r>
-            <w:rPr>
-              <w:rFonts w:hint="default"/>
-              <w:b/>
-              <w:lang w:val="en-US" w:eastAsia="zh-CN"/>
-            </w:rPr>
-            <w:fldChar w:fldCharType="separate"/>
-          </w:r>
-          <w:r>
-            <w:rPr>
-              <w:rFonts w:hint="eastAsia" w:ascii="宋体" w:hAnsi="宋体" w:eastAsia="宋体" w:cs="宋体"/>
-              <w:b/>
-              <w:lang w:val="en-US" w:eastAsia="zh-CN"/>
-            </w:rPr>
-            <w:t xml:space="preserve">4.2. </w:t>
-          </w:r>
-          <w:r>
-            <w:rPr>
-              <w:rFonts w:hint="eastAsia"/>
-              <w:b/>
-              <w:lang w:val="en-US" w:eastAsia="zh-CN"/>
-            </w:rPr>
-            <w:t>技术水平不足</w:t>
-          </w:r>
-          <w:r>
-            <w:rPr>
-              <w:b/>
-            </w:rPr>
-            <w:tab/>
-          </w:r>
-          <w:r>
-            <w:rPr>
-              <w:b/>
-            </w:rPr>
-            <w:fldChar w:fldCharType="begin"/>
-          </w:r>
-          <w:r>
-            <w:rPr>
-              <w:b/>
-            </w:rPr>
-            <w:instrText xml:space="preserve"> PAGEREF _Toc13687 </w:instrText>
-          </w:r>
-          <w:r>
-            <w:rPr>
-              <w:b/>
-            </w:rPr>
-            <w:fldChar w:fldCharType="separate"/>
-          </w:r>
-          <w:r>
-            <w:rPr>
-              <w:b/>
-            </w:rPr>
-            <w:t>7</w:t>
-          </w:r>
-          <w:r>
-            <w:rPr>
-              <w:b/>
-            </w:rPr>
-            <w:fldChar w:fldCharType="end"/>
-          </w:r>
-          <w:r>
-            <w:rPr>
-              <w:rFonts w:hint="default"/>
-              <w:b/>
-              <w:lang w:val="en-US" w:eastAsia="zh-CN"/>
-            </w:rPr>
-            <w:fldChar w:fldCharType="end"/>
-          </w:r>
-        </w:p>
-        <w:p>
-          <w:pPr>
-            <w:pStyle w:val="20"/>
-            <w:tabs>
-              <w:tab w:val="right" w:leader="dot" w:pos="9746"/>
-            </w:tabs>
-            <w:rPr>
-              <w:b/>
-            </w:rPr>
-          </w:pPr>
-          <w:r>
-            <w:rPr>
-              <w:rFonts w:hint="default"/>
-              <w:b/>
-              <w:lang w:val="en-US" w:eastAsia="zh-CN"/>
-            </w:rPr>
-            <w:fldChar w:fldCharType="begin"/>
-          </w:r>
-          <w:r>
-            <w:rPr>
-              <w:rFonts w:hint="default"/>
-              <w:b/>
-              <w:lang w:val="en-US" w:eastAsia="zh-CN"/>
-            </w:rPr>
-            <w:instrText xml:space="preserve"> HYPERLINK \l _Toc2151 </w:instrText>
-          </w:r>
-          <w:r>
-            <w:rPr>
-              <w:rFonts w:hint="default"/>
-              <w:b/>
-              <w:lang w:val="en-US" w:eastAsia="zh-CN"/>
-            </w:rPr>
-            <w:fldChar w:fldCharType="separate"/>
-          </w:r>
-          <w:r>
-            <w:rPr>
-              <w:rFonts w:hint="eastAsia" w:ascii="宋体" w:hAnsi="宋体" w:eastAsia="宋体" w:cs="宋体"/>
-              <w:b/>
-              <w:lang w:val="en-US" w:eastAsia="zh-CN"/>
-            </w:rPr>
-            <w:t xml:space="preserve">4.3. </w:t>
-          </w:r>
-          <w:r>
-            <w:rPr>
-              <w:rFonts w:hint="eastAsia"/>
-              <w:b/>
-              <w:lang w:val="en-US" w:eastAsia="zh-CN"/>
-            </w:rPr>
-            <w:t>计划漏洞</w:t>
-          </w:r>
-          <w:r>
-            <w:rPr>
-              <w:b/>
-            </w:rPr>
-            <w:tab/>
-          </w:r>
-          <w:r>
-            <w:rPr>
-              <w:b/>
-            </w:rPr>
-            <w:fldChar w:fldCharType="begin"/>
-          </w:r>
-          <w:r>
-            <w:rPr>
-              <w:b/>
-            </w:rPr>
-            <w:instrText xml:space="preserve"> PAGEREF _Toc2151 </w:instrText>
-          </w:r>
-          <w:r>
-            <w:rPr>
-              <w:b/>
-            </w:rPr>
-            <w:fldChar w:fldCharType="separate"/>
-          </w:r>
-          <w:r>
-            <w:rPr>
-              <w:b/>
-            </w:rPr>
-            <w:t>7</w:t>
-          </w:r>
-          <w:r>
-            <w:rPr>
-              <w:b/>
-            </w:rPr>
-            <w:fldChar w:fldCharType="end"/>
-          </w:r>
-          <w:r>
-            <w:rPr>
-              <w:rFonts w:hint="default"/>
-              <w:b/>
-              <w:lang w:val="en-US" w:eastAsia="zh-CN"/>
-            </w:rPr>
-            <w:fldChar w:fldCharType="end"/>
-          </w:r>
-        </w:p>
-        <w:p>
-          <w:pPr>
-            <w:pStyle w:val="20"/>
-            <w:tabs>
-              <w:tab w:val="right" w:leader="dot" w:pos="9746"/>
-            </w:tabs>
-            <w:rPr>
-              <w:b/>
-            </w:rPr>
-          </w:pPr>
-          <w:r>
-            <w:rPr>
-              <w:rFonts w:hint="default"/>
-              <w:b/>
-              <w:lang w:val="en-US" w:eastAsia="zh-CN"/>
-            </w:rPr>
-            <w:fldChar w:fldCharType="begin"/>
-          </w:r>
-          <w:r>
-            <w:rPr>
-              <w:rFonts w:hint="default"/>
-              <w:b/>
-              <w:lang w:val="en-US" w:eastAsia="zh-CN"/>
-            </w:rPr>
-            <w:instrText xml:space="preserve"> HYPERLINK \l _Toc12431 </w:instrText>
-          </w:r>
-          <w:r>
-            <w:rPr>
-              <w:rFonts w:hint="default"/>
-              <w:b/>
-              <w:lang w:val="en-US" w:eastAsia="zh-CN"/>
-            </w:rPr>
-            <w:fldChar w:fldCharType="separate"/>
-          </w:r>
-          <w:r>
-            <w:rPr>
-              <w:rFonts w:hint="eastAsia" w:ascii="宋体" w:hAnsi="宋体" w:eastAsia="宋体" w:cs="宋体"/>
-              <w:b/>
-              <w:lang w:val="en-US" w:eastAsia="zh-CN"/>
-            </w:rPr>
-            <w:t xml:space="preserve">4.4. </w:t>
-          </w:r>
-          <w:r>
-            <w:rPr>
-              <w:rFonts w:hint="eastAsia"/>
-              <w:b/>
-              <w:lang w:val="en-US" w:eastAsia="zh-CN"/>
-            </w:rPr>
-            <w:t>意外故障</w:t>
-          </w:r>
-          <w:r>
-            <w:rPr>
-              <w:b/>
-            </w:rPr>
-            <w:tab/>
-          </w:r>
-          <w:r>
-            <w:rPr>
-              <w:b/>
-            </w:rPr>
-            <w:fldChar w:fldCharType="begin"/>
-          </w:r>
-          <w:r>
-            <w:rPr>
-              <w:b/>
-            </w:rPr>
-            <w:instrText xml:space="preserve"> PAGEREF _Toc12431 </w:instrText>
-          </w:r>
-          <w:r>
-            <w:rPr>
-              <w:b/>
-            </w:rPr>
-            <w:fldChar w:fldCharType="separate"/>
-          </w:r>
-          <w:r>
-            <w:rPr>
-              <w:b/>
-            </w:rPr>
-            <w:t>7</w:t>
-          </w:r>
-          <w:r>
-            <w:rPr>
-              <w:b/>
-            </w:rPr>
-            <w:fldChar w:fldCharType="end"/>
-          </w:r>
-          <w:r>
-            <w:rPr>
-              <w:rFonts w:hint="default"/>
-              <w:b/>
-              <w:lang w:val="en-US" w:eastAsia="zh-CN"/>
-            </w:rPr>
-            <w:fldChar w:fldCharType="end"/>
-          </w:r>
-        </w:p>
-        <w:p>
-          <w:pPr>
-            <w:pStyle w:val="20"/>
-            <w:tabs>
-              <w:tab w:val="right" w:leader="dot" w:pos="9746"/>
-            </w:tabs>
-            <w:rPr>
-              <w:b/>
-            </w:rPr>
-          </w:pPr>
-          <w:r>
-            <w:rPr>
-              <w:rFonts w:hint="default"/>
-              <w:b/>
-              <w:lang w:val="en-US" w:eastAsia="zh-CN"/>
-            </w:rPr>
-            <w:fldChar w:fldCharType="begin"/>
-          </w:r>
-          <w:r>
-            <w:rPr>
-              <w:rFonts w:hint="default"/>
-              <w:b/>
-              <w:lang w:val="en-US" w:eastAsia="zh-CN"/>
-            </w:rPr>
-            <w:instrText xml:space="preserve"> HYPERLINK \l _Toc10971 </w:instrText>
-          </w:r>
-          <w:r>
-            <w:rPr>
-              <w:rFonts w:hint="default"/>
-              <w:b/>
-              <w:lang w:val="en-US" w:eastAsia="zh-CN"/>
-            </w:rPr>
-            <w:fldChar w:fldCharType="separate"/>
-          </w:r>
-          <w:r>
-            <w:rPr>
-              <w:rFonts w:hint="eastAsia" w:ascii="宋体" w:hAnsi="宋体" w:eastAsia="宋体" w:cs="宋体"/>
-              <w:b/>
-              <w:lang w:val="en-US" w:eastAsia="zh-CN"/>
-            </w:rPr>
-            <w:t xml:space="preserve">5. </w:t>
-          </w:r>
-          <w:r>
-            <w:rPr>
-              <w:rFonts w:hint="eastAsia"/>
-              <w:b/>
-              <w:lang w:val="en-US" w:eastAsia="zh-CN"/>
-            </w:rPr>
-            <w:t>监督控制计划</w:t>
-          </w:r>
-          <w:r>
-            <w:rPr>
-              <w:b/>
-            </w:rPr>
-            <w:tab/>
-          </w:r>
-          <w:r>
-            <w:rPr>
-              <w:b/>
-            </w:rPr>
-            <w:fldChar w:fldCharType="begin"/>
-          </w:r>
-          <w:r>
-            <w:rPr>
-              <w:b/>
-            </w:rPr>
-            <w:instrText xml:space="preserve"> PAGEREF _Toc10971 </w:instrText>
-          </w:r>
-          <w:r>
-            <w:rPr>
-              <w:b/>
-            </w:rPr>
-            <w:fldChar w:fldCharType="separate"/>
-          </w:r>
-          <w:r>
-            <w:rPr>
-              <w:b/>
-            </w:rPr>
-            <w:t>7</w:t>
-          </w:r>
-          <w:r>
-            <w:rPr>
-              <w:b/>
-            </w:rPr>
-            <w:fldChar w:fldCharType="end"/>
-          </w:r>
-          <w:r>
-            <w:rPr>
-              <w:rFonts w:hint="default"/>
-              <w:b/>
-              <w:lang w:val="en-US" w:eastAsia="zh-CN"/>
-            </w:rPr>
-            <w:fldChar w:fldCharType="end"/>
-          </w:r>
-        </w:p>
-        <w:p>
-          <w:pPr>
-            <w:pStyle w:val="20"/>
-            <w:tabs>
-              <w:tab w:val="right" w:leader="dot" w:pos="9746"/>
-            </w:tabs>
-            <w:rPr>
-              <w:b/>
-            </w:rPr>
-          </w:pPr>
-          <w:r>
-            <w:rPr>
-              <w:rFonts w:hint="default"/>
-              <w:b/>
-              <w:lang w:val="en-US" w:eastAsia="zh-CN"/>
-            </w:rPr>
-            <w:fldChar w:fldCharType="begin"/>
-          </w:r>
-          <w:r>
-            <w:rPr>
-              <w:rFonts w:hint="default"/>
-              <w:b/>
-              <w:lang w:val="en-US" w:eastAsia="zh-CN"/>
-            </w:rPr>
-            <w:instrText xml:space="preserve"> HYPERLINK \l _Toc8861 </w:instrText>
-          </w:r>
-          <w:r>
-            <w:rPr>
-              <w:rFonts w:hint="default"/>
-              <w:b/>
-              <w:lang w:val="en-US" w:eastAsia="zh-CN"/>
-            </w:rPr>
-            <w:fldChar w:fldCharType="separate"/>
-          </w:r>
-          <w:r>
-            <w:rPr>
-              <w:rFonts w:hint="eastAsia" w:ascii="宋体" w:hAnsi="宋体" w:eastAsia="宋体" w:cs="宋体"/>
-              <w:b/>
-              <w:lang w:val="en-US" w:eastAsia="zh-CN"/>
-            </w:rPr>
-            <w:t xml:space="preserve">五 </w:t>
-          </w:r>
-          <w:r>
-            <w:rPr>
-              <w:rFonts w:hint="eastAsia"/>
-              <w:b/>
-              <w:lang w:val="en-US" w:eastAsia="zh-CN"/>
-            </w:rPr>
-            <w:t>进度跟踪</w:t>
-          </w:r>
-          <w:r>
-            <w:rPr>
-              <w:b/>
-            </w:rPr>
-            <w:tab/>
-          </w:r>
-          <w:r>
-            <w:rPr>
-              <w:b/>
-            </w:rPr>
-            <w:fldChar w:fldCharType="begin"/>
-          </w:r>
-          <w:r>
-            <w:rPr>
-              <w:b/>
-            </w:rPr>
-            <w:instrText xml:space="preserve"> PAGEREF _Toc8861 </w:instrText>
-          </w:r>
-          <w:r>
-            <w:rPr>
-              <w:b/>
-            </w:rPr>
-            <w:fldChar w:fldCharType="separate"/>
-          </w:r>
-          <w:r>
-            <w:rPr>
-              <w:b/>
-            </w:rPr>
-            <w:t>7</w:t>
-          </w:r>
-          <w:r>
-            <w:rPr>
-              <w:b/>
-            </w:rPr>
-            <w:fldChar w:fldCharType="end"/>
-          </w:r>
-          <w:r>
-            <w:rPr>
-              <w:rFonts w:hint="default"/>
-              <w:b/>
-              <w:lang w:val="en-US" w:eastAsia="zh-CN"/>
-            </w:rPr>
-            <w:fldChar w:fldCharType="end"/>
-          </w:r>
-        </w:p>
-        <w:p>
-          <w:pPr>
-            <w:pStyle w:val="20"/>
-            <w:tabs>
-              <w:tab w:val="right" w:leader="dot" w:pos="9746"/>
-            </w:tabs>
-            <w:rPr>
-              <w:b/>
-            </w:rPr>
-          </w:pPr>
-          <w:r>
-            <w:rPr>
-              <w:rFonts w:hint="default"/>
-              <w:b/>
-              <w:lang w:val="en-US" w:eastAsia="zh-CN"/>
-            </w:rPr>
-            <w:fldChar w:fldCharType="begin"/>
-          </w:r>
-          <w:r>
-            <w:rPr>
-              <w:rFonts w:hint="default"/>
-              <w:b/>
-              <w:lang w:val="en-US" w:eastAsia="zh-CN"/>
-            </w:rPr>
-            <w:instrText xml:space="preserve"> HYPERLINK \l _Toc2707 </w:instrText>
-          </w:r>
-          <w:r>
-            <w:rPr>
-              <w:rFonts w:hint="default"/>
-              <w:b/>
-              <w:lang w:val="en-US" w:eastAsia="zh-CN"/>
-            </w:rPr>
-            <w:fldChar w:fldCharType="separate"/>
-          </w:r>
-          <w:r>
-            <w:rPr>
-              <w:rFonts w:hint="eastAsia" w:ascii="宋体" w:hAnsi="宋体" w:eastAsia="宋体" w:cs="宋体"/>
-              <w:b/>
-              <w:lang w:val="en-US" w:eastAsia="zh-CN"/>
-            </w:rPr>
-            <w:t xml:space="preserve">1. </w:t>
-          </w:r>
-          <w:r>
-            <w:rPr>
-              <w:rFonts w:hint="eastAsia"/>
-              <w:b/>
-              <w:lang w:val="en-US" w:eastAsia="zh-CN"/>
-            </w:rPr>
-            <w:t>计划时间表</w:t>
-          </w:r>
-          <w:r>
-            <w:rPr>
-              <w:b/>
-            </w:rPr>
-            <w:tab/>
-          </w:r>
-          <w:r>
-            <w:rPr>
-              <w:b/>
-            </w:rPr>
-            <w:fldChar w:fldCharType="begin"/>
-          </w:r>
-          <w:r>
-            <w:rPr>
-              <w:b/>
-            </w:rPr>
-            <w:instrText xml:space="preserve"> PAGEREF _Toc2707 </w:instrText>
-          </w:r>
-          <w:r>
-            <w:rPr>
-              <w:b/>
-            </w:rPr>
-            <w:fldChar w:fldCharType="separate"/>
-          </w:r>
-          <w:r>
-            <w:rPr>
-              <w:b/>
-            </w:rPr>
-            <w:t>7</w:t>
-          </w:r>
-          <w:r>
-            <w:rPr>
-              <w:b/>
-            </w:rPr>
-            <w:fldChar w:fldCharType="end"/>
-          </w:r>
-          <w:r>
-            <w:rPr>
-              <w:rFonts w:hint="default"/>
-              <w:b/>
-              <w:lang w:val="en-US" w:eastAsia="zh-CN"/>
-            </w:rPr>
-            <w:fldChar w:fldCharType="end"/>
-          </w:r>
-        </w:p>
-        <w:p>
-          <w:pPr>
-            <w:pStyle w:val="20"/>
-            <w:tabs>
-              <w:tab w:val="right" w:leader="dot" w:pos="9746"/>
-            </w:tabs>
-            <w:rPr>
-              <w:b/>
-            </w:rPr>
-          </w:pPr>
-          <w:r>
-            <w:rPr>
-              <w:rFonts w:hint="default"/>
-              <w:b/>
-              <w:lang w:val="en-US" w:eastAsia="zh-CN"/>
-            </w:rPr>
-            <w:fldChar w:fldCharType="begin"/>
-          </w:r>
-          <w:r>
-            <w:rPr>
-              <w:rFonts w:hint="default"/>
-              <w:b/>
-              <w:lang w:val="en-US" w:eastAsia="zh-CN"/>
-            </w:rPr>
-            <w:instrText xml:space="preserve"> HYPERLINK \l _Toc7023 </w:instrText>
-          </w:r>
-          <w:r>
-            <w:rPr>
-              <w:rFonts w:hint="default"/>
-              <w:b/>
-              <w:lang w:val="en-US" w:eastAsia="zh-CN"/>
-            </w:rPr>
-            <w:fldChar w:fldCharType="separate"/>
-          </w:r>
-          <w:r>
-            <w:rPr>
-              <w:rFonts w:hint="eastAsia" w:ascii="宋体" w:hAnsi="宋体" w:eastAsia="宋体" w:cs="宋体"/>
-              <w:b/>
-              <w:lang w:val="en-US" w:eastAsia="zh-CN"/>
-            </w:rPr>
-            <w:t xml:space="preserve">2. </w:t>
-          </w:r>
-          <w:r>
-            <w:rPr>
-              <w:rFonts w:hint="eastAsia"/>
-              <w:b/>
-              <w:lang w:val="en-US" w:eastAsia="zh-CN"/>
-            </w:rPr>
-            <w:t>进度表</w:t>
-          </w:r>
-          <w:r>
-            <w:rPr>
-              <w:b/>
-            </w:rPr>
-            <w:tab/>
-          </w:r>
-          <w:r>
-            <w:rPr>
-              <w:b/>
-            </w:rPr>
-            <w:fldChar w:fldCharType="begin"/>
-          </w:r>
-          <w:r>
-            <w:rPr>
-              <w:b/>
-            </w:rPr>
-            <w:instrText xml:space="preserve"> PAGEREF _Toc7023 </w:instrText>
-          </w:r>
-          <w:r>
-            <w:rPr>
-              <w:b/>
-            </w:rPr>
-            <w:fldChar w:fldCharType="separate"/>
-          </w:r>
-          <w:r>
-            <w:rPr>
-              <w:b/>
-            </w:rPr>
-            <w:t>8</w:t>
-          </w:r>
-          <w:r>
-            <w:rPr>
-              <w:b/>
-            </w:rPr>
-            <w:fldChar w:fldCharType="end"/>
-          </w:r>
-          <w:r>
-            <w:rPr>
-              <w:rFonts w:hint="default"/>
-              <w:b/>
-              <w:lang w:val="en-US" w:eastAsia="zh-CN"/>
-            </w:rPr>
-            <w:fldChar w:fldCharType="end"/>
-          </w:r>
-        </w:p>
-        <w:p>
-          <w:pPr>
-            <w:pStyle w:val="20"/>
-            <w:tabs>
-              <w:tab w:val="right" w:leader="dot" w:pos="9746"/>
-            </w:tabs>
-            <w:rPr>
-              <w:b/>
-            </w:rPr>
-          </w:pPr>
-          <w:r>
-            <w:rPr>
-              <w:rFonts w:hint="default"/>
-              <w:b/>
-              <w:lang w:val="en-US" w:eastAsia="zh-CN"/>
-            </w:rPr>
-            <w:fldChar w:fldCharType="begin"/>
-          </w:r>
-          <w:r>
-            <w:rPr>
-              <w:rFonts w:hint="default"/>
-              <w:b/>
-              <w:lang w:val="en-US" w:eastAsia="zh-CN"/>
-            </w:rPr>
-            <w:instrText xml:space="preserve"> HYPERLINK \l _Toc11085 </w:instrText>
-          </w:r>
-          <w:r>
-            <w:rPr>
-              <w:rFonts w:hint="default"/>
-              <w:b/>
-              <w:lang w:val="en-US" w:eastAsia="zh-CN"/>
-            </w:rPr>
-            <w:fldChar w:fldCharType="separate"/>
-          </w:r>
-          <w:r>
-            <w:rPr>
-              <w:rFonts w:hint="eastAsia" w:ascii="宋体" w:hAnsi="宋体" w:eastAsia="宋体" w:cs="宋体"/>
-              <w:b/>
-              <w:lang w:val="en-US" w:eastAsia="zh-CN"/>
-            </w:rPr>
-            <w:t xml:space="preserve">3. </w:t>
-          </w:r>
-          <w:r>
-            <w:rPr>
-              <w:rFonts w:hint="eastAsia"/>
-              <w:b/>
-              <w:lang w:val="en-US" w:eastAsia="zh-CN"/>
-            </w:rPr>
-            <w:t>Gantt图</w:t>
-          </w:r>
-          <w:r>
-            <w:rPr>
-              <w:b/>
-            </w:rPr>
-            <w:tab/>
-          </w:r>
-          <w:r>
-            <w:rPr>
-              <w:b/>
-            </w:rPr>
-            <w:fldChar w:fldCharType="begin"/>
-          </w:r>
-          <w:r>
-            <w:rPr>
-              <w:b/>
-            </w:rPr>
-            <w:instrText xml:space="preserve"> PAGEREF _Toc11085 </w:instrText>
-          </w:r>
-          <w:r>
-            <w:rPr>
-              <w:b/>
-            </w:rPr>
-            <w:fldChar w:fldCharType="separate"/>
-          </w:r>
-          <w:r>
-            <w:rPr>
-              <w:b/>
-            </w:rPr>
-            <w:t>8</w:t>
-          </w:r>
-          <w:r>
-            <w:rPr>
-              <w:b/>
-            </w:rPr>
-            <w:fldChar w:fldCharType="end"/>
-          </w:r>
-          <w:r>
-            <w:rPr>
-              <w:rFonts w:hint="default"/>
-              <w:b/>
-              <w:lang w:val="en-US" w:eastAsia="zh-CN"/>
-            </w:rPr>
-            <w:fldChar w:fldCharType="end"/>
-          </w:r>
-        </w:p>
-        <w:p>
-          <w:pPr>
-            <w:rPr>
-              <w:rFonts w:hint="default"/>
-              <w:lang w:val="en-US" w:eastAsia="zh-CN"/>
-            </w:rPr>
-          </w:pPr>
-          <w:r>
-            <w:rPr>
-              <w:rFonts w:hint="default"/>
-              <w:b/>
-              <w:lang w:val="en-US" w:eastAsia="zh-CN"/>
             </w:rPr>
             <w:fldChar w:fldCharType="end"/>
           </w:r>
@@ -5059,7 +3151,7 @@
           <w:lang w:val="en-US" w:eastAsia="zh-CN"/>
         </w:rPr>
       </w:pPr>
-      <w:bookmarkStart w:id="0" w:name="_Toc17335"/>
+      <w:bookmarkStart w:id="0" w:name="_Toc10647"/>
       <w:r>
         <w:rPr>
           <w:rFonts w:hint="eastAsia"/>
@@ -5071,20 +3163,18 @@
     </w:p>
     <w:p>
       <w:pPr>
-        <w:pStyle w:val="2"/>
+        <w:pStyle w:val="3"/>
         <w:numPr>
           <w:ilvl w:val="1"/>
           <w:numId w:val="1"/>
         </w:numPr>
         <w:bidi w:val="0"/>
-        <w:ind w:left="850" w:leftChars="0" w:hanging="453" w:firstLineChars="0"/>
-        <w:outlineLvl w:val="1"/>
-        <w:rPr>
-          <w:rFonts w:hint="eastAsia"/>
-          <w:lang w:val="en-US" w:eastAsia="zh-CN"/>
-        </w:rPr>
-      </w:pPr>
-      <w:bookmarkStart w:id="1" w:name="_Toc17461"/>
+        <w:rPr>
+          <w:rFonts w:hint="eastAsia"/>
+          <w:lang w:val="en-US" w:eastAsia="zh-CN"/>
+        </w:rPr>
+      </w:pPr>
+      <w:bookmarkStart w:id="1" w:name="_Toc32181"/>
       <w:r>
         <w:rPr>
           <w:rFonts w:hint="eastAsia"/>
@@ -5152,20 +3242,18 @@
     </w:p>
     <w:p>
       <w:pPr>
-        <w:pStyle w:val="2"/>
+        <w:pStyle w:val="3"/>
         <w:numPr>
           <w:ilvl w:val="1"/>
           <w:numId w:val="1"/>
         </w:numPr>
         <w:bidi w:val="0"/>
-        <w:ind w:left="850" w:leftChars="0" w:hanging="453" w:firstLineChars="0"/>
-        <w:outlineLvl w:val="1"/>
-        <w:rPr>
-          <w:rFonts w:hint="eastAsia"/>
-          <w:lang w:val="en-US" w:eastAsia="zh-CN"/>
-        </w:rPr>
-      </w:pPr>
-      <w:bookmarkStart w:id="2" w:name="_Toc5765"/>
+        <w:rPr>
+          <w:rFonts w:hint="eastAsia"/>
+          <w:lang w:val="en-US" w:eastAsia="zh-CN"/>
+        </w:rPr>
+      </w:pPr>
+      <w:bookmarkStart w:id="2" w:name="_Toc27085"/>
       <w:r>
         <w:rPr>
           <w:rFonts w:hint="eastAsia"/>
@@ -5257,20 +3345,18 @@
     </w:p>
     <w:p>
       <w:pPr>
-        <w:pStyle w:val="2"/>
+        <w:pStyle w:val="3"/>
         <w:numPr>
           <w:ilvl w:val="1"/>
           <w:numId w:val="1"/>
         </w:numPr>
         <w:bidi w:val="0"/>
-        <w:ind w:left="850" w:leftChars="0" w:hanging="453" w:firstLineChars="0"/>
-        <w:outlineLvl w:val="1"/>
-        <w:rPr>
-          <w:rFonts w:hint="eastAsia"/>
-          <w:lang w:val="en-US" w:eastAsia="zh-CN"/>
-        </w:rPr>
-      </w:pPr>
-      <w:bookmarkStart w:id="3" w:name="_Toc1448"/>
+        <w:rPr>
+          <w:rFonts w:hint="eastAsia"/>
+          <w:lang w:val="en-US" w:eastAsia="zh-CN"/>
+        </w:rPr>
+      </w:pPr>
+      <w:bookmarkStart w:id="3" w:name="_Toc18717"/>
       <w:r>
         <w:rPr>
           <w:rFonts w:hint="eastAsia"/>
@@ -5410,20 +3496,18 @@
     </w:p>
     <w:p>
       <w:pPr>
-        <w:pStyle w:val="2"/>
+        <w:pStyle w:val="3"/>
         <w:numPr>
           <w:ilvl w:val="1"/>
           <w:numId w:val="1"/>
         </w:numPr>
         <w:bidi w:val="0"/>
-        <w:ind w:left="850" w:leftChars="0" w:hanging="453" w:firstLineChars="0"/>
-        <w:outlineLvl w:val="1"/>
         <w:rPr>
           <w:rFonts w:hint="default"/>
           <w:lang w:val="en-US" w:eastAsia="zh-CN"/>
         </w:rPr>
       </w:pPr>
-      <w:bookmarkStart w:id="4" w:name="_Toc8631"/>
+      <w:bookmarkStart w:id="4" w:name="_Toc27027"/>
       <w:r>
         <w:rPr>
           <w:rFonts w:hint="eastAsia"/>
@@ -5467,7 +3551,7 @@
           <w:lang w:val="en-US" w:eastAsia="zh-CN"/>
         </w:rPr>
       </w:pPr>
-      <w:bookmarkStart w:id="5" w:name="_Toc32279"/>
+      <w:bookmarkStart w:id="5" w:name="_Toc4463"/>
       <w:r>
         <w:rPr>
           <w:rFonts w:hint="eastAsia"/>
@@ -5479,20 +3563,18 @@
     </w:p>
     <w:p>
       <w:pPr>
-        <w:pStyle w:val="2"/>
+        <w:pStyle w:val="3"/>
         <w:numPr>
           <w:ilvl w:val="1"/>
           <w:numId w:val="1"/>
         </w:numPr>
         <w:bidi w:val="0"/>
-        <w:ind w:left="850" w:leftChars="0" w:hanging="453" w:firstLineChars="0"/>
-        <w:outlineLvl w:val="1"/>
-        <w:rPr>
-          <w:rFonts w:hint="eastAsia"/>
-          <w:lang w:val="en-US" w:eastAsia="zh-CN"/>
-        </w:rPr>
-      </w:pPr>
-      <w:bookmarkStart w:id="6" w:name="_Toc20609"/>
+        <w:rPr>
+          <w:rFonts w:hint="eastAsia"/>
+          <w:lang w:val="en-US" w:eastAsia="zh-CN"/>
+        </w:rPr>
+      </w:pPr>
+      <w:bookmarkStart w:id="6" w:name="_Toc28883"/>
       <w:r>
         <w:rPr>
           <w:rFonts w:hint="eastAsia"/>
@@ -5513,20 +3595,18 @@
     </w:p>
     <w:p>
       <w:pPr>
-        <w:pStyle w:val="2"/>
+        <w:pStyle w:val="3"/>
         <w:numPr>
           <w:ilvl w:val="1"/>
           <w:numId w:val="1"/>
         </w:numPr>
         <w:bidi w:val="0"/>
-        <w:ind w:left="850" w:leftChars="0" w:hanging="453" w:firstLineChars="0"/>
-        <w:outlineLvl w:val="1"/>
         <w:rPr>
           <w:rFonts w:hint="default"/>
           <w:lang w:val="en-US" w:eastAsia="zh-CN"/>
         </w:rPr>
       </w:pPr>
-      <w:bookmarkStart w:id="7" w:name="_Toc30485"/>
+      <w:bookmarkStart w:id="7" w:name="_Toc13741"/>
       <w:r>
         <w:rPr>
           <w:rFonts w:hint="eastAsia"/>
@@ -5617,7 +3697,7 @@
           <w:lang w:val="en-US" w:eastAsia="zh-CN"/>
         </w:rPr>
       </w:pPr>
-      <w:bookmarkStart w:id="8" w:name="_Toc27797"/>
+      <w:bookmarkStart w:id="8" w:name="_Toc17986"/>
       <w:r>
         <w:rPr>
           <w:rFonts w:hint="eastAsia"/>
@@ -5629,19 +3709,18 @@
     </w:p>
     <w:p>
       <w:pPr>
-        <w:pStyle w:val="2"/>
+        <w:pStyle w:val="3"/>
         <w:numPr>
           <w:ilvl w:val="1"/>
           <w:numId w:val="1"/>
         </w:numPr>
         <w:bidi w:val="0"/>
-        <w:ind w:left="850" w:leftChars="0" w:hanging="453" w:firstLineChars="0"/>
         <w:rPr>
           <w:rFonts w:hint="default"/>
           <w:lang w:val="en-US" w:eastAsia="zh-CN"/>
         </w:rPr>
       </w:pPr>
-      <w:bookmarkStart w:id="9" w:name="_Toc18509"/>
+      <w:bookmarkStart w:id="9" w:name="_Toc7816"/>
       <w:r>
         <w:rPr>
           <w:rFonts w:hint="eastAsia"/>
@@ -5685,7 +3764,7 @@
     </w:p>
     <w:tbl>
       <w:tblPr>
-        <w:tblStyle w:val="10"/>
+        <w:tblStyle w:val="11"/>
         <w:tblW w:w="0" w:type="auto"/>
         <w:tblInd w:w="0" w:type="dxa"/>
         <w:tblBorders>
@@ -6421,7 +4500,7 @@
           <w:lang w:val="en-US" w:eastAsia="zh-CN"/>
         </w:rPr>
       </w:pPr>
-      <w:bookmarkStart w:id="10" w:name="_Toc22701"/>
+      <w:bookmarkStart w:id="10" w:name="_Toc16722"/>
       <w:r>
         <w:rPr>
           <w:rFonts w:hint="eastAsia"/>
@@ -6433,21 +4512,19 @@
     </w:p>
     <w:p>
       <w:pPr>
-        <w:pStyle w:val="2"/>
+        <w:pStyle w:val="3"/>
         <w:numPr>
           <w:ilvl w:val="1"/>
           <w:numId w:val="1"/>
         </w:numPr>
         <w:bidi w:val="0"/>
-        <w:ind w:left="850" w:leftChars="0" w:hanging="453" w:firstLineChars="0"/>
-        <w:outlineLvl w:val="1"/>
-        <w:rPr>
-          <w:rFonts w:hint="eastAsia"/>
-          <w:lang w:val="en-US" w:eastAsia="zh-CN"/>
-        </w:rPr>
-      </w:pPr>
-      <w:bookmarkStart w:id="11" w:name="_Toc29799"/>
-      <w:bookmarkStart w:id="12" w:name="_Toc22088"/>
+        <w:rPr>
+          <w:rFonts w:hint="eastAsia"/>
+          <w:lang w:val="en-US" w:eastAsia="zh-CN"/>
+        </w:rPr>
+      </w:pPr>
+      <w:bookmarkStart w:id="11" w:name="_Toc22088"/>
+      <w:bookmarkStart w:id="12" w:name="_Toc14607"/>
       <w:r>
         <w:rPr>
           <w:rFonts w:hint="eastAsia"/>
@@ -6548,20 +4625,18 @@
     </w:p>
     <w:p>
       <w:pPr>
-        <w:pStyle w:val="2"/>
+        <w:pStyle w:val="3"/>
         <w:numPr>
           <w:ilvl w:val="1"/>
           <w:numId w:val="1"/>
         </w:numPr>
         <w:bidi w:val="0"/>
-        <w:ind w:left="850" w:leftChars="0" w:hanging="453" w:firstLineChars="0"/>
-        <w:outlineLvl w:val="1"/>
         <w:rPr>
           <w:rFonts w:hint="default"/>
           <w:lang w:val="en-US" w:eastAsia="zh-CN"/>
         </w:rPr>
       </w:pPr>
-      <w:bookmarkStart w:id="13" w:name="_Toc21593"/>
+      <w:bookmarkStart w:id="13" w:name="_Toc18612"/>
       <w:r>
         <w:rPr>
           <w:rFonts w:hint="eastAsia"/>
@@ -6589,19 +4664,17 @@
     </w:p>
     <w:p>
       <w:pPr>
-        <w:pStyle w:val="2"/>
+        <w:pStyle w:val="4"/>
         <w:numPr>
           <w:ilvl w:val="2"/>
           <w:numId w:val="1"/>
         </w:numPr>
         <w:bidi w:val="0"/>
-        <w:ind w:left="1508" w:leftChars="0" w:hanging="708" w:firstLineChars="0"/>
-        <w:rPr>
-          <w:rFonts w:hint="eastAsia"/>
-          <w:lang w:val="en-US" w:eastAsia="zh-CN"/>
-        </w:rPr>
-      </w:pPr>
-      <w:bookmarkStart w:id="14" w:name="_Toc3603"/>
+        <w:rPr>
+          <w:rFonts w:hint="eastAsia"/>
+          <w:lang w:val="en-US" w:eastAsia="zh-CN"/>
+        </w:rPr>
+      </w:pPr>
       <w:r>
         <w:rPr>
           <w:rFonts w:hint="eastAsia"/>
@@ -6609,7 +4682,6 @@
         </w:rPr>
         <w:t>游戏策划</w:t>
       </w:r>
-      <w:bookmarkEnd w:id="14"/>
     </w:p>
     <w:p>
       <w:pPr>
@@ -6677,19 +4749,17 @@
     </w:p>
     <w:p>
       <w:pPr>
-        <w:pStyle w:val="2"/>
+        <w:pStyle w:val="4"/>
         <w:numPr>
           <w:ilvl w:val="2"/>
           <w:numId w:val="1"/>
         </w:numPr>
         <w:bidi w:val="0"/>
-        <w:ind w:left="1508" w:leftChars="0" w:hanging="708" w:firstLineChars="0"/>
-        <w:rPr>
-          <w:rFonts w:hint="eastAsia"/>
-          <w:lang w:val="en-US" w:eastAsia="zh-CN"/>
-        </w:rPr>
-      </w:pPr>
-      <w:bookmarkStart w:id="15" w:name="_Toc15206"/>
+        <w:rPr>
+          <w:rFonts w:hint="eastAsia"/>
+          <w:lang w:val="en-US" w:eastAsia="zh-CN"/>
+        </w:rPr>
+      </w:pPr>
       <w:r>
         <w:rPr>
           <w:rFonts w:hint="eastAsia"/>
@@ -6697,7 +4767,6 @@
         </w:rPr>
         <w:t>游戏设计</w:t>
       </w:r>
-      <w:bookmarkEnd w:id="15"/>
     </w:p>
     <w:p>
       <w:pPr>
@@ -6765,19 +4834,17 @@
     </w:p>
     <w:p>
       <w:pPr>
-        <w:pStyle w:val="2"/>
+        <w:pStyle w:val="4"/>
         <w:numPr>
           <w:ilvl w:val="2"/>
           <w:numId w:val="1"/>
         </w:numPr>
         <w:bidi w:val="0"/>
-        <w:ind w:left="1508" w:leftChars="0" w:hanging="708" w:firstLineChars="0"/>
-        <w:rPr>
-          <w:rFonts w:hint="eastAsia"/>
-          <w:lang w:val="en-US" w:eastAsia="zh-CN"/>
-        </w:rPr>
-      </w:pPr>
-      <w:bookmarkStart w:id="16" w:name="_Toc11719"/>
+        <w:rPr>
+          <w:rFonts w:hint="eastAsia"/>
+          <w:lang w:val="en-US" w:eastAsia="zh-CN"/>
+        </w:rPr>
+      </w:pPr>
       <w:r>
         <w:rPr>
           <w:rFonts w:hint="eastAsia"/>
@@ -6785,7 +4852,6 @@
         </w:rPr>
         <w:t>美工设计</w:t>
       </w:r>
-      <w:bookmarkEnd w:id="16"/>
     </w:p>
     <w:p>
       <w:pPr>
@@ -6862,13 +4928,12 @@
     </w:p>
     <w:p>
       <w:pPr>
-        <w:pStyle w:val="2"/>
+        <w:pStyle w:val="4"/>
         <w:numPr>
           <w:ilvl w:val="2"/>
           <w:numId w:val="1"/>
         </w:numPr>
         <w:bidi w:val="0"/>
-        <w:ind w:left="1508" w:leftChars="0" w:hanging="708" w:firstLineChars="0"/>
         <w:rPr>
           <w:rFonts w:hint="eastAsia"/>
           <w:lang w:val="en-US" w:eastAsia="zh-CN"/>
@@ -6957,13 +5022,12 @@
     </w:p>
     <w:p>
       <w:pPr>
-        <w:pStyle w:val="2"/>
+        <w:pStyle w:val="4"/>
         <w:numPr>
           <w:ilvl w:val="2"/>
           <w:numId w:val="1"/>
         </w:numPr>
         <w:bidi w:val="0"/>
-        <w:ind w:left="1508" w:leftChars="0" w:hanging="708" w:firstLineChars="0"/>
         <w:rPr>
           <w:rFonts w:hint="default"/>
           <w:lang w:val="en-US" w:eastAsia="zh-CN"/>
@@ -7051,19 +5115,17 @@
     </w:p>
     <w:p>
       <w:pPr>
-        <w:pStyle w:val="2"/>
+        <w:pStyle w:val="4"/>
         <w:numPr>
           <w:ilvl w:val="2"/>
           <w:numId w:val="1"/>
         </w:numPr>
         <w:bidi w:val="0"/>
-        <w:ind w:left="1508" w:leftChars="0" w:hanging="708" w:firstLineChars="0"/>
-        <w:rPr>
-          <w:rFonts w:hint="eastAsia"/>
-          <w:lang w:val="en-US" w:eastAsia="zh-CN"/>
-        </w:rPr>
-      </w:pPr>
-      <w:bookmarkStart w:id="17" w:name="_Toc11379"/>
+        <w:rPr>
+          <w:rFonts w:hint="eastAsia"/>
+          <w:lang w:val="en-US" w:eastAsia="zh-CN"/>
+        </w:rPr>
+      </w:pPr>
       <w:r>
         <w:rPr>
           <w:rFonts w:hint="eastAsia"/>
@@ -7071,7 +5133,6 @@
         </w:rPr>
         <w:t>游戏测试、调参</w:t>
       </w:r>
-      <w:bookmarkEnd w:id="17"/>
     </w:p>
     <w:p>
       <w:pPr>
@@ -7139,13 +5200,12 @@
     </w:p>
     <w:p>
       <w:pPr>
-        <w:pStyle w:val="2"/>
+        <w:pStyle w:val="4"/>
         <w:numPr>
           <w:ilvl w:val="2"/>
           <w:numId w:val="1"/>
         </w:numPr>
         <w:bidi w:val="0"/>
-        <w:ind w:left="1508" w:leftChars="0" w:hanging="708" w:firstLineChars="0"/>
         <w:rPr>
           <w:rFonts w:hint="default"/>
           <w:lang w:val="en-US" w:eastAsia="zh-CN"/>
@@ -7209,19 +5269,18 @@
     </w:p>
     <w:p>
       <w:pPr>
-        <w:pStyle w:val="2"/>
+        <w:pStyle w:val="3"/>
         <w:numPr>
           <w:ilvl w:val="1"/>
           <w:numId w:val="1"/>
         </w:numPr>
         <w:bidi w:val="0"/>
-        <w:ind w:left="850" w:leftChars="0" w:hanging="453" w:firstLineChars="0"/>
-        <w:rPr>
-          <w:rFonts w:hint="eastAsia"/>
-          <w:lang w:val="en-US" w:eastAsia="zh-CN"/>
-        </w:rPr>
-      </w:pPr>
-      <w:bookmarkStart w:id="18" w:name="_Toc13479"/>
+        <w:rPr>
+          <w:rFonts w:hint="eastAsia"/>
+          <w:lang w:val="en-US" w:eastAsia="zh-CN"/>
+        </w:rPr>
+      </w:pPr>
+      <w:bookmarkStart w:id="14" w:name="_Toc12194"/>
       <w:r>
         <w:rPr>
           <w:rFonts w:hint="eastAsia"/>
@@ -7229,23 +5288,21 @@
         </w:rPr>
         <w:t>资源与成本计划</w:t>
       </w:r>
-      <w:bookmarkEnd w:id="18"/>
-    </w:p>
-    <w:p>
-      <w:pPr>
-        <w:pStyle w:val="2"/>
+      <w:bookmarkEnd w:id="14"/>
+    </w:p>
+    <w:p>
+      <w:pPr>
+        <w:pStyle w:val="4"/>
         <w:numPr>
           <w:ilvl w:val="2"/>
           <w:numId w:val="1"/>
         </w:numPr>
         <w:bidi w:val="0"/>
-        <w:ind w:left="1508" w:leftChars="0" w:hanging="708" w:firstLineChars="0"/>
-        <w:rPr>
-          <w:rFonts w:hint="eastAsia"/>
-          <w:lang w:val="en-US" w:eastAsia="zh-CN"/>
-        </w:rPr>
-      </w:pPr>
-      <w:bookmarkStart w:id="19" w:name="_Toc18510"/>
+        <w:rPr>
+          <w:rFonts w:hint="eastAsia"/>
+          <w:lang w:val="en-US" w:eastAsia="zh-CN"/>
+        </w:rPr>
+      </w:pPr>
       <w:r>
         <w:rPr>
           <w:rFonts w:hint="eastAsia"/>
@@ -7253,7 +5310,6 @@
         </w:rPr>
         <w:t>资源</w:t>
       </w:r>
-      <w:bookmarkEnd w:id="19"/>
     </w:p>
     <w:p>
       <w:pPr>
@@ -7284,38 +5340,63 @@
           <w:rFonts w:hint="eastAsia"/>
           <w:lang w:val="en-US" w:eastAsia="zh-CN"/>
         </w:rPr>
-        <w:t>笔记本电脑*4，手机*4，水电</w:t>
+        <w:t>笔记本电脑*4，手机*4，水电，网络，机房等</w:t>
+      </w:r>
+      <w:bookmarkStart w:id="21" w:name="_GoBack"/>
+      <w:bookmarkEnd w:id="21"/>
+    </w:p>
+    <w:p>
+      <w:pPr>
+        <w:ind w:left="420" w:leftChars="0" w:firstLine="420" w:firstLineChars="0"/>
+        <w:rPr>
+          <w:rFonts w:hint="eastAsia"/>
+          <w:lang w:val="en-US" w:eastAsia="zh-CN"/>
+        </w:rPr>
+      </w:pPr>
+      <w:r>
+        <w:rPr>
+          <w:rFonts w:hint="eastAsia"/>
+          <w:lang w:val="en-US" w:eastAsia="zh-CN"/>
+        </w:rPr>
+        <w:t>软件</w:t>
       </w:r>
     </w:p>
     <w:p>
       <w:pPr>
         <w:ind w:left="840" w:leftChars="0" w:firstLine="420" w:firstLineChars="0"/>
         <w:rPr>
-          <w:rFonts w:hint="eastAsia"/>
-          <w:lang w:val="en-US" w:eastAsia="zh-CN"/>
-        </w:rPr>
-      </w:pPr>
-    </w:p>
-    <w:p>
-      <w:pPr>
-        <w:ind w:left="420" w:leftChars="0" w:firstLine="420" w:firstLineChars="0"/>
-        <w:rPr>
-          <w:rFonts w:hint="eastAsia"/>
-          <w:lang w:val="en-US" w:eastAsia="zh-CN"/>
-        </w:rPr>
-      </w:pPr>
-      <w:r>
-        <w:rPr>
-          <w:rFonts w:hint="eastAsia"/>
-          <w:lang w:val="en-US" w:eastAsia="zh-CN"/>
-        </w:rPr>
-        <w:t>软件</w:t>
+          <w:rFonts w:hint="default"/>
+          <w:lang w:val="en-US" w:eastAsia="zh-CN"/>
+        </w:rPr>
+      </w:pPr>
+      <w:r>
+        <w:rPr>
+          <w:rFonts w:hint="eastAsia"/>
+          <w:lang w:val="en-US" w:eastAsia="zh-CN"/>
+        </w:rPr>
+        <w:t>Windows10</w:t>
       </w:r>
     </w:p>
     <w:p>
       <w:pPr>
         <w:ind w:left="840" w:leftChars="0" w:firstLine="420" w:firstLineChars="0"/>
         <w:rPr>
+          <w:rFonts w:hint="eastAsia"/>
+          <w:lang w:val="en-US" w:eastAsia="zh-CN"/>
+        </w:rPr>
+      </w:pPr>
+      <w:r>
+        <w:rPr>
+          <w:rFonts w:hint="eastAsia"/>
+          <w:lang w:val="en-US" w:eastAsia="zh-CN"/>
+        </w:rPr>
+        <w:t>Unity 3D 2019个人版</w:t>
+      </w:r>
+    </w:p>
+    <w:p>
+      <w:pPr>
+        <w:ind w:left="840" w:leftChars="0" w:firstLine="420" w:firstLineChars="0"/>
+        <w:rPr>
           <w:rFonts w:hint="default"/>
           <w:lang w:val="en-US" w:eastAsia="zh-CN"/>
         </w:rPr>
@@ -7325,7 +5406,7 @@
           <w:rFonts w:hint="eastAsia"/>
           <w:lang w:val="en-US" w:eastAsia="zh-CN"/>
         </w:rPr>
-        <w:t>Windows10</w:t>
+        <w:t>Unity素材</w:t>
       </w:r>
     </w:p>
     <w:p>
@@ -7341,7 +5422,7 @@
           <w:rFonts w:hint="eastAsia"/>
           <w:lang w:val="en-US" w:eastAsia="zh-CN"/>
         </w:rPr>
-        <w:t>Unity 3D 2019个人版</w:t>
+        <w:t>Visual Studio</w:t>
       </w:r>
     </w:p>
     <w:p>
@@ -7352,119 +5433,1676 @@
           <w:lang w:val="en-US" w:eastAsia="zh-CN"/>
         </w:rPr>
       </w:pPr>
-      <w:r>
-        <w:rPr>
-          <w:rFonts w:hint="eastAsia"/>
-          <w:lang w:val="en-US" w:eastAsia="zh-CN"/>
-        </w:rPr>
-        <w:t>Unity素材资源</w:t>
-      </w:r>
-    </w:p>
-    <w:p>
-      <w:pPr>
-        <w:ind w:left="840" w:leftChars="0" w:firstLine="420" w:firstLineChars="0"/>
-        <w:rPr>
-          <w:rFonts w:hint="default"/>
-          <w:lang w:val="en-US" w:eastAsia="zh-CN"/>
-        </w:rPr>
-      </w:pPr>
-    </w:p>
-    <w:p>
-      <w:pPr>
-        <w:pStyle w:val="2"/>
+    </w:p>
+    <w:p>
+      <w:pPr>
+        <w:pStyle w:val="4"/>
         <w:numPr>
           <w:ilvl w:val="2"/>
           <w:numId w:val="1"/>
         </w:numPr>
         <w:bidi w:val="0"/>
-        <w:ind w:left="1508" w:leftChars="0" w:hanging="708" w:firstLineChars="0"/>
         <w:rPr>
           <w:rFonts w:hint="default"/>
           <w:lang w:val="en-US" w:eastAsia="zh-CN"/>
         </w:rPr>
       </w:pPr>
-      <w:bookmarkStart w:id="20" w:name="_Toc7615"/>
-      <w:r>
-        <w:rPr>
-          <w:rFonts w:hint="eastAsia"/>
-          <w:lang w:val="en-US" w:eastAsia="zh-CN"/>
-        </w:rPr>
-        <w:t>成本预算与资源分配</w:t>
-      </w:r>
-      <w:bookmarkEnd w:id="20"/>
+      <w:r>
+        <w:rPr>
+          <w:rFonts w:hint="eastAsia"/>
+          <w:lang w:val="en-US" w:eastAsia="zh-CN"/>
+        </w:rPr>
+        <w:t>经济决策与成本预算</w:t>
+      </w:r>
     </w:p>
     <w:p>
       <w:pPr>
         <w:ind w:left="420" w:leftChars="0" w:firstLine="420" w:firstLineChars="0"/>
         <w:rPr>
+          <w:rFonts w:ascii="宋体" w:hAnsi="宋体" w:eastAsia="宋体"/>
+          <w:b/>
+          <w:bCs/>
+          <w:sz w:val="24"/>
+          <w:szCs w:val="24"/>
+        </w:rPr>
+      </w:pPr>
+      <w:r>
+        <w:rPr>
+          <w:rFonts w:hint="eastAsia" w:ascii="宋体" w:hAnsi="宋体" w:eastAsia="宋体"/>
+          <w:b/>
+          <w:bCs/>
+          <w:sz w:val="24"/>
+          <w:szCs w:val="24"/>
+        </w:rPr>
+        <w:t>经济决策方法：</w:t>
+      </w:r>
+    </w:p>
+    <w:p>
+      <w:pPr>
+        <w:ind w:left="420" w:leftChars="0" w:firstLine="420" w:firstLineChars="0"/>
+        <w:rPr>
+          <w:rFonts w:ascii="宋体" w:hAnsi="宋体" w:eastAsia="宋体"/>
+          <w:sz w:val="24"/>
+          <w:szCs w:val="24"/>
+        </w:rPr>
+      </w:pPr>
+      <w:r>
+        <w:rPr>
+          <w:rFonts w:hint="eastAsia" w:ascii="宋体" w:hAnsi="宋体" w:eastAsia="宋体"/>
+          <w:sz w:val="24"/>
+          <w:szCs w:val="24"/>
+        </w:rPr>
+        <w:t>1.项目的主要经济在资源的整合上，我们要把大量的资金投入在前期的工作上，整体项目的完成主要以烤前期资源的搜寻和整合。</w:t>
+      </w:r>
+    </w:p>
+    <w:p>
+      <w:pPr>
+        <w:ind w:left="420" w:leftChars="0" w:firstLine="420" w:firstLineChars="0"/>
+        <w:rPr>
+          <w:rFonts w:ascii="宋体" w:hAnsi="宋体" w:eastAsia="宋体"/>
+          <w:sz w:val="24"/>
+          <w:szCs w:val="24"/>
+        </w:rPr>
+      </w:pPr>
+      <w:r>
+        <w:rPr>
+          <w:rFonts w:hint="eastAsia" w:ascii="宋体" w:hAnsi="宋体" w:eastAsia="宋体"/>
+          <w:sz w:val="24"/>
+          <w:szCs w:val="24"/>
+        </w:rPr>
+        <w:t>2.当有别的部分需要资金时，可以从空闲资金中调取。</w:t>
+      </w:r>
+    </w:p>
+    <w:p>
+      <w:pPr>
+        <w:ind w:left="420" w:leftChars="0" w:firstLine="420" w:firstLineChars="0"/>
+        <w:rPr>
+          <w:rFonts w:hint="eastAsia" w:ascii="宋体" w:hAnsi="宋体" w:eastAsia="宋体"/>
+          <w:sz w:val="24"/>
+          <w:szCs w:val="24"/>
+        </w:rPr>
+      </w:pPr>
+      <w:r>
+        <w:rPr>
+          <w:rFonts w:hint="eastAsia" w:ascii="宋体" w:hAnsi="宋体" w:eastAsia="宋体"/>
+          <w:sz w:val="24"/>
+          <w:szCs w:val="24"/>
+        </w:rPr>
+        <w:t>3</w:t>
+      </w:r>
+      <w:r>
+        <w:rPr>
+          <w:rFonts w:ascii="宋体" w:hAnsi="宋体" w:eastAsia="宋体"/>
+          <w:sz w:val="24"/>
+          <w:szCs w:val="24"/>
+        </w:rPr>
+        <w:t>.</w:t>
+      </w:r>
+      <w:r>
+        <w:rPr>
+          <w:rFonts w:hint="eastAsia" w:ascii="宋体" w:hAnsi="宋体" w:eastAsia="宋体"/>
+          <w:sz w:val="24"/>
+          <w:szCs w:val="24"/>
+        </w:rPr>
+        <w:t>合理使用金钱，尽可能用最少的钱完成更多的事项。</w:t>
+      </w:r>
+    </w:p>
+    <w:p>
+      <w:pPr>
+        <w:ind w:firstLine="420" w:firstLineChars="0"/>
+        <w:rPr>
+          <w:rFonts w:ascii="宋体" w:hAnsi="宋体" w:eastAsia="宋体"/>
+          <w:sz w:val="24"/>
+          <w:szCs w:val="24"/>
+        </w:rPr>
+      </w:pPr>
+      <w:r>
+        <w:rPr>
+          <w:rFonts w:hint="eastAsia" w:ascii="宋体" w:hAnsi="宋体" w:eastAsia="宋体"/>
+          <w:sz w:val="24"/>
+          <w:szCs w:val="24"/>
+        </w:rPr>
+        <w:t>预算：</w:t>
+      </w:r>
+    </w:p>
+    <w:tbl>
+      <w:tblPr>
+        <w:tblStyle w:val="11"/>
+        <w:tblW w:w="8291" w:type="dxa"/>
+        <w:jc w:val="center"/>
+        <w:tblBorders>
+          <w:top w:val="single" w:color="auto" w:sz="4" w:space="0"/>
+          <w:left w:val="single" w:color="auto" w:sz="4" w:space="0"/>
+          <w:bottom w:val="single" w:color="auto" w:sz="4" w:space="0"/>
+          <w:right w:val="single" w:color="auto" w:sz="4" w:space="0"/>
+          <w:insideH w:val="single" w:color="auto" w:sz="4" w:space="0"/>
+          <w:insideV w:val="single" w:color="auto" w:sz="4" w:space="0"/>
+        </w:tblBorders>
+        <w:tblLayout w:type="autofit"/>
+        <w:tblCellMar>
+          <w:top w:w="0" w:type="dxa"/>
+          <w:left w:w="108" w:type="dxa"/>
+          <w:bottom w:w="0" w:type="dxa"/>
+          <w:right w:w="108" w:type="dxa"/>
+        </w:tblCellMar>
+      </w:tblPr>
+      <w:tblGrid>
+        <w:gridCol w:w="2071"/>
+        <w:gridCol w:w="2071"/>
+        <w:gridCol w:w="2071"/>
+        <w:gridCol w:w="2078"/>
+      </w:tblGrid>
+      <w:tr>
+        <w:tblPrEx>
+          <w:tblBorders>
+            <w:top w:val="single" w:color="auto" w:sz="4" w:space="0"/>
+            <w:left w:val="single" w:color="auto" w:sz="4" w:space="0"/>
+            <w:bottom w:val="single" w:color="auto" w:sz="4" w:space="0"/>
+            <w:right w:val="single" w:color="auto" w:sz="4" w:space="0"/>
+            <w:insideH w:val="single" w:color="auto" w:sz="4" w:space="0"/>
+            <w:insideV w:val="single" w:color="auto" w:sz="4" w:space="0"/>
+          </w:tblBorders>
+          <w:tblCellMar>
+            <w:top w:w="0" w:type="dxa"/>
+            <w:left w:w="108" w:type="dxa"/>
+            <w:bottom w:w="0" w:type="dxa"/>
+            <w:right w:w="108" w:type="dxa"/>
+          </w:tblCellMar>
+        </w:tblPrEx>
+        <w:trPr>
+          <w:trHeight w:val="533" w:hRule="atLeast"/>
+          <w:jc w:val="center"/>
+        </w:trPr>
+        <w:tc>
+          <w:tcPr>
+            <w:tcW w:w="2071" w:type="dxa"/>
+            <w:vMerge w:val="restart"/>
+            <w:vAlign w:val="center"/>
+          </w:tcPr>
+          <w:p>
+            <w:pPr>
+              <w:jc w:val="center"/>
+              <w:rPr>
+                <w:rFonts w:ascii="宋体" w:hAnsi="宋体" w:eastAsia="宋体"/>
+                <w:sz w:val="24"/>
+                <w:szCs w:val="24"/>
+              </w:rPr>
+            </w:pPr>
+            <w:r>
+              <w:rPr>
+                <w:rFonts w:ascii="宋体" w:hAnsi="宋体" w:eastAsia="宋体"/>
+                <w:sz w:val="24"/>
+                <w:szCs w:val="24"/>
+              </w:rPr>
+              <w:t>类别</w:t>
+            </w:r>
+          </w:p>
+        </w:tc>
+        <w:tc>
+          <w:tcPr>
+            <w:tcW w:w="6220" w:type="dxa"/>
+            <w:gridSpan w:val="3"/>
+            <w:vAlign w:val="center"/>
+          </w:tcPr>
+          <w:p>
+            <w:pPr>
+              <w:jc w:val="center"/>
+              <w:rPr>
+                <w:rFonts w:ascii="宋体" w:hAnsi="宋体" w:eastAsia="宋体"/>
+                <w:sz w:val="24"/>
+                <w:szCs w:val="24"/>
+              </w:rPr>
+            </w:pPr>
+            <w:r>
+              <w:rPr>
+                <w:rFonts w:ascii="宋体" w:hAnsi="宋体" w:eastAsia="宋体"/>
+                <w:sz w:val="24"/>
+                <w:szCs w:val="24"/>
+              </w:rPr>
+              <w:t>预计费用</w:t>
+            </w:r>
+          </w:p>
+        </w:tc>
+      </w:tr>
+      <w:tr>
+        <w:tblPrEx>
+          <w:tblBorders>
+            <w:top w:val="single" w:color="auto" w:sz="4" w:space="0"/>
+            <w:left w:val="single" w:color="auto" w:sz="4" w:space="0"/>
+            <w:bottom w:val="single" w:color="auto" w:sz="4" w:space="0"/>
+            <w:right w:val="single" w:color="auto" w:sz="4" w:space="0"/>
+            <w:insideH w:val="single" w:color="auto" w:sz="4" w:space="0"/>
+            <w:insideV w:val="single" w:color="auto" w:sz="4" w:space="0"/>
+          </w:tblBorders>
+          <w:tblCellMar>
+            <w:top w:w="0" w:type="dxa"/>
+            <w:left w:w="108" w:type="dxa"/>
+            <w:bottom w:w="0" w:type="dxa"/>
+            <w:right w:w="108" w:type="dxa"/>
+          </w:tblCellMar>
+        </w:tblPrEx>
+        <w:trPr>
+          <w:trHeight w:val="553" w:hRule="atLeast"/>
+          <w:jc w:val="center"/>
+        </w:trPr>
+        <w:tc>
+          <w:tcPr>
+            <w:tcW w:w="2071" w:type="dxa"/>
+            <w:vMerge w:val="continue"/>
+            <w:vAlign w:val="center"/>
+          </w:tcPr>
+          <w:p>
+            <w:pPr>
+              <w:jc w:val="center"/>
+              <w:rPr>
+                <w:rFonts w:ascii="宋体" w:hAnsi="宋体" w:eastAsia="宋体"/>
+                <w:sz w:val="24"/>
+                <w:szCs w:val="24"/>
+              </w:rPr>
+            </w:pPr>
+          </w:p>
+        </w:tc>
+        <w:tc>
+          <w:tcPr>
+            <w:tcW w:w="2071" w:type="dxa"/>
+            <w:vAlign w:val="center"/>
+          </w:tcPr>
+          <w:p>
+            <w:pPr>
+              <w:jc w:val="center"/>
+              <w:rPr>
+                <w:rFonts w:ascii="宋体" w:hAnsi="宋体" w:eastAsia="宋体"/>
+                <w:sz w:val="24"/>
+                <w:szCs w:val="24"/>
+              </w:rPr>
+            </w:pPr>
+            <w:r>
+              <w:rPr>
+                <w:rFonts w:ascii="宋体" w:hAnsi="宋体" w:eastAsia="宋体"/>
+                <w:sz w:val="24"/>
+                <w:szCs w:val="24"/>
+              </w:rPr>
+              <w:t>项目</w:t>
+            </w:r>
+          </w:p>
+        </w:tc>
+        <w:tc>
+          <w:tcPr>
+            <w:tcW w:w="2071" w:type="dxa"/>
+            <w:vAlign w:val="center"/>
+          </w:tcPr>
+          <w:p>
+            <w:pPr>
+              <w:jc w:val="center"/>
+              <w:rPr>
+                <w:rFonts w:hint="eastAsia" w:ascii="宋体" w:hAnsi="宋体" w:eastAsia="宋体"/>
+                <w:sz w:val="24"/>
+                <w:szCs w:val="24"/>
+              </w:rPr>
+            </w:pPr>
+            <w:r>
+              <w:rPr>
+                <w:rFonts w:ascii="宋体" w:hAnsi="宋体" w:eastAsia="宋体"/>
+                <w:sz w:val="24"/>
+                <w:szCs w:val="24"/>
+              </w:rPr>
+              <w:t>具体金额</w:t>
+            </w:r>
+            <w:r>
+              <w:rPr>
+                <w:rFonts w:hint="eastAsia" w:ascii="宋体" w:hAnsi="宋体" w:eastAsia="宋体"/>
+                <w:sz w:val="24"/>
+                <w:szCs w:val="24"/>
+              </w:rPr>
+              <w:t>/单位：￥（元）</w:t>
+            </w:r>
+          </w:p>
+        </w:tc>
+        <w:tc>
+          <w:tcPr>
+            <w:tcW w:w="2078" w:type="dxa"/>
+            <w:vAlign w:val="center"/>
+          </w:tcPr>
+          <w:p>
+            <w:pPr>
+              <w:jc w:val="center"/>
+              <w:rPr>
+                <w:rFonts w:hint="eastAsia" w:ascii="宋体" w:hAnsi="宋体" w:eastAsia="宋体"/>
+                <w:sz w:val="24"/>
+                <w:szCs w:val="24"/>
+              </w:rPr>
+            </w:pPr>
+            <w:r>
+              <w:rPr>
+                <w:rFonts w:ascii="宋体" w:hAnsi="宋体" w:eastAsia="宋体"/>
+                <w:sz w:val="24"/>
+                <w:szCs w:val="24"/>
+              </w:rPr>
+              <w:t>用途</w:t>
+            </w:r>
+            <w:r>
+              <w:rPr>
+                <w:rFonts w:hint="eastAsia" w:ascii="宋体" w:hAnsi="宋体" w:eastAsia="宋体"/>
+                <w:sz w:val="24"/>
+                <w:szCs w:val="24"/>
+              </w:rPr>
+              <w:t>、备注</w:t>
+            </w:r>
+          </w:p>
+        </w:tc>
+      </w:tr>
+      <w:tr>
+        <w:tblPrEx>
+          <w:tblBorders>
+            <w:top w:val="single" w:color="auto" w:sz="4" w:space="0"/>
+            <w:left w:val="single" w:color="auto" w:sz="4" w:space="0"/>
+            <w:bottom w:val="single" w:color="auto" w:sz="4" w:space="0"/>
+            <w:right w:val="single" w:color="auto" w:sz="4" w:space="0"/>
+            <w:insideH w:val="single" w:color="auto" w:sz="4" w:space="0"/>
+            <w:insideV w:val="single" w:color="auto" w:sz="4" w:space="0"/>
+          </w:tblBorders>
+          <w:tblCellMar>
+            <w:top w:w="0" w:type="dxa"/>
+            <w:left w:w="108" w:type="dxa"/>
+            <w:bottom w:w="0" w:type="dxa"/>
+            <w:right w:w="108" w:type="dxa"/>
+          </w:tblCellMar>
+        </w:tblPrEx>
+        <w:trPr>
+          <w:trHeight w:val="512" w:hRule="atLeast"/>
+          <w:jc w:val="center"/>
+        </w:trPr>
+        <w:tc>
+          <w:tcPr>
+            <w:tcW w:w="2071" w:type="dxa"/>
+            <w:vAlign w:val="center"/>
+          </w:tcPr>
+          <w:p>
+            <w:pPr>
+              <w:jc w:val="center"/>
+              <w:rPr>
+                <w:rFonts w:ascii="宋体" w:hAnsi="宋体" w:eastAsia="宋体"/>
+                <w:sz w:val="24"/>
+                <w:szCs w:val="24"/>
+              </w:rPr>
+            </w:pPr>
+            <w:r>
+              <w:rPr>
+                <w:rFonts w:ascii="宋体" w:hAnsi="宋体" w:eastAsia="宋体"/>
+                <w:sz w:val="24"/>
+                <w:szCs w:val="24"/>
+              </w:rPr>
+              <w:t>材料费</w:t>
+            </w:r>
+          </w:p>
+        </w:tc>
+        <w:tc>
+          <w:tcPr>
+            <w:tcW w:w="2071" w:type="dxa"/>
+            <w:vAlign w:val="center"/>
+          </w:tcPr>
+          <w:p>
+            <w:pPr>
+              <w:jc w:val="center"/>
+              <w:rPr>
+                <w:rFonts w:ascii="宋体" w:hAnsi="宋体" w:eastAsia="宋体"/>
+                <w:sz w:val="24"/>
+                <w:szCs w:val="24"/>
+              </w:rPr>
+            </w:pPr>
+            <w:r>
+              <w:rPr>
+                <w:rFonts w:hint="eastAsia" w:ascii="宋体" w:hAnsi="宋体" w:eastAsia="宋体"/>
+                <w:sz w:val="24"/>
+                <w:szCs w:val="24"/>
+              </w:rPr>
+              <w:t>游戏素材包</w:t>
+            </w:r>
+          </w:p>
+        </w:tc>
+        <w:tc>
+          <w:tcPr>
+            <w:tcW w:w="2071" w:type="dxa"/>
+            <w:vAlign w:val="center"/>
+          </w:tcPr>
+          <w:p>
+            <w:pPr>
+              <w:jc w:val="center"/>
+              <w:rPr>
+                <w:rFonts w:ascii="宋体" w:hAnsi="宋体" w:eastAsia="宋体"/>
+                <w:sz w:val="24"/>
+                <w:szCs w:val="24"/>
+              </w:rPr>
+            </w:pPr>
+            <w:r>
+              <w:rPr>
+                <w:rFonts w:hint="eastAsia" w:ascii="宋体" w:hAnsi="宋体" w:eastAsia="宋体"/>
+                <w:sz w:val="24"/>
+                <w:szCs w:val="24"/>
+              </w:rPr>
+              <w:t>600</w:t>
+            </w:r>
+          </w:p>
+        </w:tc>
+        <w:tc>
+          <w:tcPr>
+            <w:tcW w:w="2078" w:type="dxa"/>
+            <w:vAlign w:val="center"/>
+          </w:tcPr>
+          <w:p>
+            <w:pPr>
+              <w:jc w:val="center"/>
+              <w:rPr>
+                <w:rFonts w:ascii="宋体" w:hAnsi="宋体" w:eastAsia="宋体"/>
+                <w:sz w:val="24"/>
+                <w:szCs w:val="24"/>
+              </w:rPr>
+            </w:pPr>
+          </w:p>
+        </w:tc>
+      </w:tr>
+      <w:tr>
+        <w:tblPrEx>
+          <w:tblBorders>
+            <w:top w:val="single" w:color="auto" w:sz="4" w:space="0"/>
+            <w:left w:val="single" w:color="auto" w:sz="4" w:space="0"/>
+            <w:bottom w:val="single" w:color="auto" w:sz="4" w:space="0"/>
+            <w:right w:val="single" w:color="auto" w:sz="4" w:space="0"/>
+            <w:insideH w:val="single" w:color="auto" w:sz="4" w:space="0"/>
+            <w:insideV w:val="single" w:color="auto" w:sz="4" w:space="0"/>
+          </w:tblBorders>
+          <w:tblCellMar>
+            <w:top w:w="0" w:type="dxa"/>
+            <w:left w:w="108" w:type="dxa"/>
+            <w:bottom w:w="0" w:type="dxa"/>
+            <w:right w:w="108" w:type="dxa"/>
+          </w:tblCellMar>
+        </w:tblPrEx>
+        <w:trPr>
+          <w:trHeight w:val="533" w:hRule="atLeast"/>
+          <w:jc w:val="center"/>
+        </w:trPr>
+        <w:tc>
+          <w:tcPr>
+            <w:tcW w:w="2071" w:type="dxa"/>
+            <w:vAlign w:val="center"/>
+          </w:tcPr>
+          <w:p>
+            <w:pPr>
+              <w:jc w:val="center"/>
+              <w:rPr>
+                <w:rFonts w:ascii="宋体" w:hAnsi="宋体" w:eastAsia="宋体"/>
+                <w:sz w:val="24"/>
+                <w:szCs w:val="24"/>
+              </w:rPr>
+            </w:pPr>
+          </w:p>
+        </w:tc>
+        <w:tc>
+          <w:tcPr>
+            <w:tcW w:w="2071" w:type="dxa"/>
+            <w:vAlign w:val="center"/>
+          </w:tcPr>
+          <w:p>
+            <w:pPr>
+              <w:jc w:val="center"/>
+              <w:rPr>
+                <w:rFonts w:hint="eastAsia" w:ascii="宋体" w:hAnsi="宋体" w:eastAsia="宋体"/>
+                <w:sz w:val="24"/>
+                <w:szCs w:val="24"/>
+              </w:rPr>
+            </w:pPr>
+            <w:r>
+              <w:rPr>
+                <w:rFonts w:hint="eastAsia" w:ascii="宋体" w:hAnsi="宋体" w:eastAsia="宋体"/>
+                <w:sz w:val="24"/>
+                <w:szCs w:val="24"/>
+              </w:rPr>
+              <w:t>人物模型</w:t>
+            </w:r>
+          </w:p>
+        </w:tc>
+        <w:tc>
+          <w:tcPr>
+            <w:tcW w:w="2071" w:type="dxa"/>
+            <w:vAlign w:val="center"/>
+          </w:tcPr>
+          <w:p>
+            <w:pPr>
+              <w:jc w:val="center"/>
+              <w:rPr>
+                <w:rFonts w:ascii="宋体" w:hAnsi="宋体" w:eastAsia="宋体"/>
+                <w:sz w:val="24"/>
+                <w:szCs w:val="24"/>
+              </w:rPr>
+            </w:pPr>
+            <w:r>
+              <w:rPr>
+                <w:rFonts w:hint="eastAsia" w:ascii="宋体" w:hAnsi="宋体" w:eastAsia="宋体"/>
+                <w:sz w:val="24"/>
+                <w:szCs w:val="24"/>
+              </w:rPr>
+              <w:t>800</w:t>
+            </w:r>
+          </w:p>
+        </w:tc>
+        <w:tc>
+          <w:tcPr>
+            <w:tcW w:w="2078" w:type="dxa"/>
+            <w:vAlign w:val="center"/>
+          </w:tcPr>
+          <w:p>
+            <w:pPr>
+              <w:jc w:val="center"/>
+              <w:rPr>
+                <w:rFonts w:ascii="宋体" w:hAnsi="宋体" w:eastAsia="宋体"/>
+                <w:sz w:val="24"/>
+                <w:szCs w:val="24"/>
+              </w:rPr>
+            </w:pPr>
+          </w:p>
+        </w:tc>
+      </w:tr>
+      <w:tr>
+        <w:tblPrEx>
+          <w:tblBorders>
+            <w:top w:val="single" w:color="auto" w:sz="4" w:space="0"/>
+            <w:left w:val="single" w:color="auto" w:sz="4" w:space="0"/>
+            <w:bottom w:val="single" w:color="auto" w:sz="4" w:space="0"/>
+            <w:right w:val="single" w:color="auto" w:sz="4" w:space="0"/>
+            <w:insideH w:val="single" w:color="auto" w:sz="4" w:space="0"/>
+            <w:insideV w:val="single" w:color="auto" w:sz="4" w:space="0"/>
+          </w:tblBorders>
+          <w:tblCellMar>
+            <w:top w:w="0" w:type="dxa"/>
+            <w:left w:w="108" w:type="dxa"/>
+            <w:bottom w:w="0" w:type="dxa"/>
+            <w:right w:w="108" w:type="dxa"/>
+          </w:tblCellMar>
+        </w:tblPrEx>
+        <w:trPr>
+          <w:trHeight w:val="533" w:hRule="atLeast"/>
+          <w:jc w:val="center"/>
+        </w:trPr>
+        <w:tc>
+          <w:tcPr>
+            <w:tcW w:w="2071" w:type="dxa"/>
+            <w:vAlign w:val="center"/>
+          </w:tcPr>
+          <w:p>
+            <w:pPr>
+              <w:jc w:val="center"/>
+              <w:rPr>
+                <w:rFonts w:ascii="宋体" w:hAnsi="宋体" w:eastAsia="宋体"/>
+                <w:sz w:val="24"/>
+                <w:szCs w:val="24"/>
+              </w:rPr>
+            </w:pPr>
+          </w:p>
+        </w:tc>
+        <w:tc>
+          <w:tcPr>
+            <w:tcW w:w="2071" w:type="dxa"/>
+            <w:vAlign w:val="center"/>
+          </w:tcPr>
+          <w:p>
+            <w:pPr>
+              <w:jc w:val="center"/>
+              <w:rPr>
+                <w:rFonts w:ascii="宋体" w:hAnsi="宋体" w:eastAsia="宋体"/>
+                <w:sz w:val="24"/>
+                <w:szCs w:val="24"/>
+              </w:rPr>
+            </w:pPr>
+            <w:r>
+              <w:rPr>
+                <w:rFonts w:hint="eastAsia" w:ascii="宋体" w:hAnsi="宋体" w:eastAsia="宋体"/>
+                <w:sz w:val="24"/>
+                <w:szCs w:val="24"/>
+              </w:rPr>
+              <w:t>设备老化维修</w:t>
+            </w:r>
+          </w:p>
+        </w:tc>
+        <w:tc>
+          <w:tcPr>
+            <w:tcW w:w="2071" w:type="dxa"/>
+            <w:vAlign w:val="center"/>
+          </w:tcPr>
+          <w:p>
+            <w:pPr>
+              <w:jc w:val="center"/>
+              <w:rPr>
+                <w:rFonts w:ascii="宋体" w:hAnsi="宋体" w:eastAsia="宋体"/>
+                <w:sz w:val="24"/>
+                <w:szCs w:val="24"/>
+              </w:rPr>
+            </w:pPr>
+            <w:r>
+              <w:rPr>
+                <w:rFonts w:hint="eastAsia" w:ascii="宋体" w:hAnsi="宋体" w:eastAsia="宋体"/>
+                <w:sz w:val="24"/>
+                <w:szCs w:val="24"/>
+              </w:rPr>
+              <w:t>1000</w:t>
+            </w:r>
+          </w:p>
+        </w:tc>
+        <w:tc>
+          <w:tcPr>
+            <w:tcW w:w="2078" w:type="dxa"/>
+            <w:vAlign w:val="center"/>
+          </w:tcPr>
+          <w:p>
+            <w:pPr>
+              <w:jc w:val="center"/>
+              <w:rPr>
+                <w:rFonts w:hint="eastAsia" w:ascii="宋体" w:hAnsi="宋体" w:eastAsia="宋体"/>
+                <w:sz w:val="24"/>
+                <w:szCs w:val="24"/>
+              </w:rPr>
+            </w:pPr>
+            <w:r>
+              <w:rPr>
+                <w:rFonts w:hint="eastAsia" w:ascii="宋体" w:hAnsi="宋体" w:eastAsia="宋体"/>
+                <w:sz w:val="24"/>
+                <w:szCs w:val="24"/>
+              </w:rPr>
+              <w:t>完成项目的过程中可能会出现设备损坏的情况</w:t>
+            </w:r>
+          </w:p>
+        </w:tc>
+      </w:tr>
+      <w:tr>
+        <w:tblPrEx>
+          <w:tblBorders>
+            <w:top w:val="single" w:color="auto" w:sz="4" w:space="0"/>
+            <w:left w:val="single" w:color="auto" w:sz="4" w:space="0"/>
+            <w:bottom w:val="single" w:color="auto" w:sz="4" w:space="0"/>
+            <w:right w:val="single" w:color="auto" w:sz="4" w:space="0"/>
+            <w:insideH w:val="single" w:color="auto" w:sz="4" w:space="0"/>
+            <w:insideV w:val="single" w:color="auto" w:sz="4" w:space="0"/>
+          </w:tblBorders>
+          <w:tblCellMar>
+            <w:top w:w="0" w:type="dxa"/>
+            <w:left w:w="108" w:type="dxa"/>
+            <w:bottom w:w="0" w:type="dxa"/>
+            <w:right w:w="108" w:type="dxa"/>
+          </w:tblCellMar>
+        </w:tblPrEx>
+        <w:trPr>
+          <w:trHeight w:val="533" w:hRule="atLeast"/>
+          <w:jc w:val="center"/>
+        </w:trPr>
+        <w:tc>
+          <w:tcPr>
+            <w:tcW w:w="2071" w:type="dxa"/>
+            <w:vAlign w:val="center"/>
+          </w:tcPr>
+          <w:p>
+            <w:pPr>
+              <w:jc w:val="center"/>
+              <w:rPr>
+                <w:rFonts w:ascii="宋体" w:hAnsi="宋体" w:eastAsia="宋体"/>
+                <w:sz w:val="24"/>
+                <w:szCs w:val="24"/>
+              </w:rPr>
+            </w:pPr>
+            <w:r>
+              <w:rPr>
+                <w:rFonts w:hint="eastAsia" w:ascii="宋体" w:hAnsi="宋体" w:eastAsia="宋体"/>
+                <w:sz w:val="24"/>
+                <w:szCs w:val="24"/>
+              </w:rPr>
+              <w:t>技术支持费用</w:t>
+            </w:r>
+          </w:p>
+        </w:tc>
+        <w:tc>
+          <w:tcPr>
+            <w:tcW w:w="2071" w:type="dxa"/>
+            <w:vAlign w:val="center"/>
+          </w:tcPr>
+          <w:p>
+            <w:pPr>
+              <w:jc w:val="center"/>
+              <w:rPr>
+                <w:rFonts w:hint="eastAsia" w:ascii="宋体" w:hAnsi="宋体" w:eastAsia="宋体"/>
+                <w:sz w:val="24"/>
+                <w:szCs w:val="24"/>
+              </w:rPr>
+            </w:pPr>
+            <w:r>
+              <w:rPr>
+                <w:rFonts w:hint="eastAsia" w:ascii="宋体" w:hAnsi="宋体" w:eastAsia="宋体"/>
+                <w:sz w:val="24"/>
+                <w:szCs w:val="24"/>
+              </w:rPr>
+              <w:t>购买设备</w:t>
+            </w:r>
+          </w:p>
+        </w:tc>
+        <w:tc>
+          <w:tcPr>
+            <w:tcW w:w="2071" w:type="dxa"/>
+            <w:vAlign w:val="center"/>
+          </w:tcPr>
+          <w:p>
+            <w:pPr>
+              <w:jc w:val="center"/>
+              <w:rPr>
+                <w:rFonts w:ascii="宋体" w:hAnsi="宋体" w:eastAsia="宋体"/>
+                <w:sz w:val="24"/>
+                <w:szCs w:val="24"/>
+              </w:rPr>
+            </w:pPr>
+            <w:r>
+              <w:rPr>
+                <w:rFonts w:hint="eastAsia" w:ascii="宋体" w:hAnsi="宋体" w:eastAsia="宋体"/>
+                <w:sz w:val="24"/>
+                <w:szCs w:val="24"/>
+              </w:rPr>
+              <w:t>10000</w:t>
+            </w:r>
+          </w:p>
+        </w:tc>
+        <w:tc>
+          <w:tcPr>
+            <w:tcW w:w="2078" w:type="dxa"/>
+            <w:vAlign w:val="center"/>
+          </w:tcPr>
+          <w:p>
+            <w:pPr>
+              <w:jc w:val="center"/>
+              <w:rPr>
+                <w:rFonts w:ascii="宋体" w:hAnsi="宋体" w:eastAsia="宋体"/>
+                <w:sz w:val="24"/>
+                <w:szCs w:val="24"/>
+              </w:rPr>
+            </w:pPr>
+          </w:p>
+        </w:tc>
+      </w:tr>
+      <w:tr>
+        <w:tblPrEx>
+          <w:tblBorders>
+            <w:top w:val="single" w:color="auto" w:sz="4" w:space="0"/>
+            <w:left w:val="single" w:color="auto" w:sz="4" w:space="0"/>
+            <w:bottom w:val="single" w:color="auto" w:sz="4" w:space="0"/>
+            <w:right w:val="single" w:color="auto" w:sz="4" w:space="0"/>
+            <w:insideH w:val="single" w:color="auto" w:sz="4" w:space="0"/>
+            <w:insideV w:val="single" w:color="auto" w:sz="4" w:space="0"/>
+          </w:tblBorders>
+          <w:tblCellMar>
+            <w:top w:w="0" w:type="dxa"/>
+            <w:left w:w="108" w:type="dxa"/>
+            <w:bottom w:w="0" w:type="dxa"/>
+            <w:right w:w="108" w:type="dxa"/>
+          </w:tblCellMar>
+        </w:tblPrEx>
+        <w:trPr>
+          <w:trHeight w:val="533" w:hRule="atLeast"/>
+          <w:jc w:val="center"/>
+        </w:trPr>
+        <w:tc>
+          <w:tcPr>
+            <w:tcW w:w="2071" w:type="dxa"/>
+            <w:vAlign w:val="center"/>
+          </w:tcPr>
+          <w:p>
+            <w:pPr>
+              <w:jc w:val="center"/>
+              <w:rPr>
+                <w:rFonts w:ascii="宋体" w:hAnsi="宋体" w:eastAsia="宋体"/>
+                <w:sz w:val="24"/>
+                <w:szCs w:val="24"/>
+              </w:rPr>
+            </w:pPr>
+          </w:p>
+        </w:tc>
+        <w:tc>
+          <w:tcPr>
+            <w:tcW w:w="2071" w:type="dxa"/>
+            <w:vAlign w:val="center"/>
+          </w:tcPr>
+          <w:p>
+            <w:pPr>
+              <w:jc w:val="center"/>
+              <w:rPr>
+                <w:rFonts w:ascii="宋体" w:hAnsi="宋体" w:eastAsia="宋体"/>
+                <w:sz w:val="24"/>
+                <w:szCs w:val="24"/>
+              </w:rPr>
+            </w:pPr>
+            <w:r>
+              <w:rPr>
+                <w:rFonts w:hint="eastAsia" w:ascii="宋体" w:hAnsi="宋体" w:eastAsia="宋体"/>
+                <w:sz w:val="24"/>
+                <w:szCs w:val="24"/>
+              </w:rPr>
+              <w:t>u</w:t>
+            </w:r>
+            <w:r>
+              <w:rPr>
+                <w:rFonts w:ascii="宋体" w:hAnsi="宋体" w:eastAsia="宋体"/>
+                <w:sz w:val="24"/>
+                <w:szCs w:val="24"/>
+              </w:rPr>
+              <w:t>nity</w:t>
+            </w:r>
+            <w:r>
+              <w:rPr>
+                <w:rFonts w:hint="eastAsia" w:ascii="宋体" w:hAnsi="宋体" w:eastAsia="宋体"/>
+                <w:sz w:val="24"/>
+                <w:szCs w:val="24"/>
+              </w:rPr>
+              <w:t>学习</w:t>
+            </w:r>
+          </w:p>
+        </w:tc>
+        <w:tc>
+          <w:tcPr>
+            <w:tcW w:w="2071" w:type="dxa"/>
+            <w:vAlign w:val="center"/>
+          </w:tcPr>
+          <w:p>
+            <w:pPr>
+              <w:jc w:val="center"/>
+              <w:rPr>
+                <w:rFonts w:ascii="宋体" w:hAnsi="宋体" w:eastAsia="宋体"/>
+                <w:sz w:val="24"/>
+                <w:szCs w:val="24"/>
+              </w:rPr>
+            </w:pPr>
+            <w:r>
+              <w:rPr>
+                <w:rFonts w:hint="eastAsia" w:ascii="宋体" w:hAnsi="宋体" w:eastAsia="宋体"/>
+                <w:sz w:val="24"/>
+                <w:szCs w:val="24"/>
+              </w:rPr>
+              <w:t>500</w:t>
+            </w:r>
+          </w:p>
+        </w:tc>
+        <w:tc>
+          <w:tcPr>
+            <w:tcW w:w="2078" w:type="dxa"/>
+            <w:vAlign w:val="center"/>
+          </w:tcPr>
+          <w:p>
+            <w:pPr>
+              <w:jc w:val="center"/>
+              <w:rPr>
+                <w:rFonts w:ascii="宋体" w:hAnsi="宋体" w:eastAsia="宋体"/>
+                <w:sz w:val="24"/>
+                <w:szCs w:val="24"/>
+              </w:rPr>
+            </w:pPr>
+          </w:p>
+        </w:tc>
+      </w:tr>
+      <w:tr>
+        <w:tblPrEx>
+          <w:tblBorders>
+            <w:top w:val="single" w:color="auto" w:sz="4" w:space="0"/>
+            <w:left w:val="single" w:color="auto" w:sz="4" w:space="0"/>
+            <w:bottom w:val="single" w:color="auto" w:sz="4" w:space="0"/>
+            <w:right w:val="single" w:color="auto" w:sz="4" w:space="0"/>
+            <w:insideH w:val="single" w:color="auto" w:sz="4" w:space="0"/>
+            <w:insideV w:val="single" w:color="auto" w:sz="4" w:space="0"/>
+          </w:tblBorders>
+          <w:tblCellMar>
+            <w:top w:w="0" w:type="dxa"/>
+            <w:left w:w="108" w:type="dxa"/>
+            <w:bottom w:w="0" w:type="dxa"/>
+            <w:right w:w="108" w:type="dxa"/>
+          </w:tblCellMar>
+        </w:tblPrEx>
+        <w:trPr>
+          <w:trHeight w:val="533" w:hRule="atLeast"/>
+          <w:jc w:val="center"/>
+        </w:trPr>
+        <w:tc>
+          <w:tcPr>
+            <w:tcW w:w="2071" w:type="dxa"/>
+            <w:vAlign w:val="center"/>
+          </w:tcPr>
+          <w:p>
+            <w:pPr>
+              <w:jc w:val="center"/>
+              <w:rPr>
+                <w:rFonts w:ascii="宋体" w:hAnsi="宋体" w:eastAsia="宋体"/>
+                <w:sz w:val="24"/>
+                <w:szCs w:val="24"/>
+              </w:rPr>
+            </w:pPr>
+          </w:p>
+        </w:tc>
+        <w:tc>
+          <w:tcPr>
+            <w:tcW w:w="2071" w:type="dxa"/>
+            <w:vAlign w:val="center"/>
+          </w:tcPr>
+          <w:p>
+            <w:pPr>
+              <w:jc w:val="center"/>
+              <w:rPr>
+                <w:rFonts w:hint="eastAsia" w:ascii="宋体" w:hAnsi="宋体" w:eastAsia="宋体"/>
+                <w:sz w:val="24"/>
+                <w:szCs w:val="24"/>
+              </w:rPr>
+            </w:pPr>
+            <w:r>
+              <w:rPr>
+                <w:rFonts w:hint="eastAsia" w:ascii="宋体" w:hAnsi="宋体" w:eastAsia="宋体"/>
+                <w:sz w:val="24"/>
+                <w:szCs w:val="24"/>
+              </w:rPr>
+              <w:t>购买相关技术</w:t>
+            </w:r>
+          </w:p>
+        </w:tc>
+        <w:tc>
+          <w:tcPr>
+            <w:tcW w:w="2071" w:type="dxa"/>
+            <w:vAlign w:val="center"/>
+          </w:tcPr>
+          <w:p>
+            <w:pPr>
+              <w:jc w:val="center"/>
+              <w:rPr>
+                <w:rFonts w:ascii="宋体" w:hAnsi="宋体" w:eastAsia="宋体"/>
+                <w:sz w:val="24"/>
+                <w:szCs w:val="24"/>
+              </w:rPr>
+            </w:pPr>
+            <w:r>
+              <w:rPr>
+                <w:rFonts w:hint="eastAsia" w:ascii="宋体" w:hAnsi="宋体" w:eastAsia="宋体"/>
+                <w:sz w:val="24"/>
+                <w:szCs w:val="24"/>
+              </w:rPr>
+              <w:t>2000</w:t>
+            </w:r>
+          </w:p>
+        </w:tc>
+        <w:tc>
+          <w:tcPr>
+            <w:tcW w:w="2078" w:type="dxa"/>
+            <w:vAlign w:val="center"/>
+          </w:tcPr>
+          <w:p>
+            <w:pPr>
+              <w:jc w:val="center"/>
+              <w:rPr>
+                <w:rFonts w:ascii="宋体" w:hAnsi="宋体" w:eastAsia="宋体"/>
+                <w:sz w:val="24"/>
+                <w:szCs w:val="24"/>
+              </w:rPr>
+            </w:pPr>
+            <w:r>
+              <w:rPr>
+                <w:rFonts w:hint="eastAsia" w:ascii="宋体" w:hAnsi="宋体" w:eastAsia="宋体"/>
+                <w:sz w:val="24"/>
+                <w:szCs w:val="24"/>
+              </w:rPr>
+              <w:t>相关技术需要购买</w:t>
+            </w:r>
+          </w:p>
+        </w:tc>
+      </w:tr>
+      <w:tr>
+        <w:tblPrEx>
+          <w:tblBorders>
+            <w:top w:val="single" w:color="auto" w:sz="4" w:space="0"/>
+            <w:left w:val="single" w:color="auto" w:sz="4" w:space="0"/>
+            <w:bottom w:val="single" w:color="auto" w:sz="4" w:space="0"/>
+            <w:right w:val="single" w:color="auto" w:sz="4" w:space="0"/>
+            <w:insideH w:val="single" w:color="auto" w:sz="4" w:space="0"/>
+            <w:insideV w:val="single" w:color="auto" w:sz="4" w:space="0"/>
+          </w:tblBorders>
+          <w:tblCellMar>
+            <w:top w:w="0" w:type="dxa"/>
+            <w:left w:w="108" w:type="dxa"/>
+            <w:bottom w:w="0" w:type="dxa"/>
+            <w:right w:w="108" w:type="dxa"/>
+          </w:tblCellMar>
+        </w:tblPrEx>
+        <w:trPr>
+          <w:trHeight w:val="533" w:hRule="atLeast"/>
+          <w:jc w:val="center"/>
+        </w:trPr>
+        <w:tc>
+          <w:tcPr>
+            <w:tcW w:w="2071" w:type="dxa"/>
+            <w:vAlign w:val="center"/>
+          </w:tcPr>
+          <w:p>
+            <w:pPr>
+              <w:jc w:val="center"/>
+              <w:rPr>
+                <w:rFonts w:hint="eastAsia" w:ascii="宋体" w:hAnsi="宋体" w:eastAsia="宋体"/>
+                <w:sz w:val="24"/>
+                <w:szCs w:val="24"/>
+              </w:rPr>
+            </w:pPr>
+            <w:r>
+              <w:rPr>
+                <w:rFonts w:hint="eastAsia" w:ascii="宋体" w:hAnsi="宋体" w:eastAsia="宋体"/>
+                <w:sz w:val="24"/>
+                <w:szCs w:val="24"/>
+              </w:rPr>
+              <w:t>劳务费</w:t>
+            </w:r>
+          </w:p>
+        </w:tc>
+        <w:tc>
+          <w:tcPr>
+            <w:tcW w:w="2071" w:type="dxa"/>
+            <w:vAlign w:val="center"/>
+          </w:tcPr>
+          <w:p>
+            <w:pPr>
+              <w:jc w:val="center"/>
+              <w:rPr>
+                <w:rFonts w:ascii="宋体" w:hAnsi="宋体" w:eastAsia="宋体"/>
+                <w:sz w:val="24"/>
+                <w:szCs w:val="24"/>
+              </w:rPr>
+            </w:pPr>
+            <w:r>
+              <w:rPr>
+                <w:rFonts w:hint="eastAsia" w:ascii="宋体" w:hAnsi="宋体" w:eastAsia="宋体"/>
+                <w:sz w:val="24"/>
+                <w:szCs w:val="24"/>
+              </w:rPr>
+              <w:t>技术人员工资</w:t>
+            </w:r>
+          </w:p>
+        </w:tc>
+        <w:tc>
+          <w:tcPr>
+            <w:tcW w:w="2071" w:type="dxa"/>
+            <w:vAlign w:val="center"/>
+          </w:tcPr>
+          <w:p>
+            <w:pPr>
+              <w:jc w:val="center"/>
+              <w:rPr>
+                <w:rFonts w:ascii="宋体" w:hAnsi="宋体" w:eastAsia="宋体"/>
+                <w:sz w:val="24"/>
+                <w:szCs w:val="24"/>
+              </w:rPr>
+            </w:pPr>
+            <w:r>
+              <w:rPr>
+                <w:rFonts w:hint="eastAsia" w:ascii="宋体" w:hAnsi="宋体" w:eastAsia="宋体"/>
+                <w:sz w:val="24"/>
+                <w:szCs w:val="24"/>
+              </w:rPr>
+              <w:t>32000</w:t>
+            </w:r>
+          </w:p>
+        </w:tc>
+        <w:tc>
+          <w:tcPr>
+            <w:tcW w:w="2078" w:type="dxa"/>
+            <w:vAlign w:val="center"/>
+          </w:tcPr>
+          <w:p>
+            <w:pPr>
+              <w:jc w:val="center"/>
+              <w:rPr>
+                <w:rFonts w:hint="eastAsia" w:ascii="宋体" w:hAnsi="宋体" w:eastAsia="宋体"/>
+                <w:sz w:val="24"/>
+                <w:szCs w:val="24"/>
+              </w:rPr>
+            </w:pPr>
+            <w:r>
+              <w:rPr>
+                <w:rFonts w:hint="eastAsia" w:ascii="宋体" w:hAnsi="宋体" w:eastAsia="宋体"/>
+                <w:sz w:val="24"/>
+                <w:szCs w:val="24"/>
+              </w:rPr>
+              <w:t>工资按照每人8000元的标准进行分发</w:t>
+            </w:r>
+          </w:p>
+        </w:tc>
+      </w:tr>
+      <w:tr>
+        <w:tblPrEx>
+          <w:tblBorders>
+            <w:top w:val="single" w:color="auto" w:sz="4" w:space="0"/>
+            <w:left w:val="single" w:color="auto" w:sz="4" w:space="0"/>
+            <w:bottom w:val="single" w:color="auto" w:sz="4" w:space="0"/>
+            <w:right w:val="single" w:color="auto" w:sz="4" w:space="0"/>
+            <w:insideH w:val="single" w:color="auto" w:sz="4" w:space="0"/>
+            <w:insideV w:val="single" w:color="auto" w:sz="4" w:space="0"/>
+          </w:tblBorders>
+          <w:tblCellMar>
+            <w:top w:w="0" w:type="dxa"/>
+            <w:left w:w="108" w:type="dxa"/>
+            <w:bottom w:w="0" w:type="dxa"/>
+            <w:right w:w="108" w:type="dxa"/>
+          </w:tblCellMar>
+        </w:tblPrEx>
+        <w:trPr>
+          <w:trHeight w:val="533" w:hRule="atLeast"/>
+          <w:jc w:val="center"/>
+        </w:trPr>
+        <w:tc>
+          <w:tcPr>
+            <w:tcW w:w="2071" w:type="dxa"/>
+            <w:vAlign w:val="center"/>
+          </w:tcPr>
+          <w:p>
+            <w:pPr>
+              <w:jc w:val="center"/>
+              <w:rPr>
+                <w:rFonts w:ascii="宋体" w:hAnsi="宋体" w:eastAsia="宋体"/>
+                <w:sz w:val="24"/>
+                <w:szCs w:val="24"/>
+              </w:rPr>
+            </w:pPr>
+          </w:p>
+        </w:tc>
+        <w:tc>
+          <w:tcPr>
+            <w:tcW w:w="2071" w:type="dxa"/>
+            <w:vAlign w:val="center"/>
+          </w:tcPr>
+          <w:p>
+            <w:pPr>
+              <w:jc w:val="center"/>
+              <w:rPr>
+                <w:rFonts w:hint="eastAsia" w:ascii="宋体" w:hAnsi="宋体" w:eastAsia="宋体"/>
+                <w:sz w:val="24"/>
+                <w:szCs w:val="24"/>
+              </w:rPr>
+            </w:pPr>
+            <w:r>
+              <w:rPr>
+                <w:rFonts w:hint="eastAsia" w:ascii="宋体" w:hAnsi="宋体" w:eastAsia="宋体"/>
+                <w:sz w:val="24"/>
+                <w:szCs w:val="24"/>
+              </w:rPr>
+              <w:t>餐补</w:t>
+            </w:r>
+          </w:p>
+        </w:tc>
+        <w:tc>
+          <w:tcPr>
+            <w:tcW w:w="2071" w:type="dxa"/>
+            <w:vAlign w:val="center"/>
+          </w:tcPr>
+          <w:p>
+            <w:pPr>
+              <w:jc w:val="center"/>
+              <w:rPr>
+                <w:rFonts w:ascii="宋体" w:hAnsi="宋体" w:eastAsia="宋体"/>
+                <w:sz w:val="24"/>
+                <w:szCs w:val="24"/>
+              </w:rPr>
+            </w:pPr>
+            <w:r>
+              <w:rPr>
+                <w:rFonts w:hint="eastAsia" w:ascii="宋体" w:hAnsi="宋体" w:eastAsia="宋体"/>
+                <w:sz w:val="24"/>
+                <w:szCs w:val="24"/>
+              </w:rPr>
+              <w:t>2000</w:t>
+            </w:r>
+          </w:p>
+        </w:tc>
+        <w:tc>
+          <w:tcPr>
+            <w:tcW w:w="2078" w:type="dxa"/>
+            <w:vAlign w:val="center"/>
+          </w:tcPr>
+          <w:p>
+            <w:pPr>
+              <w:jc w:val="center"/>
+              <w:rPr>
+                <w:rFonts w:ascii="宋体" w:hAnsi="宋体" w:eastAsia="宋体"/>
+                <w:sz w:val="24"/>
+                <w:szCs w:val="24"/>
+              </w:rPr>
+            </w:pPr>
+          </w:p>
+        </w:tc>
+      </w:tr>
+      <w:tr>
+        <w:tblPrEx>
+          <w:tblBorders>
+            <w:top w:val="single" w:color="auto" w:sz="4" w:space="0"/>
+            <w:left w:val="single" w:color="auto" w:sz="4" w:space="0"/>
+            <w:bottom w:val="single" w:color="auto" w:sz="4" w:space="0"/>
+            <w:right w:val="single" w:color="auto" w:sz="4" w:space="0"/>
+            <w:insideH w:val="single" w:color="auto" w:sz="4" w:space="0"/>
+            <w:insideV w:val="single" w:color="auto" w:sz="4" w:space="0"/>
+          </w:tblBorders>
+          <w:tblCellMar>
+            <w:top w:w="0" w:type="dxa"/>
+            <w:left w:w="108" w:type="dxa"/>
+            <w:bottom w:w="0" w:type="dxa"/>
+            <w:right w:w="108" w:type="dxa"/>
+          </w:tblCellMar>
+        </w:tblPrEx>
+        <w:trPr>
+          <w:trHeight w:val="533" w:hRule="atLeast"/>
+          <w:jc w:val="center"/>
+        </w:trPr>
+        <w:tc>
+          <w:tcPr>
+            <w:tcW w:w="2071" w:type="dxa"/>
+            <w:vAlign w:val="center"/>
+          </w:tcPr>
+          <w:p>
+            <w:pPr>
+              <w:jc w:val="center"/>
+              <w:rPr>
+                <w:rFonts w:ascii="宋体" w:hAnsi="宋体" w:eastAsia="宋体"/>
+                <w:sz w:val="24"/>
+                <w:szCs w:val="24"/>
+              </w:rPr>
+            </w:pPr>
+          </w:p>
+        </w:tc>
+        <w:tc>
+          <w:tcPr>
+            <w:tcW w:w="2071" w:type="dxa"/>
+            <w:vAlign w:val="center"/>
+          </w:tcPr>
+          <w:p>
+            <w:pPr>
+              <w:jc w:val="center"/>
+              <w:rPr>
+                <w:rFonts w:hint="eastAsia" w:ascii="宋体" w:hAnsi="宋体" w:eastAsia="宋体"/>
+                <w:sz w:val="24"/>
+                <w:szCs w:val="24"/>
+              </w:rPr>
+            </w:pPr>
+            <w:r>
+              <w:rPr>
+                <w:rFonts w:hint="eastAsia" w:ascii="宋体" w:hAnsi="宋体" w:eastAsia="宋体"/>
+                <w:sz w:val="24"/>
+                <w:szCs w:val="24"/>
+              </w:rPr>
+              <w:t>网费</w:t>
+            </w:r>
+          </w:p>
+        </w:tc>
+        <w:tc>
+          <w:tcPr>
+            <w:tcW w:w="2071" w:type="dxa"/>
+            <w:vAlign w:val="center"/>
+          </w:tcPr>
+          <w:p>
+            <w:pPr>
+              <w:jc w:val="center"/>
+              <w:rPr>
+                <w:rFonts w:ascii="宋体" w:hAnsi="宋体" w:eastAsia="宋体"/>
+                <w:sz w:val="24"/>
+                <w:szCs w:val="24"/>
+              </w:rPr>
+            </w:pPr>
+            <w:r>
+              <w:rPr>
+                <w:rFonts w:hint="eastAsia" w:ascii="宋体" w:hAnsi="宋体" w:eastAsia="宋体"/>
+                <w:sz w:val="24"/>
+                <w:szCs w:val="24"/>
+              </w:rPr>
+              <w:t>300</w:t>
+            </w:r>
+          </w:p>
+        </w:tc>
+        <w:tc>
+          <w:tcPr>
+            <w:tcW w:w="2078" w:type="dxa"/>
+            <w:vAlign w:val="center"/>
+          </w:tcPr>
+          <w:p>
+            <w:pPr>
+              <w:jc w:val="center"/>
+              <w:rPr>
+                <w:rFonts w:ascii="宋体" w:hAnsi="宋体" w:eastAsia="宋体"/>
+                <w:sz w:val="24"/>
+                <w:szCs w:val="24"/>
+              </w:rPr>
+            </w:pPr>
+            <w:r>
+              <w:rPr>
+                <w:rFonts w:hint="eastAsia" w:ascii="宋体" w:hAnsi="宋体" w:eastAsia="宋体"/>
+                <w:sz w:val="24"/>
+                <w:szCs w:val="24"/>
+              </w:rPr>
+              <w:t>技术人员的工作地点网络不是很稳定，需要寻找额外的地方建立稳定的网络环境</w:t>
+            </w:r>
+          </w:p>
+        </w:tc>
+      </w:tr>
+      <w:tr>
+        <w:tblPrEx>
+          <w:tblBorders>
+            <w:top w:val="single" w:color="auto" w:sz="4" w:space="0"/>
+            <w:left w:val="single" w:color="auto" w:sz="4" w:space="0"/>
+            <w:bottom w:val="single" w:color="auto" w:sz="4" w:space="0"/>
+            <w:right w:val="single" w:color="auto" w:sz="4" w:space="0"/>
+            <w:insideH w:val="single" w:color="auto" w:sz="4" w:space="0"/>
+            <w:insideV w:val="single" w:color="auto" w:sz="4" w:space="0"/>
+          </w:tblBorders>
+          <w:tblCellMar>
+            <w:top w:w="0" w:type="dxa"/>
+            <w:left w:w="108" w:type="dxa"/>
+            <w:bottom w:w="0" w:type="dxa"/>
+            <w:right w:w="108" w:type="dxa"/>
+          </w:tblCellMar>
+        </w:tblPrEx>
+        <w:trPr>
+          <w:trHeight w:val="533" w:hRule="atLeast"/>
+          <w:jc w:val="center"/>
+        </w:trPr>
+        <w:tc>
+          <w:tcPr>
+            <w:tcW w:w="2071" w:type="dxa"/>
+            <w:vAlign w:val="center"/>
+          </w:tcPr>
+          <w:p>
+            <w:pPr>
+              <w:jc w:val="center"/>
+              <w:rPr>
+                <w:rFonts w:ascii="宋体" w:hAnsi="宋体" w:eastAsia="宋体"/>
+                <w:sz w:val="24"/>
+                <w:szCs w:val="24"/>
+              </w:rPr>
+            </w:pPr>
+            <w:r>
+              <w:rPr>
+                <w:rFonts w:hint="eastAsia" w:ascii="宋体" w:hAnsi="宋体" w:eastAsia="宋体"/>
+                <w:sz w:val="24"/>
+                <w:szCs w:val="24"/>
+              </w:rPr>
+              <w:t>专家咨询费</w:t>
+            </w:r>
+          </w:p>
+        </w:tc>
+        <w:tc>
+          <w:tcPr>
+            <w:tcW w:w="2071" w:type="dxa"/>
+            <w:vAlign w:val="center"/>
+          </w:tcPr>
+          <w:p>
+            <w:pPr>
+              <w:jc w:val="center"/>
+              <w:rPr>
+                <w:rFonts w:ascii="宋体" w:hAnsi="宋体" w:eastAsia="宋体"/>
+                <w:sz w:val="24"/>
+                <w:szCs w:val="24"/>
+              </w:rPr>
+            </w:pPr>
+            <w:r>
+              <w:rPr>
+                <w:rFonts w:hint="eastAsia" w:ascii="宋体" w:hAnsi="宋体" w:eastAsia="宋体"/>
+                <w:sz w:val="24"/>
+                <w:szCs w:val="24"/>
+              </w:rPr>
+              <w:t>咨询相关高级工程师</w:t>
+            </w:r>
+          </w:p>
+        </w:tc>
+        <w:tc>
+          <w:tcPr>
+            <w:tcW w:w="2071" w:type="dxa"/>
+            <w:vAlign w:val="center"/>
+          </w:tcPr>
+          <w:p>
+            <w:pPr>
+              <w:jc w:val="center"/>
+              <w:rPr>
+                <w:rFonts w:ascii="宋体" w:hAnsi="宋体" w:eastAsia="宋体"/>
+                <w:sz w:val="24"/>
+                <w:szCs w:val="24"/>
+              </w:rPr>
+            </w:pPr>
+            <w:r>
+              <w:rPr>
+                <w:rFonts w:hint="eastAsia" w:ascii="宋体" w:hAnsi="宋体" w:eastAsia="宋体"/>
+                <w:sz w:val="24"/>
+                <w:szCs w:val="24"/>
+              </w:rPr>
+              <w:t>6000</w:t>
+            </w:r>
+          </w:p>
+        </w:tc>
+        <w:tc>
+          <w:tcPr>
+            <w:tcW w:w="2078" w:type="dxa"/>
+            <w:vAlign w:val="center"/>
+          </w:tcPr>
+          <w:p>
+            <w:pPr>
+              <w:jc w:val="center"/>
+              <w:rPr>
+                <w:rFonts w:ascii="宋体" w:hAnsi="宋体" w:eastAsia="宋体"/>
+                <w:sz w:val="24"/>
+                <w:szCs w:val="24"/>
+              </w:rPr>
+            </w:pPr>
+          </w:p>
+        </w:tc>
+      </w:tr>
+      <w:tr>
+        <w:tblPrEx>
+          <w:tblBorders>
+            <w:top w:val="single" w:color="auto" w:sz="4" w:space="0"/>
+            <w:left w:val="single" w:color="auto" w:sz="4" w:space="0"/>
+            <w:bottom w:val="single" w:color="auto" w:sz="4" w:space="0"/>
+            <w:right w:val="single" w:color="auto" w:sz="4" w:space="0"/>
+            <w:insideH w:val="single" w:color="auto" w:sz="4" w:space="0"/>
+            <w:insideV w:val="single" w:color="auto" w:sz="4" w:space="0"/>
+          </w:tblBorders>
+          <w:tblCellMar>
+            <w:top w:w="0" w:type="dxa"/>
+            <w:left w:w="108" w:type="dxa"/>
+            <w:bottom w:w="0" w:type="dxa"/>
+            <w:right w:w="108" w:type="dxa"/>
+          </w:tblCellMar>
+        </w:tblPrEx>
+        <w:trPr>
+          <w:trHeight w:val="533" w:hRule="atLeast"/>
+          <w:jc w:val="center"/>
+        </w:trPr>
+        <w:tc>
+          <w:tcPr>
+            <w:tcW w:w="2071" w:type="dxa"/>
+            <w:vAlign w:val="center"/>
+          </w:tcPr>
+          <w:p>
+            <w:pPr>
+              <w:jc w:val="center"/>
+              <w:rPr>
+                <w:rFonts w:hint="eastAsia" w:ascii="宋体" w:hAnsi="宋体" w:eastAsia="宋体"/>
+                <w:sz w:val="24"/>
+                <w:szCs w:val="24"/>
+              </w:rPr>
+            </w:pPr>
+            <w:r>
+              <w:rPr>
+                <w:rFonts w:hint="eastAsia" w:ascii="宋体" w:hAnsi="宋体" w:eastAsia="宋体"/>
+                <w:sz w:val="24"/>
+                <w:szCs w:val="24"/>
+              </w:rPr>
+              <w:t>其他</w:t>
+            </w:r>
+          </w:p>
+        </w:tc>
+        <w:tc>
+          <w:tcPr>
+            <w:tcW w:w="2071" w:type="dxa"/>
+            <w:vAlign w:val="center"/>
+          </w:tcPr>
+          <w:p>
+            <w:pPr>
+              <w:jc w:val="center"/>
+              <w:rPr>
+                <w:rFonts w:hint="eastAsia" w:ascii="宋体" w:hAnsi="宋体" w:eastAsia="宋体"/>
+                <w:sz w:val="24"/>
+                <w:szCs w:val="24"/>
+              </w:rPr>
+            </w:pPr>
+            <w:r>
+              <w:rPr>
+                <w:rFonts w:hint="eastAsia" w:ascii="宋体" w:hAnsi="宋体" w:eastAsia="宋体"/>
+                <w:sz w:val="24"/>
+                <w:szCs w:val="24"/>
+              </w:rPr>
+              <w:t>额外预算</w:t>
+            </w:r>
+          </w:p>
+        </w:tc>
+        <w:tc>
+          <w:tcPr>
+            <w:tcW w:w="2071" w:type="dxa"/>
+            <w:vAlign w:val="center"/>
+          </w:tcPr>
+          <w:p>
+            <w:pPr>
+              <w:jc w:val="center"/>
+              <w:rPr>
+                <w:rFonts w:ascii="宋体" w:hAnsi="宋体" w:eastAsia="宋体"/>
+                <w:sz w:val="24"/>
+                <w:szCs w:val="24"/>
+              </w:rPr>
+            </w:pPr>
+            <w:r>
+              <w:rPr>
+                <w:rFonts w:hint="eastAsia" w:ascii="宋体" w:hAnsi="宋体" w:eastAsia="宋体"/>
+                <w:sz w:val="24"/>
+                <w:szCs w:val="24"/>
+              </w:rPr>
+              <w:t>8000</w:t>
+            </w:r>
+          </w:p>
+        </w:tc>
+        <w:tc>
+          <w:tcPr>
+            <w:tcW w:w="2078" w:type="dxa"/>
+            <w:vAlign w:val="center"/>
+          </w:tcPr>
+          <w:p>
+            <w:pPr>
+              <w:jc w:val="center"/>
+              <w:rPr>
+                <w:rFonts w:ascii="宋体" w:hAnsi="宋体" w:eastAsia="宋体"/>
+                <w:sz w:val="24"/>
+                <w:szCs w:val="24"/>
+              </w:rPr>
+            </w:pPr>
+            <w:r>
+              <w:rPr>
+                <w:rFonts w:hint="eastAsia" w:ascii="宋体" w:hAnsi="宋体" w:eastAsia="宋体"/>
+                <w:sz w:val="24"/>
+                <w:szCs w:val="24"/>
+              </w:rPr>
+              <w:t>这部分资金用于绩效奖励等其他用途</w:t>
+            </w:r>
+          </w:p>
+        </w:tc>
+      </w:tr>
+      <w:tr>
+        <w:tblPrEx>
+          <w:tblBorders>
+            <w:top w:val="single" w:color="auto" w:sz="4" w:space="0"/>
+            <w:left w:val="single" w:color="auto" w:sz="4" w:space="0"/>
+            <w:bottom w:val="single" w:color="auto" w:sz="4" w:space="0"/>
+            <w:right w:val="single" w:color="auto" w:sz="4" w:space="0"/>
+            <w:insideH w:val="single" w:color="auto" w:sz="4" w:space="0"/>
+            <w:insideV w:val="single" w:color="auto" w:sz="4" w:space="0"/>
+          </w:tblBorders>
+          <w:tblCellMar>
+            <w:top w:w="0" w:type="dxa"/>
+            <w:left w:w="108" w:type="dxa"/>
+            <w:bottom w:w="0" w:type="dxa"/>
+            <w:right w:w="108" w:type="dxa"/>
+          </w:tblCellMar>
+        </w:tblPrEx>
+        <w:trPr>
+          <w:trHeight w:val="533" w:hRule="atLeast"/>
+          <w:jc w:val="center"/>
+        </w:trPr>
+        <w:tc>
+          <w:tcPr>
+            <w:tcW w:w="2071" w:type="dxa"/>
+            <w:vAlign w:val="center"/>
+          </w:tcPr>
+          <w:p>
+            <w:pPr>
+              <w:jc w:val="center"/>
+              <w:rPr>
+                <w:rFonts w:hint="eastAsia" w:ascii="宋体" w:hAnsi="宋体" w:eastAsia="宋体"/>
+                <w:sz w:val="24"/>
+                <w:szCs w:val="24"/>
+              </w:rPr>
+            </w:pPr>
+            <w:r>
+              <w:rPr>
+                <w:rFonts w:hint="eastAsia" w:ascii="宋体" w:hAnsi="宋体" w:eastAsia="宋体"/>
+                <w:sz w:val="24"/>
+                <w:szCs w:val="24"/>
+              </w:rPr>
+              <w:t>总计</w:t>
+            </w:r>
+          </w:p>
+        </w:tc>
+        <w:tc>
+          <w:tcPr>
+            <w:tcW w:w="6220" w:type="dxa"/>
+            <w:gridSpan w:val="3"/>
+            <w:vAlign w:val="center"/>
+          </w:tcPr>
+          <w:p>
+            <w:pPr>
+              <w:jc w:val="center"/>
+              <w:rPr>
+                <w:rFonts w:ascii="宋体" w:hAnsi="宋体" w:eastAsia="宋体"/>
+                <w:sz w:val="24"/>
+                <w:szCs w:val="24"/>
+              </w:rPr>
+            </w:pPr>
+            <w:r>
+              <w:rPr>
+                <w:rFonts w:hint="eastAsia" w:ascii="宋体" w:hAnsi="宋体" w:eastAsia="宋体"/>
+                <w:sz w:val="24"/>
+                <w:szCs w:val="24"/>
+              </w:rPr>
+              <w:t>63200</w:t>
+            </w:r>
+          </w:p>
+        </w:tc>
+      </w:tr>
+    </w:tbl>
+    <w:p>
+      <w:pPr>
+        <w:rPr>
           <w:rFonts w:hint="default"/>
           <w:lang w:val="en-US" w:eastAsia="zh-CN"/>
         </w:rPr>
       </w:pPr>
-      <w:r>
-        <w:rPr>
-          <w:rFonts w:hint="eastAsia"/>
-          <w:lang w:val="en-US" w:eastAsia="zh-CN"/>
-        </w:rPr>
-        <w:t>工时总计：480</w:t>
-      </w:r>
-    </w:p>
-    <w:p>
-      <w:pPr>
-        <w:ind w:left="420" w:leftChars="0" w:firstLine="420" w:firstLineChars="0"/>
-        <w:rPr>
-          <w:rFonts w:hint="default"/>
-          <w:lang w:val="en-US" w:eastAsia="zh-CN"/>
-        </w:rPr>
-      </w:pPr>
-      <w:r>
-        <w:rPr>
-          <w:rFonts w:hint="eastAsia"/>
-          <w:lang w:val="en-US" w:eastAsia="zh-CN"/>
-        </w:rPr>
-        <w:t>工资预计：480*15 = 7200</w:t>
-      </w:r>
-    </w:p>
-    <w:p>
-      <w:pPr>
-        <w:ind w:left="420" w:leftChars="0" w:firstLine="420" w:firstLineChars="0"/>
-        <w:rPr>
-          <w:rFonts w:hint="eastAsia"/>
-          <w:lang w:val="en-US" w:eastAsia="zh-CN"/>
-        </w:rPr>
-      </w:pPr>
-      <w:r>
-        <w:rPr>
-          <w:rFonts w:hint="eastAsia"/>
-          <w:lang w:val="en-US" w:eastAsia="zh-CN"/>
-        </w:rPr>
-        <w:t>薪酬分配：项目经理20%，程序员30%，美工设计25%，测试25%</w:t>
-      </w:r>
-    </w:p>
-    <w:p>
-      <w:pPr>
-        <w:ind w:left="420" w:leftChars="0" w:firstLine="420" w:firstLineChars="0"/>
-        <w:rPr>
-          <w:rFonts w:hint="default"/>
-          <w:lang w:val="en-US" w:eastAsia="zh-CN"/>
-        </w:rPr>
-      </w:pPr>
-    </w:p>
-    <w:p>
-      <w:pPr>
-        <w:pStyle w:val="2"/>
+    </w:p>
+    <w:p>
+      <w:pPr>
+        <w:pStyle w:val="3"/>
         <w:numPr>
           <w:ilvl w:val="1"/>
           <w:numId w:val="1"/>
         </w:numPr>
         <w:bidi w:val="0"/>
-        <w:ind w:left="850" w:leftChars="0" w:hanging="453" w:firstLineChars="0"/>
-        <w:rPr>
-          <w:rFonts w:hint="eastAsia"/>
-          <w:lang w:val="en-US" w:eastAsia="zh-CN"/>
-        </w:rPr>
-      </w:pPr>
-      <w:bookmarkStart w:id="21" w:name="_Toc27820"/>
+        <w:rPr>
+          <w:rFonts w:hint="eastAsia"/>
+          <w:lang w:val="en-US" w:eastAsia="zh-CN"/>
+        </w:rPr>
+      </w:pPr>
+      <w:bookmarkStart w:id="15" w:name="_Toc2549"/>
       <w:r>
         <w:rPr>
           <w:rFonts w:hint="eastAsia"/>
@@ -7472,23 +7110,21 @@
         </w:rPr>
         <w:t>风险预估管理</w:t>
       </w:r>
-      <w:bookmarkEnd w:id="21"/>
-    </w:p>
-    <w:p>
-      <w:pPr>
-        <w:pStyle w:val="2"/>
+      <w:bookmarkEnd w:id="15"/>
+    </w:p>
+    <w:p>
+      <w:pPr>
+        <w:pStyle w:val="4"/>
         <w:numPr>
           <w:ilvl w:val="2"/>
           <w:numId w:val="1"/>
         </w:numPr>
         <w:bidi w:val="0"/>
-        <w:ind w:left="1508" w:leftChars="0" w:hanging="708" w:firstLineChars="0"/>
         <w:rPr>
           <w:rFonts w:hint="default"/>
           <w:lang w:val="en-US" w:eastAsia="zh-CN"/>
         </w:rPr>
       </w:pPr>
-      <w:bookmarkStart w:id="22" w:name="_Toc20694"/>
       <w:r>
         <w:rPr>
           <w:rFonts w:hint="eastAsia"/>
@@ -7496,7 +7132,6 @@
         </w:rPr>
         <w:t>进度延误</w:t>
       </w:r>
-      <w:bookmarkEnd w:id="22"/>
     </w:p>
     <w:p>
       <w:pPr>
@@ -7568,19 +7203,17 @@
     </w:p>
     <w:p>
       <w:pPr>
-        <w:pStyle w:val="2"/>
+        <w:pStyle w:val="4"/>
         <w:numPr>
           <w:ilvl w:val="2"/>
           <w:numId w:val="1"/>
         </w:numPr>
         <w:bidi w:val="0"/>
-        <w:ind w:left="1508" w:leftChars="0" w:hanging="708" w:firstLineChars="0"/>
-        <w:rPr>
-          <w:rFonts w:hint="eastAsia"/>
-          <w:lang w:val="en-US" w:eastAsia="zh-CN"/>
-        </w:rPr>
-      </w:pPr>
-      <w:bookmarkStart w:id="23" w:name="_Toc13687"/>
+        <w:rPr>
+          <w:rFonts w:hint="eastAsia"/>
+          <w:lang w:val="en-US" w:eastAsia="zh-CN"/>
+        </w:rPr>
+      </w:pPr>
       <w:r>
         <w:rPr>
           <w:rFonts w:hint="eastAsia"/>
@@ -7588,7 +7221,6 @@
         </w:rPr>
         <w:t>技术水平不足</w:t>
       </w:r>
-      <w:bookmarkEnd w:id="23"/>
     </w:p>
     <w:p>
       <w:pPr>
@@ -7643,19 +7275,17 @@
     </w:p>
     <w:p>
       <w:pPr>
-        <w:pStyle w:val="2"/>
+        <w:pStyle w:val="4"/>
         <w:numPr>
           <w:ilvl w:val="2"/>
           <w:numId w:val="1"/>
         </w:numPr>
         <w:bidi w:val="0"/>
-        <w:ind w:left="1508" w:leftChars="0" w:hanging="708" w:firstLineChars="0"/>
-        <w:rPr>
-          <w:rFonts w:hint="eastAsia"/>
-          <w:lang w:val="en-US" w:eastAsia="zh-CN"/>
-        </w:rPr>
-      </w:pPr>
-      <w:bookmarkStart w:id="24" w:name="_Toc2151"/>
+        <w:rPr>
+          <w:rFonts w:hint="eastAsia"/>
+          <w:lang w:val="en-US" w:eastAsia="zh-CN"/>
+        </w:rPr>
+      </w:pPr>
       <w:r>
         <w:rPr>
           <w:rFonts w:hint="eastAsia"/>
@@ -7663,7 +7293,6 @@
         </w:rPr>
         <w:t>计划漏洞</w:t>
       </w:r>
-      <w:bookmarkEnd w:id="24"/>
     </w:p>
     <w:p>
       <w:pPr>
@@ -7735,19 +7364,17 @@
     </w:p>
     <w:p>
       <w:pPr>
-        <w:pStyle w:val="2"/>
+        <w:pStyle w:val="4"/>
         <w:numPr>
           <w:ilvl w:val="2"/>
           <w:numId w:val="1"/>
         </w:numPr>
         <w:bidi w:val="0"/>
-        <w:ind w:left="1508" w:leftChars="0" w:hanging="708" w:firstLineChars="0"/>
-        <w:rPr>
-          <w:rFonts w:hint="eastAsia"/>
-          <w:lang w:val="en-US" w:eastAsia="zh-CN"/>
-        </w:rPr>
-      </w:pPr>
-      <w:bookmarkStart w:id="25" w:name="_Toc12431"/>
+        <w:rPr>
+          <w:rFonts w:hint="eastAsia"/>
+          <w:lang w:val="en-US" w:eastAsia="zh-CN"/>
+        </w:rPr>
+      </w:pPr>
       <w:r>
         <w:rPr>
           <w:rFonts w:hint="eastAsia"/>
@@ -7755,7 +7382,6 @@
         </w:rPr>
         <w:t>意外故障</w:t>
       </w:r>
-      <w:bookmarkEnd w:id="25"/>
     </w:p>
     <w:p>
       <w:pPr>
@@ -7819,141 +7445,135 @@
     <w:p>
       <w:pPr>
         <w:pStyle w:val="2"/>
+        <w:bidi w:val="0"/>
+        <w:rPr>
+          <w:rFonts w:hint="eastAsia"/>
+          <w:lang w:val="en-US" w:eastAsia="zh-CN"/>
+        </w:rPr>
+      </w:pPr>
+      <w:bookmarkStart w:id="16" w:name="_Toc7067"/>
+      <w:r>
+        <w:rPr>
+          <w:rFonts w:hint="eastAsia"/>
+          <w:lang w:val="en-US" w:eastAsia="zh-CN"/>
+        </w:rPr>
+        <w:t>监督控制计划</w:t>
+      </w:r>
+      <w:bookmarkEnd w:id="16"/>
+    </w:p>
+    <w:p>
+      <w:pPr>
+        <w:ind w:firstLine="420" w:firstLineChars="0"/>
+        <w:rPr>
+          <w:rFonts w:hint="default"/>
+          <w:lang w:val="en-US" w:eastAsia="zh-CN"/>
+        </w:rPr>
+      </w:pPr>
+      <w:r>
+        <w:rPr>
+          <w:rFonts w:hint="eastAsia"/>
+          <w:lang w:val="en-US" w:eastAsia="zh-CN"/>
+        </w:rPr>
+        <w:t>主要监督：项目经理</w:t>
+      </w:r>
+    </w:p>
+    <w:p>
+      <w:pPr>
+        <w:ind w:firstLine="420" w:firstLineChars="0"/>
+        <w:rPr>
+          <w:rFonts w:hint="eastAsia"/>
+          <w:lang w:val="en-US" w:eastAsia="zh-CN"/>
+        </w:rPr>
+      </w:pPr>
+      <w:r>
+        <w:rPr>
+          <w:rFonts w:hint="eastAsia"/>
+          <w:lang w:val="en-US" w:eastAsia="zh-CN"/>
+        </w:rPr>
+        <w:t>监督方法：</w:t>
+      </w:r>
+    </w:p>
+    <w:p>
+      <w:pPr>
+        <w:numPr>
+          <w:ilvl w:val="0"/>
+          <w:numId w:val="2"/>
+        </w:numPr>
+        <w:ind w:left="420" w:leftChars="0" w:firstLine="420" w:firstLineChars="0"/>
+        <w:rPr>
+          <w:rFonts w:hint="default"/>
+          <w:lang w:val="en-US" w:eastAsia="zh-CN"/>
+        </w:rPr>
+      </w:pPr>
+      <w:r>
+        <w:rPr>
+          <w:rFonts w:hint="eastAsia"/>
+          <w:lang w:val="en-US" w:eastAsia="zh-CN"/>
+        </w:rPr>
+        <w:t>在项目执行过程中，利用CM工具实时跟踪每个任务的进度；</w:t>
+      </w:r>
+    </w:p>
+    <w:p>
+      <w:pPr>
+        <w:numPr>
+          <w:ilvl w:val="0"/>
+          <w:numId w:val="2"/>
+        </w:numPr>
+        <w:ind w:left="420" w:leftChars="0" w:firstLine="420" w:firstLineChars="0"/>
+        <w:rPr>
+          <w:rFonts w:hint="default"/>
+          <w:lang w:val="en-US" w:eastAsia="zh-CN"/>
+        </w:rPr>
+      </w:pPr>
+      <w:r>
+        <w:rPr>
+          <w:rFonts w:hint="eastAsia"/>
+          <w:lang w:val="en-US" w:eastAsia="zh-CN"/>
+        </w:rPr>
+        <w:t>每个阶段组织阶段性例会，分析当前工作模块的完成度，总结开发过程的经验，解决出现的问题，调整计划，细化每个成员的工作任务。</w:t>
+      </w:r>
+    </w:p>
+    <w:p>
+      <w:pPr>
+        <w:rPr>
+          <w:rFonts w:hint="default"/>
+          <w:lang w:val="en-US" w:eastAsia="zh-CN"/>
+        </w:rPr>
+      </w:pPr>
+    </w:p>
+    <w:p>
+      <w:pPr>
+        <w:pStyle w:val="2"/>
+        <w:bidi w:val="0"/>
+        <w:rPr>
+          <w:rFonts w:hint="default"/>
+          <w:lang w:val="en-US" w:eastAsia="zh-CN"/>
+        </w:rPr>
+      </w:pPr>
+      <w:bookmarkStart w:id="17" w:name="_Toc23289"/>
+      <w:r>
+        <w:rPr>
+          <w:rFonts w:hint="eastAsia"/>
+          <w:lang w:val="en-US" w:eastAsia="zh-CN"/>
+        </w:rPr>
+        <w:t>进度跟踪</w:t>
+      </w:r>
+      <w:bookmarkEnd w:id="17"/>
+    </w:p>
+    <w:p>
+      <w:pPr>
+        <w:pStyle w:val="3"/>
         <w:numPr>
           <w:ilvl w:val="1"/>
           <w:numId w:val="1"/>
         </w:numPr>
         <w:bidi w:val="0"/>
-        <w:ind w:left="850" w:leftChars="0" w:hanging="453" w:firstLineChars="0"/>
-        <w:rPr>
-          <w:rFonts w:hint="eastAsia"/>
-          <w:lang w:val="en-US" w:eastAsia="zh-CN"/>
-        </w:rPr>
-      </w:pPr>
-      <w:bookmarkStart w:id="26" w:name="_Toc10971"/>
-      <w:r>
-        <w:rPr>
-          <w:rFonts w:hint="eastAsia"/>
-          <w:lang w:val="en-US" w:eastAsia="zh-CN"/>
-        </w:rPr>
-        <w:t>监督控制计划</w:t>
-      </w:r>
-      <w:bookmarkEnd w:id="26"/>
-    </w:p>
-    <w:p>
-      <w:pPr>
-        <w:ind w:firstLine="420" w:firstLineChars="0"/>
-        <w:rPr>
-          <w:rFonts w:hint="default"/>
-          <w:lang w:val="en-US" w:eastAsia="zh-CN"/>
-        </w:rPr>
-      </w:pPr>
-      <w:r>
-        <w:rPr>
-          <w:rFonts w:hint="eastAsia"/>
-          <w:lang w:val="en-US" w:eastAsia="zh-CN"/>
-        </w:rPr>
-        <w:t>主要监督：项目经理</w:t>
-      </w:r>
-    </w:p>
-    <w:p>
-      <w:pPr>
-        <w:ind w:firstLine="420" w:firstLineChars="0"/>
-        <w:rPr>
-          <w:rFonts w:hint="eastAsia"/>
-          <w:lang w:val="en-US" w:eastAsia="zh-CN"/>
-        </w:rPr>
-      </w:pPr>
-      <w:r>
-        <w:rPr>
-          <w:rFonts w:hint="eastAsia"/>
-          <w:lang w:val="en-US" w:eastAsia="zh-CN"/>
-        </w:rPr>
-        <w:t>监督方法：</w:t>
-      </w:r>
-    </w:p>
-    <w:p>
-      <w:pPr>
-        <w:numPr>
-          <w:ilvl w:val="0"/>
-          <w:numId w:val="2"/>
-        </w:numPr>
-        <w:ind w:left="420" w:leftChars="0" w:firstLine="420" w:firstLineChars="0"/>
-        <w:rPr>
-          <w:rFonts w:hint="default"/>
-          <w:lang w:val="en-US" w:eastAsia="zh-CN"/>
-        </w:rPr>
-      </w:pPr>
-      <w:r>
-        <w:rPr>
-          <w:rFonts w:hint="eastAsia"/>
-          <w:lang w:val="en-US" w:eastAsia="zh-CN"/>
-        </w:rPr>
-        <w:t>在项目执行过程中，利用CM工具实时跟踪每个任务的进度；</w:t>
-      </w:r>
-    </w:p>
-    <w:p>
-      <w:pPr>
-        <w:numPr>
-          <w:ilvl w:val="0"/>
-          <w:numId w:val="2"/>
-        </w:numPr>
-        <w:ind w:left="420" w:leftChars="0" w:firstLine="420" w:firstLineChars="0"/>
-        <w:rPr>
-          <w:rFonts w:hint="default"/>
-          <w:lang w:val="en-US" w:eastAsia="zh-CN"/>
-        </w:rPr>
-      </w:pPr>
-      <w:r>
-        <w:rPr>
-          <w:rFonts w:hint="eastAsia"/>
-          <w:lang w:val="en-US" w:eastAsia="zh-CN"/>
-        </w:rPr>
-        <w:t>每个阶段组织阶段性例会，分析当前工作模块的完成度，总结开发过程的经验，解决出现的问题，调整计划，细化每个成员的工作任务。</w:t>
-      </w:r>
-    </w:p>
-    <w:p>
-      <w:pPr>
-        <w:rPr>
-          <w:rFonts w:hint="default"/>
-          <w:lang w:val="en-US" w:eastAsia="zh-CN"/>
-        </w:rPr>
-      </w:pPr>
-    </w:p>
-    <w:p>
-      <w:pPr>
-        <w:pStyle w:val="2"/>
-        <w:bidi w:val="0"/>
-        <w:rPr>
-          <w:rFonts w:hint="default"/>
-          <w:lang w:val="en-US" w:eastAsia="zh-CN"/>
-        </w:rPr>
-      </w:pPr>
-      <w:bookmarkStart w:id="27" w:name="_Toc8861"/>
-      <w:r>
-        <w:rPr>
-          <w:rFonts w:hint="eastAsia"/>
-          <w:lang w:val="en-US" w:eastAsia="zh-CN"/>
-        </w:rPr>
-        <w:t>进度跟踪</w:t>
-      </w:r>
-      <w:bookmarkEnd w:id="27"/>
-    </w:p>
-    <w:p>
-      <w:pPr>
-        <w:pStyle w:val="2"/>
-        <w:numPr>
-          <w:ilvl w:val="1"/>
-          <w:numId w:val="1"/>
-        </w:numPr>
-        <w:bidi w:val="0"/>
-        <w:ind w:left="850" w:leftChars="0" w:hanging="453" w:firstLineChars="0"/>
-        <w:rPr>
-          <w:rFonts w:hint="eastAsia"/>
-          <w:lang w:val="en-US" w:eastAsia="zh-CN"/>
-        </w:rPr>
-      </w:pPr>
-      <w:bookmarkStart w:id="28" w:name="_Toc2707"/>
+        <w:rPr>
+          <w:rFonts w:hint="eastAsia"/>
+          <w:lang w:val="en-US" w:eastAsia="zh-CN"/>
+        </w:rPr>
+      </w:pPr>
+      <w:bookmarkStart w:id="18" w:name="_Toc32094"/>
       <w:r>
         <w:rPr>
           <w:rFonts w:hint="eastAsia"/>
@@ -7961,11 +7581,11 @@
         </w:rPr>
         <w:t>计划时间表</w:t>
       </w:r>
-      <w:bookmarkEnd w:id="28"/>
+      <w:bookmarkEnd w:id="18"/>
     </w:p>
     <w:tbl>
       <w:tblPr>
-        <w:tblStyle w:val="10"/>
+        <w:tblStyle w:val="11"/>
         <w:tblW w:w="0" w:type="auto"/>
         <w:jc w:val="center"/>
         <w:tblBorders>
@@ -8808,19 +8428,18 @@
     </w:p>
     <w:p>
       <w:pPr>
-        <w:pStyle w:val="2"/>
+        <w:pStyle w:val="3"/>
         <w:numPr>
           <w:ilvl w:val="1"/>
           <w:numId w:val="1"/>
         </w:numPr>
         <w:bidi w:val="0"/>
-        <w:ind w:left="850" w:leftChars="0" w:hanging="453" w:firstLineChars="0"/>
-        <w:rPr>
-          <w:rFonts w:hint="eastAsia"/>
-          <w:lang w:val="en-US" w:eastAsia="zh-CN"/>
-        </w:rPr>
-      </w:pPr>
-      <w:bookmarkStart w:id="29" w:name="_Toc7023"/>
+        <w:rPr>
+          <w:rFonts w:hint="eastAsia"/>
+          <w:lang w:val="en-US" w:eastAsia="zh-CN"/>
+        </w:rPr>
+      </w:pPr>
+      <w:bookmarkStart w:id="19" w:name="_Toc31845"/>
       <w:r>
         <w:rPr>
           <w:rFonts w:hint="eastAsia"/>
@@ -8828,31 +8447,30 @@
         </w:rPr>
         <w:t>进度表</w:t>
       </w:r>
-      <w:bookmarkEnd w:id="29"/>
-    </w:p>
-    <w:p>
-      <w:pPr>
-        <w:rPr>
-          <w:rFonts w:hint="eastAsia"/>
-          <w:lang w:val="en-US" w:eastAsia="zh-CN"/>
-        </w:rPr>
-      </w:pPr>
-    </w:p>
-    <w:p>
-      <w:pPr>
-        <w:pStyle w:val="2"/>
+      <w:bookmarkEnd w:id="19"/>
+    </w:p>
+    <w:p>
+      <w:pPr>
+        <w:rPr>
+          <w:rFonts w:hint="eastAsia"/>
+          <w:lang w:val="en-US" w:eastAsia="zh-CN"/>
+        </w:rPr>
+      </w:pPr>
+    </w:p>
+    <w:p>
+      <w:pPr>
+        <w:pStyle w:val="3"/>
         <w:numPr>
           <w:ilvl w:val="1"/>
           <w:numId w:val="1"/>
         </w:numPr>
         <w:bidi w:val="0"/>
-        <w:ind w:left="850" w:leftChars="0" w:hanging="453" w:firstLineChars="0"/>
         <w:rPr>
           <w:rFonts w:hint="default"/>
           <w:lang w:val="en-US" w:eastAsia="zh-CN"/>
         </w:rPr>
       </w:pPr>
-      <w:bookmarkStart w:id="30" w:name="_Toc11085"/>
+      <w:bookmarkStart w:id="20" w:name="_Toc30111"/>
       <w:r>
         <w:rPr>
           <w:rFonts w:hint="eastAsia"/>
@@ -8860,7 +8478,7 @@
         </w:rPr>
         <w:t>Gantt图</w:t>
       </w:r>
-      <w:bookmarkEnd w:id="30"/>
+      <w:bookmarkEnd w:id="20"/>
     </w:p>
     <w:p>
       <w:pPr>
@@ -9028,7 +8646,7 @@
   <w:docDefaults>
     <w:rPrDefault>
       <w:rPr>
-        <w:rFonts w:ascii="Times New Roman" w:hAnsi="Times New Roman" w:eastAsia="宋体" w:cs="Times New Roman"/>
+        <w:rFonts w:asciiTheme="minorHAnsi" w:hAnsiTheme="minorHAnsi" w:eastAsiaTheme="minorEastAsia" w:cstheme="minorBidi"/>
       </w:rPr>
     </w:rPrDefault>
   </w:docDefaults>
@@ -9036,7 +8654,7 @@
     <w:lsdException w:qFormat="1" w:unhideWhenUsed="0" w:uiPriority="0" w:semiHidden="0" w:name="Normal"/>
     <w:lsdException w:qFormat="1" w:unhideWhenUsed="0" w:uiPriority="9" w:semiHidden="0" w:name="heading 1"/>
     <w:lsdException w:qFormat="1" w:uiPriority="9" w:semiHidden="0" w:name="heading 2"/>
-    <w:lsdException w:qFormat="1" w:uiPriority="9" w:name="heading 3"/>
+    <w:lsdException w:qFormat="1" w:uiPriority="9" w:semiHidden="0" w:name="heading 3"/>
     <w:lsdException w:qFormat="1" w:uiPriority="9" w:name="heading 4"/>
     <w:lsdException w:qFormat="1" w:uiPriority="9" w:name="heading 5"/>
     <w:lsdException w:qFormat="1" w:uiPriority="9" w:name="heading 6"/>
@@ -9052,7 +8670,7 @@
     <w:lsdException w:uiPriority="99" w:name="index 7"/>
     <w:lsdException w:uiPriority="99" w:name="index 8"/>
     <w:lsdException w:uiPriority="99" w:name="index 9"/>
-    <w:lsdException w:uiPriority="39" w:name="toc 1"/>
+    <w:lsdException w:qFormat="1" w:uiPriority="39" w:name="toc 1"/>
     <w:lsdException w:uiPriority="39" w:name="toc 2"/>
     <w:lsdException w:uiPriority="39" w:name="toc 3"/>
     <w:lsdException w:uiPriority="39" w:name="toc 4"/>
@@ -9109,7 +8727,7 @@
     <w:lsdException w:uiPriority="99" w:name="Message Header"/>
     <w:lsdException w:qFormat="1" w:unhideWhenUsed="0" w:uiPriority="11" w:semiHidden="0" w:name="Subtitle"/>
     <w:lsdException w:uiPriority="99" w:name="Salutation"/>
-    <w:lsdException w:uiPriority="99" w:name="Date"/>
+    <w:lsdException w:qFormat="1" w:uiPriority="99" w:name="Date"/>
     <w:lsdException w:uiPriority="99" w:name="Body Text First Indent"/>
     <w:lsdException w:uiPriority="99" w:name="Body Text First Indent 2"/>
     <w:lsdException w:uiPriority="99" w:name="Note Heading"/>
@@ -9303,7 +8921,7 @@
     <w:name w:val="heading 1"/>
     <w:basedOn w:val="1"/>
     <w:next w:val="1"/>
-    <w:link w:val="18"/>
+    <w:link w:val="19"/>
     <w:qFormat/>
     <w:uiPriority w:val="9"/>
     <w:pPr>
@@ -9338,20 +8956,38 @@
       <w:outlineLvl w:val="1"/>
     </w:pPr>
     <w:rPr>
-      <w:rFonts w:asciiTheme="majorAscii" w:hAnsiTheme="majorAscii" w:eastAsiaTheme="majorEastAsia" w:cstheme="majorBidi"/>
+      <w:rFonts w:eastAsia="宋体" w:asciiTheme="majorAscii" w:hAnsiTheme="majorAscii" w:cstheme="majorBidi"/>
       <w:b/>
       <w:bCs/>
-      <w:sz w:val="32"/>
+      <w:sz w:val="24"/>
       <w:szCs w:val="32"/>
     </w:rPr>
   </w:style>
-  <w:style w:type="character" w:default="1" w:styleId="11">
+  <w:style w:type="paragraph" w:styleId="4">
+    <w:name w:val="heading 3"/>
+    <w:basedOn w:val="1"/>
+    <w:next w:val="1"/>
+    <w:unhideWhenUsed/>
+    <w:qFormat/>
+    <w:uiPriority w:val="9"/>
+    <w:pPr>
+      <w:keepNext/>
+      <w:keepLines/>
+      <w:spacing w:before="260" w:beforeLines="0" w:beforeAutospacing="0" w:after="260" w:afterLines="0" w:afterAutospacing="0" w:line="413" w:lineRule="auto"/>
+      <w:outlineLvl w:val="2"/>
+    </w:pPr>
+    <w:rPr>
+      <w:b/>
+      <w:sz w:val="24"/>
+    </w:rPr>
+  </w:style>
+  <w:style w:type="character" w:default="1" w:styleId="12">
     <w:name w:val="Default Paragraph Font"/>
     <w:semiHidden/>
     <w:unhideWhenUsed/>
     <w:uiPriority w:val="1"/>
   </w:style>
-  <w:style w:type="table" w:default="1" w:styleId="9">
+  <w:style w:type="table" w:default="1" w:styleId="10">
     <w:name w:val="Normal Table"/>
     <w:semiHidden/>
     <w:unhideWhenUsed/>
@@ -9366,22 +9002,23 @@
       </w:tblCellMar>
     </w:tblPr>
   </w:style>
-  <w:style w:type="paragraph" w:styleId="4">
+  <w:style w:type="paragraph" w:styleId="5">
     <w:name w:val="Date"/>
     <w:basedOn w:val="1"/>
     <w:next w:val="1"/>
-    <w:link w:val="14"/>
+    <w:link w:val="15"/>
     <w:semiHidden/>
     <w:unhideWhenUsed/>
+    <w:qFormat/>
     <w:uiPriority w:val="99"/>
     <w:pPr>
       <w:ind w:left="100" w:leftChars="2500"/>
     </w:pPr>
   </w:style>
-  <w:style w:type="paragraph" w:styleId="5">
+  <w:style w:type="paragraph" w:styleId="6">
     <w:name w:val="Balloon Text"/>
     <w:basedOn w:val="1"/>
-    <w:link w:val="19"/>
+    <w:link w:val="20"/>
     <w:semiHidden/>
     <w:unhideWhenUsed/>
     <w:qFormat/>
@@ -9391,10 +9028,10 @@
       <w:szCs w:val="18"/>
     </w:rPr>
   </w:style>
-  <w:style w:type="paragraph" w:styleId="6">
+  <w:style w:type="paragraph" w:styleId="7">
     <w:name w:val="footer"/>
     <w:basedOn w:val="1"/>
-    <w:link w:val="17"/>
+    <w:link w:val="18"/>
     <w:unhideWhenUsed/>
     <w:uiPriority w:val="99"/>
     <w:pPr>
@@ -9410,10 +9047,10 @@
       <w:szCs w:val="18"/>
     </w:rPr>
   </w:style>
-  <w:style w:type="paragraph" w:styleId="7">
+  <w:style w:type="paragraph" w:styleId="8">
     <w:name w:val="header"/>
     <w:basedOn w:val="1"/>
-    <w:link w:val="16"/>
+    <w:link w:val="17"/>
     <w:unhideWhenUsed/>
     <w:qFormat/>
     <w:uiPriority w:val="99"/>
@@ -9433,17 +9070,18 @@
       <w:szCs w:val="18"/>
     </w:rPr>
   </w:style>
-  <w:style w:type="paragraph" w:styleId="8">
+  <w:style w:type="paragraph" w:styleId="9">
     <w:name w:val="toc 1"/>
     <w:basedOn w:val="1"/>
     <w:next w:val="1"/>
     <w:semiHidden/>
     <w:unhideWhenUsed/>
+    <w:qFormat/>
     <w:uiPriority w:val="39"/>
   </w:style>
-  <w:style w:type="table" w:styleId="10">
+  <w:style w:type="table" w:styleId="11">
     <w:name w:val="Table Grid"/>
-    <w:basedOn w:val="9"/>
+    <w:basedOn w:val="10"/>
     <w:qFormat/>
     <w:uiPriority w:val="39"/>
     <w:tblPr>
@@ -9457,9 +9095,9 @@
       </w:tblBorders>
     </w:tblPr>
   </w:style>
-  <w:style w:type="character" w:styleId="12">
+  <w:style w:type="character" w:styleId="13">
     <w:name w:val="Hyperlink"/>
-    <w:basedOn w:val="11"/>
+    <w:basedOn w:val="12"/>
     <w:semiHidden/>
     <w:unhideWhenUsed/>
     <w:qFormat/>
@@ -9469,7 +9107,7 @@
       <w:u w:val="single"/>
     </w:rPr>
   </w:style>
-  <w:style w:type="paragraph" w:styleId="13">
+  <w:style w:type="paragraph" w:styleId="14">
     <w:name w:val="List Paragraph"/>
     <w:basedOn w:val="1"/>
     <w:qFormat/>
@@ -9478,23 +9116,34 @@
       <w:ind w:firstLine="420" w:firstLineChars="200"/>
     </w:pPr>
   </w:style>
-  <w:style w:type="character" w:customStyle="1" w:styleId="14">
+  <w:style w:type="character" w:customStyle="1" w:styleId="15">
     <w:name w:val="日期 字符"/>
-    <w:basedOn w:val="11"/>
-    <w:link w:val="4"/>
+    <w:basedOn w:val="12"/>
+    <w:link w:val="5"/>
     <w:semiHidden/>
     <w:qFormat/>
     <w:uiPriority w:val="99"/>
   </w:style>
-  <w:style w:type="character" w:customStyle="1" w:styleId="15">
+  <w:style w:type="character" w:customStyle="1" w:styleId="16">
     <w:name w:val="qjts-remind-info"/>
-    <w:basedOn w:val="11"/>
+    <w:basedOn w:val="12"/>
     <w:qFormat/>
     <w:uiPriority w:val="0"/>
   </w:style>
-  <w:style w:type="character" w:customStyle="1" w:styleId="16">
+  <w:style w:type="character" w:customStyle="1" w:styleId="17">
     <w:name w:val="页眉 字符"/>
-    <w:basedOn w:val="11"/>
+    <w:basedOn w:val="12"/>
+    <w:link w:val="8"/>
+    <w:qFormat/>
+    <w:uiPriority w:val="99"/>
+    <w:rPr>
+      <w:sz w:val="18"/>
+      <w:szCs w:val="18"/>
+    </w:rPr>
+  </w:style>
+  <w:style w:type="character" w:customStyle="1" w:styleId="18">
+    <w:name w:val="页脚 字符"/>
+    <w:basedOn w:val="12"/>
     <w:link w:val="7"/>
     <w:qFormat/>
     <w:uiPriority w:val="99"/>
@@ -9503,19 +9152,9 @@
       <w:szCs w:val="18"/>
     </w:rPr>
   </w:style>
-  <w:style w:type="character" w:customStyle="1" w:styleId="17">
-    <w:name w:val="页脚 字符"/>
-    <w:basedOn w:val="11"/>
-    <w:link w:val="6"/>
-    <w:uiPriority w:val="99"/>
-    <w:rPr>
-      <w:sz w:val="18"/>
-      <w:szCs w:val="18"/>
-    </w:rPr>
-  </w:style>
-  <w:style w:type="character" w:customStyle="1" w:styleId="18">
+  <w:style w:type="character" w:customStyle="1" w:styleId="19">
     <w:name w:val="标题 1 字符"/>
-    <w:basedOn w:val="11"/>
+    <w:basedOn w:val="12"/>
     <w:link w:val="2"/>
     <w:qFormat/>
     <w:uiPriority w:val="9"/>
@@ -9528,10 +9167,10 @@
       <w:szCs w:val="44"/>
     </w:rPr>
   </w:style>
-  <w:style w:type="character" w:customStyle="1" w:styleId="19">
+  <w:style w:type="character" w:customStyle="1" w:styleId="20">
     <w:name w:val="批注框文本 字符"/>
-    <w:basedOn w:val="11"/>
-    <w:link w:val="5"/>
+    <w:basedOn w:val="12"/>
+    <w:link w:val="6"/>
     <w:semiHidden/>
     <w:qFormat/>
     <w:uiPriority w:val="99"/>
@@ -9540,14 +9179,28 @@
       <w:szCs w:val="18"/>
     </w:rPr>
   </w:style>
-  <w:style w:type="paragraph" w:customStyle="1" w:styleId="20">
+  <w:style w:type="paragraph" w:customStyle="1" w:styleId="21">
     <w:name w:val="WPSOffice手动目录 1"/>
+    <w:qFormat/>
     <w:uiPriority w:val="0"/>
     <w:pPr>
       <w:ind w:leftChars="0"/>
     </w:pPr>
     <w:rPr>
       <w:rFonts w:ascii="Times New Roman" w:hAnsi="Times New Roman" w:eastAsia="宋体" w:cs="Times New Roman"/>
+      <w:sz w:val="20"/>
+      <w:szCs w:val="20"/>
+    </w:rPr>
+  </w:style>
+  <w:style w:type="paragraph" w:customStyle="1" w:styleId="22">
+    <w:name w:val="WPSOffice手动目录 2"/>
+    <w:qFormat/>
+    <w:uiPriority w:val="0"/>
+    <w:pPr>
+      <w:ind w:leftChars="200"/>
+    </w:pPr>
+    <w:rPr>
+      <w:rFonts w:asciiTheme="minorHAnsi" w:hAnsiTheme="minorHAnsi" w:eastAsiaTheme="minorEastAsia" w:cstheme="minorBidi"/>
       <w:sz w:val="20"/>
       <w:szCs w:val="20"/>
     </w:rPr>
